--- a/templates/docx_templates/定制版合同模板_带变量.docx
+++ b/templates/docx_templates/定制版合同模板_带变量.docx
@@ -473,22 +473,34 @@
       <w:pPr>
         <w:spacing w:line="360" w:lineRule="auto"/>
         <w:rPr>
-          <w:rFonts w:hint="eastAsia" w:ascii="仿宋" w:hAnsi="仿宋" w:eastAsia="仿宋"/>
-          <w:b/>
-          <w:bCs/>
-          <w:sz w:val="24"/>
-          <w:szCs w:val="24"/>
-        </w:rPr>
-      </w:pPr>
-      <w:r>
-        <w:rPr>
-          <w:rFonts w:hint="eastAsia" w:ascii="仿宋" w:hAnsi="仿宋" w:eastAsia="仿宋"/>
-          <w:b/>
-          <w:bCs/>
-          <w:sz w:val="24"/>
-          <w:szCs w:val="24"/>
-        </w:rPr>
-        <w:t>联系人：简道云商务部</w:t>
+          <w:rFonts w:hint="default" w:ascii="仿宋" w:hAnsi="仿宋" w:eastAsia="仿宋"/>
+          <w:b/>
+          <w:bCs/>
+          <w:sz w:val="24"/>
+          <w:szCs w:val="24"/>
+          <w:lang w:val="en-US" w:eastAsia="zh-CN"/>
+        </w:rPr>
+      </w:pPr>
+      <w:r>
+        <w:rPr>
+          <w:rFonts w:hint="eastAsia" w:ascii="仿宋" w:hAnsi="仿宋" w:eastAsia="仿宋"/>
+          <w:b/>
+          <w:bCs/>
+          <w:sz w:val="24"/>
+          <w:szCs w:val="24"/>
+        </w:rPr>
+        <w:t>联系人：</w:t>
+      </w:r>
+      <w:r>
+        <w:rPr>
+          <w:rFonts w:hint="eastAsia" w:ascii="仿宋" w:hAnsi="仿宋" w:eastAsia="仿宋"/>
+          <w:b/>
+          <w:bCs/>
+          <w:sz w:val="24"/>
+          <w:szCs w:val="24"/>
+          <w:lang w:val="en-US" w:eastAsia="zh-CN"/>
+        </w:rPr>
+        <w:t>简道云商务部</w:t>
       </w:r>
     </w:p>
     <w:p>
@@ -1820,12 +1832,32 @@
             </w:pPr>
             <w:r>
               <w:rPr>
+                <w:rFonts w:hint="eastAsia" w:ascii="仿宋" w:hAnsi="仿宋" w:eastAsia="仿宋"/>
+                <w:sz w:val="24"/>
+                <w:szCs w:val="24"/>
+                <w:lang w:val="en-US" w:eastAsia="zh-CN"/>
+              </w:rPr>
+              <w:t>5998</w:t>
+            </w:r>
+            <w:r>
+              <w:rPr>
                 <w:rFonts w:ascii="仿宋" w:hAnsi="仿宋" w:eastAsia="仿宋"/>
                 <w:sz w:val="24"/>
                 <w:szCs w:val="24"/>
                 <w:lang w:val="en-US" w:eastAsia="zh-CN"/>
               </w:rPr>
-              <w:t>{{ unit_price }}元/人/年</w:t>
+              <w:t>元/</w:t>
+            </w:r>
+            <w:bookmarkStart w:id="13" w:name="_GoBack"/>
+            <w:bookmarkEnd w:id="13"/>
+            <w:r>
+              <w:rPr>
+                <w:rFonts w:ascii="仿宋" w:hAnsi="仿宋" w:eastAsia="仿宋"/>
+                <w:sz w:val="24"/>
+                <w:szCs w:val="24"/>
+                <w:lang w:val="en-US" w:eastAsia="zh-CN"/>
+              </w:rPr>
+              <w:t>年</w:t>
             </w:r>
           </w:p>
         </w:tc>
@@ -3279,9 +3311,9 @@
           <w:shd w:val="solid" w:color="FFFFFF" w:fill="FFFFFF"/>
         </w:rPr>
       </w:pPr>
-      <w:bookmarkStart w:id="3" w:name="h.fm1olciy1qq4"/>
+      <w:bookmarkStart w:id="3" w:name="h.uqzvqlan9ma"/>
       <w:bookmarkEnd w:id="3"/>
-      <w:bookmarkStart w:id="4" w:name="h.uqzvqlan9ma"/>
+      <w:bookmarkStart w:id="4" w:name="h.fm1olciy1qq4"/>
       <w:bookmarkEnd w:id="4"/>
       <w:r>
         <w:rPr>
@@ -4305,22 +4337,7 @@
           <w:shd w:val="solid" w:color="FFFFFF" w:fill="FFFFFF"/>
           <w:lang w:val="en-US" w:eastAsia="zh-CN" w:bidi="ar-SA"/>
         </w:rPr>
-        <w:t xml:space="preserve">     </w:t>
-      </w:r>
-      <w:bookmarkStart w:id="13" w:name="_GoBack"/>
-      <w:bookmarkEnd w:id="13"/>
-      <w:r>
-        <w:rPr>
-          <w:rFonts w:hint="eastAsia" w:ascii="仿宋" w:hAnsi="仿宋" w:eastAsia="仿宋" w:cs="仿宋"/>
-          <w:b/>
-          <w:bCs/>
-          <w:color w:val="333333"/>
-          <w:sz w:val="21"/>
-          <w:szCs w:val="21"/>
-          <w:shd w:val="solid" w:color="FFFFFF" w:fill="FFFFFF"/>
-          <w:lang w:val="en-US" w:eastAsia="zh-CN" w:bidi="ar-SA"/>
-        </w:rPr>
-        <w:t>定制版功能清单</w:t>
+        <w:t xml:space="preserve">     定制版功能清单</w:t>
       </w:r>
     </w:p>
     <w:tbl>
@@ -4407,23 +4424,10 @@
             <w:r>
               <w:rPr>
                 <w:rFonts w:hint="eastAsia" w:ascii="仿宋" w:hAnsi="仿宋" w:eastAsia="仿宋"/>
-                <w:color w:val="auto"/>
-                <w:sz w:val="21"/>
-                <w:szCs w:val="21"/>
-                <w:u w:val="none"/>
-                <w:shd w:val="solid" w:color="FFFFFF" w:fill="FFFFFF"/>
-                <w:lang w:val="en-US" w:eastAsia="zh-CN"/>
-              </w:rPr>
-              <w:t>99999</w:t>
-            </w:r>
-            <w:r>
-              <w:rPr>
-                <w:rFonts w:hint="eastAsia" w:ascii="仿宋" w:hAnsi="仿宋" w:eastAsia="仿宋"/>
-                <w:color w:val="auto"/>
-                <w:sz w:val="21"/>
-                <w:szCs w:val="21"/>
-              </w:rPr>
-              <w:t>人</w:t>
+                <w:sz w:val="21"/>
+                <w:szCs w:val="21"/>
+              </w:rPr>
+              <w:t>49983人</w:t>
             </w:r>
           </w:p>
         </w:tc>
@@ -4847,23 +4851,7 @@
                 <w:sz w:val="21"/>
                 <w:szCs w:val="21"/>
               </w:rPr>
-              <w:t>每个应用</w:t>
-            </w:r>
-            <w:r>
-              <w:rPr>
-                <w:rFonts w:ascii="仿宋" w:hAnsi="仿宋" w:eastAsia="仿宋"/>
-                <w:sz w:val="21"/>
-                <w:szCs w:val="21"/>
-              </w:rPr>
-              <w:t>10</w:t>
-            </w:r>
-            <w:r>
-              <w:rPr>
-                <w:rFonts w:hint="eastAsia" w:ascii="仿宋" w:hAnsi="仿宋" w:eastAsia="仿宋"/>
-                <w:sz w:val="21"/>
-                <w:szCs w:val="21"/>
-              </w:rPr>
-              <w:t>个</w:t>
+              <w:t>40个/企业</w:t>
             </w:r>
           </w:p>
         </w:tc>
@@ -5684,19 +5672,11 @@
             </w:pPr>
             <w:r>
               <w:rPr>
-                <w:rFonts w:ascii="仿宋" w:hAnsi="仿宋" w:eastAsia="仿宋"/>
-                <w:sz w:val="21"/>
-                <w:szCs w:val="21"/>
-              </w:rPr>
-              <w:t>40</w:t>
-            </w:r>
-            <w:r>
-              <w:rPr>
                 <w:rFonts w:hint="eastAsia" w:ascii="仿宋" w:hAnsi="仿宋" w:eastAsia="仿宋"/>
                 <w:sz w:val="21"/>
                 <w:szCs w:val="21"/>
               </w:rPr>
-              <w:t>个</w:t>
+              <w:t>30万次/年</w:t>
             </w:r>
           </w:p>
         </w:tc>
@@ -6131,606 +6111,460 @@
     </w:p>
     <w:p>
       <w:pPr>
-        <w:keepNext w:val="0"/>
-        <w:keepLines w:val="0"/>
-        <w:pageBreakBefore w:val="0"/>
-        <w:kinsoku/>
-        <w:wordWrap/>
-        <w:overflowPunct/>
-        <w:topLinePunct w:val="0"/>
-        <w:autoSpaceDE/>
-        <w:autoSpaceDN/>
-        <w:bidi w:val="0"/>
-        <w:adjustRightInd w:val="0"/>
-        <w:snapToGrid w:val="0"/>
-        <w:spacing w:after="0" w:line="360" w:lineRule="auto"/>
-        <w:jc w:val="left"/>
-        <w:textAlignment w:val="auto"/>
-        <w:outlineLvl w:val="9"/>
-        <w:rPr>
-          <w:rFonts w:hint="default" w:ascii="仿宋" w:hAnsi="仿宋" w:eastAsia="仿宋" w:cs="仿宋"/>
-          <w:color w:val="000000"/>
-          <w:sz w:val="24"/>
-          <w:szCs w:val="24"/>
-          <w:lang w:val="en-US" w:eastAsia="zh-CN"/>
-        </w:rPr>
-      </w:pPr>
-      <w:r>
+        <w:pStyle w:val="4"/>
+        <w:spacing w:after="0" w:line="432" w:lineRule="auto"/>
         <w:rPr>
           <w:rFonts w:hint="eastAsia" w:ascii="仿宋" w:hAnsi="仿宋" w:eastAsia="仿宋" w:cs="仿宋"/>
           <w:b/>
           <w:bCs/>
           <w:color w:val="333333"/>
-          <w:sz w:val="24"/>
-          <w:szCs w:val="24"/>
-          <w:shd w:val="solid" w:color="FFFFFF" w:fill="FFFFFF"/>
-        </w:rPr>
-        <w:t xml:space="preserve">附件二 </w:t>
-      </w:r>
+          <w:sz w:val="21"/>
+          <w:szCs w:val="21"/>
+          <w:shd w:val="solid" w:color="FFFFFF" w:fill="FFFFFF"/>
+          <w:lang w:val="en-US" w:eastAsia="zh-CN" w:bidi="ar-SA"/>
+        </w:rPr>
+      </w:pPr>
       <w:r>
         <w:rPr>
           <w:rFonts w:hint="eastAsia" w:ascii="仿宋" w:hAnsi="仿宋" w:eastAsia="仿宋" w:cs="仿宋"/>
           <w:b/>
           <w:bCs/>
           <w:color w:val="333333"/>
-          <w:sz w:val="24"/>
-          <w:szCs w:val="24"/>
-          <w:shd w:val="solid" w:color="FFFFFF" w:fill="FFFFFF"/>
-          <w:lang w:val="en-US" w:eastAsia="zh-CN"/>
-        </w:rPr>
-        <w:t xml:space="preserve"> </w:t>
-      </w:r>
-      <w:r>
-        <w:rPr>
-          <w:rFonts w:hint="eastAsia" w:ascii="仿宋" w:hAnsi="仿宋" w:eastAsia="仿宋" w:cs="仿宋"/>
-          <w:b/>
-          <w:bCs/>
-          <w:color w:val="000000"/>
-          <w:sz w:val="24"/>
-          <w:szCs w:val="24"/>
-          <w:lang w:val="en-US" w:eastAsia="zh-CN"/>
-        </w:rPr>
-        <w:t>简道云服务条款</w:t>
-      </w:r>
-    </w:p>
-    <w:p>
-      <w:pPr>
-        <w:pStyle w:val="14"/>
-        <w:keepNext w:val="0"/>
-        <w:keepLines w:val="0"/>
-        <w:widowControl/>
-        <w:suppressLineNumbers w:val="0"/>
-        <w:rPr>
-          <w:rFonts w:hint="eastAsia" w:ascii="仿宋" w:hAnsi="仿宋" w:eastAsia="仿宋" w:cs="仿宋"/>
-          <w:sz w:val="24"/>
-          <w:szCs w:val="24"/>
-        </w:rPr>
-      </w:pPr>
-      <w:r>
-        <w:rPr>
-          <w:rFonts w:hint="eastAsia" w:ascii="仿宋" w:hAnsi="仿宋" w:eastAsia="仿宋" w:cs="仿宋"/>
-          <w:color w:val="000000"/>
-          <w:sz w:val="24"/>
-          <w:szCs w:val="24"/>
-        </w:rPr>
-        <w:t>在合同约定的服务期内，乙方向甲方提供技术支持服务，具体服务内容详见：</w:t>
+          <w:sz w:val="21"/>
+          <w:szCs w:val="21"/>
+          <w:shd w:val="solid" w:color="FFFFFF" w:fill="FFFFFF"/>
+          <w:lang w:val="en-US" w:eastAsia="zh-CN" w:bidi="ar-SA"/>
+        </w:rPr>
+        <w:t>附件二  银牌服务明细清单</w:t>
       </w:r>
     </w:p>
     <w:tbl>
       <w:tblPr>
-        <w:tblStyle w:val="16"/>
-        <w:tblW w:w="8455" w:type="dxa"/>
-        <w:tblCellSpacing w:w="15" w:type="dxa"/>
+        <w:tblStyle w:val="17"/>
+        <w:tblW w:w="0" w:type="auto"/>
         <w:tblInd w:w="0" w:type="dxa"/>
         <w:tblBorders>
-          <w:top w:val="none" w:color="auto" w:sz="0" w:space="0"/>
-          <w:left w:val="none" w:color="auto" w:sz="0" w:space="0"/>
-          <w:bottom w:val="none" w:color="auto" w:sz="0" w:space="0"/>
-          <w:right w:val="none" w:color="auto" w:sz="0" w:space="0"/>
-          <w:insideH w:val="none" w:color="auto" w:sz="0" w:space="0"/>
-          <w:insideV w:val="none" w:color="auto" w:sz="0" w:space="0"/>
+          <w:top w:val="single" w:color="auto" w:sz="4" w:space="0"/>
+          <w:left w:val="single" w:color="auto" w:sz="4" w:space="0"/>
+          <w:bottom w:val="single" w:color="auto" w:sz="4" w:space="0"/>
+          <w:right w:val="single" w:color="auto" w:sz="4" w:space="0"/>
+          <w:insideH w:val="single" w:color="auto" w:sz="4" w:space="0"/>
+          <w:insideV w:val="single" w:color="auto" w:sz="4" w:space="0"/>
         </w:tblBorders>
-        <w:shd w:val="clear" w:color="auto" w:fill="auto"/>
         <w:tblLayout w:type="autofit"/>
         <w:tblCellMar>
-          <w:top w:w="15" w:type="dxa"/>
-          <w:left w:w="15" w:type="dxa"/>
-          <w:bottom w:w="15" w:type="dxa"/>
-          <w:right w:w="15" w:type="dxa"/>
+          <w:top w:w="0" w:type="dxa"/>
+          <w:left w:w="108" w:type="dxa"/>
+          <w:bottom w:w="0" w:type="dxa"/>
+          <w:right w:w="108" w:type="dxa"/>
         </w:tblCellMar>
       </w:tblPr>
       <w:tblGrid>
-        <w:gridCol w:w="2767"/>
-        <w:gridCol w:w="5688"/>
+        <w:gridCol w:w="4622"/>
+        <w:gridCol w:w="4623"/>
       </w:tblGrid>
       <w:tr>
-        <w:trPr>
-          <w:tblCellSpacing w:w="15" w:type="dxa"/>
-        </w:trPr>
         <w:tc>
           <w:tcPr>
-            <w:tcW w:w="2722" w:type="dxa"/>
-            <w:shd w:val="clear" w:color="auto" w:fill="auto"/>
+            <w:tcW w:w="4622" w:type="dxa"/>
             <w:vAlign w:val="center"/>
           </w:tcPr>
           <w:p>
             <w:pPr>
-              <w:keepNext w:val="0"/>
-              <w:keepLines w:val="0"/>
-              <w:widowControl/>
-              <w:suppressLineNumbers w:val="0"/>
+              <w:widowControl w:val="0"/>
+              <w:adjustRightInd w:val="0"/>
+              <w:snapToGrid w:val="0"/>
+              <w:spacing w:beforeLines="50" w:afterLines="50"/>
               <w:jc w:val="center"/>
               <w:rPr>
-                <w:rFonts w:hint="eastAsia" w:ascii="仿宋" w:hAnsi="仿宋" w:eastAsia="仿宋" w:cs="仿宋"/>
-                <w:b/>
-                <w:bCs/>
+                <w:rFonts w:ascii="仿宋" w:hAnsi="仿宋" w:eastAsia="仿宋"/>
+                <w:sz w:val="21"/>
+                <w:szCs w:val="21"/>
+              </w:rPr>
+            </w:pPr>
+            <w:r>
+              <w:rPr>
+                <w:rFonts w:hint="eastAsia" w:ascii="仿宋" w:hAnsi="仿宋" w:eastAsia="仿宋"/>
                 <w:sz w:val="24"/>
                 <w:szCs w:val="24"/>
               </w:rPr>
-            </w:pPr>
-            <w:r>
-              <w:rPr>
-                <w:rStyle w:val="19"/>
-                <w:rFonts w:hint="eastAsia" w:ascii="仿宋" w:hAnsi="仿宋" w:eastAsia="仿宋" w:cs="仿宋"/>
-                <w:color w:val="000000"/>
-                <w:kern w:val="0"/>
-                <w:sz w:val="24"/>
-                <w:szCs w:val="24"/>
-                <w:lang w:val="en-US" w:eastAsia="zh-CN" w:bidi="ar"/>
-              </w:rPr>
-              <w:t>服务类别</w:t>
+              <w:t>帮助文档</w:t>
             </w:r>
           </w:p>
         </w:tc>
         <w:tc>
           <w:tcPr>
-            <w:tcW w:w="5643" w:type="dxa"/>
-            <w:shd w:val="clear" w:color="auto" w:fill="auto"/>
+            <w:tcW w:w="4623" w:type="dxa"/>
             <w:vAlign w:val="center"/>
           </w:tcPr>
           <w:p>
             <w:pPr>
-              <w:keepNext w:val="0"/>
-              <w:keepLines w:val="0"/>
-              <w:widowControl/>
-              <w:suppressLineNumbers w:val="0"/>
+              <w:widowControl w:val="0"/>
+              <w:adjustRightInd w:val="0"/>
+              <w:snapToGrid w:val="0"/>
+              <w:spacing w:beforeLines="50" w:afterLines="50"/>
               <w:jc w:val="center"/>
               <w:rPr>
-                <w:rFonts w:hint="eastAsia" w:ascii="仿宋" w:hAnsi="仿宋" w:eastAsia="仿宋" w:cs="仿宋"/>
-                <w:b/>
-                <w:bCs/>
+                <w:rFonts w:ascii="仿宋" w:hAnsi="仿宋" w:eastAsia="仿宋"/>
+                <w:sz w:val="21"/>
+                <w:szCs w:val="21"/>
+              </w:rPr>
+            </w:pPr>
+            <w:r>
+              <w:rPr>
+                <w:rFonts w:hint="eastAsia" w:ascii="仿宋" w:hAnsi="仿宋" w:eastAsia="仿宋"/>
                 <w:sz w:val="24"/>
                 <w:szCs w:val="24"/>
               </w:rPr>
-            </w:pPr>
-            <w:r>
-              <w:rPr>
-                <w:rStyle w:val="19"/>
-                <w:rFonts w:hint="eastAsia" w:ascii="仿宋" w:hAnsi="仿宋" w:eastAsia="仿宋" w:cs="仿宋"/>
-                <w:color w:val="000000"/>
-                <w:kern w:val="0"/>
-                <w:sz w:val="24"/>
-                <w:szCs w:val="24"/>
-                <w:lang w:val="en-US" w:eastAsia="zh-CN" w:bidi="ar"/>
-              </w:rPr>
-              <w:t>服务内容</w:t>
+              <w:t>√</w:t>
             </w:r>
           </w:p>
         </w:tc>
       </w:tr>
       <w:tr>
-        <w:trPr>
-          <w:tblCellSpacing w:w="15" w:type="dxa"/>
-        </w:trPr>
         <w:tc>
           <w:tcPr>
-            <w:tcW w:w="2722" w:type="dxa"/>
-            <w:vMerge w:val="restart"/>
-            <w:shd w:val="clear" w:color="auto" w:fill="auto"/>
+            <w:tcW w:w="4622" w:type="dxa"/>
             <w:vAlign w:val="center"/>
           </w:tcPr>
           <w:p>
             <w:pPr>
-              <w:keepNext w:val="0"/>
-              <w:keepLines w:val="0"/>
-              <w:widowControl/>
-              <w:suppressLineNumbers w:val="0"/>
+              <w:widowControl w:val="0"/>
+              <w:adjustRightInd w:val="0"/>
+              <w:snapToGrid w:val="0"/>
+              <w:spacing w:beforeLines="50" w:afterLines="50"/>
               <w:jc w:val="center"/>
               <w:rPr>
-                <w:rFonts w:hint="eastAsia" w:ascii="仿宋" w:hAnsi="仿宋" w:eastAsia="仿宋" w:cs="仿宋"/>
+                <w:rFonts w:ascii="仿宋" w:hAnsi="仿宋" w:eastAsia="仿宋"/>
+                <w:sz w:val="21"/>
+                <w:szCs w:val="21"/>
+              </w:rPr>
+            </w:pPr>
+            <w:r>
+              <w:rPr>
+                <w:rFonts w:hint="eastAsia" w:ascii="仿宋" w:hAnsi="仿宋" w:eastAsia="仿宋"/>
                 <w:sz w:val="24"/>
                 <w:szCs w:val="24"/>
               </w:rPr>
-            </w:pPr>
-            <w:r>
-              <w:rPr>
-                <w:rStyle w:val="19"/>
-                <w:rFonts w:hint="eastAsia" w:ascii="仿宋" w:hAnsi="仿宋" w:eastAsia="仿宋" w:cs="仿宋"/>
-                <w:color w:val="000000"/>
-                <w:kern w:val="0"/>
-                <w:sz w:val="24"/>
-                <w:szCs w:val="24"/>
-                <w:lang w:val="en-US" w:eastAsia="zh-CN" w:bidi="ar"/>
-              </w:rPr>
-              <w:t>基础服务</w:t>
+              <w:t>在线工单</w:t>
             </w:r>
           </w:p>
         </w:tc>
         <w:tc>
           <w:tcPr>
-            <w:tcW w:w="5643" w:type="dxa"/>
-            <w:shd w:val="clear" w:color="auto" w:fill="auto"/>
+            <w:tcW w:w="4623" w:type="dxa"/>
             <w:vAlign w:val="center"/>
           </w:tcPr>
           <w:p>
             <w:pPr>
-              <w:keepNext w:val="0"/>
-              <w:keepLines w:val="0"/>
-              <w:widowControl/>
-              <w:suppressLineNumbers w:val="0"/>
+              <w:widowControl w:val="0"/>
+              <w:adjustRightInd w:val="0"/>
+              <w:snapToGrid w:val="0"/>
+              <w:spacing w:beforeLines="50" w:afterLines="50"/>
               <w:jc w:val="center"/>
               <w:rPr>
-                <w:rFonts w:hint="eastAsia" w:ascii="仿宋" w:hAnsi="仿宋" w:eastAsia="仿宋" w:cs="仿宋"/>
+                <w:rFonts w:ascii="仿宋" w:hAnsi="仿宋" w:eastAsia="仿宋"/>
+                <w:sz w:val="21"/>
+                <w:szCs w:val="21"/>
+              </w:rPr>
+            </w:pPr>
+            <w:r>
+              <w:rPr>
+                <w:rFonts w:hint="eastAsia" w:ascii="仿宋" w:hAnsi="仿宋" w:eastAsia="仿宋"/>
                 <w:sz w:val="24"/>
                 <w:szCs w:val="24"/>
               </w:rPr>
-            </w:pPr>
-            <w:r>
-              <w:rPr>
-                <w:rFonts w:hint="eastAsia" w:ascii="仿宋" w:hAnsi="仿宋" w:eastAsia="仿宋" w:cs="仿宋"/>
-                <w:color w:val="000000"/>
-                <w:kern w:val="0"/>
-                <w:sz w:val="24"/>
-                <w:szCs w:val="24"/>
-                <w:lang w:val="en-US" w:eastAsia="zh-CN" w:bidi="ar"/>
-              </w:rPr>
-              <w:t>工单咨询</w:t>
+              <w:t>√</w:t>
             </w:r>
           </w:p>
         </w:tc>
       </w:tr>
       <w:tr>
-        <w:trPr>
-          <w:tblCellSpacing w:w="15" w:type="dxa"/>
-        </w:trPr>
         <w:tc>
           <w:tcPr>
-            <w:tcW w:w="2722" w:type="dxa"/>
-            <w:vMerge w:val="continue"/>
-            <w:shd w:val="clear" w:color="auto" w:fill="auto"/>
+            <w:tcW w:w="4622" w:type="dxa"/>
             <w:vAlign w:val="center"/>
           </w:tcPr>
           <w:p>
             <w:pPr>
+              <w:widowControl w:val="0"/>
+              <w:adjustRightInd w:val="0"/>
+              <w:snapToGrid w:val="0"/>
+              <w:spacing w:beforeLines="50" w:afterLines="50"/>
               <w:jc w:val="center"/>
               <w:rPr>
-                <w:rFonts w:hint="eastAsia" w:ascii="仿宋" w:hAnsi="仿宋" w:eastAsia="仿宋" w:cs="仿宋"/>
+                <w:rFonts w:ascii="仿宋" w:hAnsi="仿宋" w:eastAsia="仿宋"/>
+                <w:sz w:val="21"/>
+                <w:szCs w:val="21"/>
+              </w:rPr>
+            </w:pPr>
+            <w:r>
+              <w:rPr>
+                <w:rFonts w:hint="eastAsia" w:ascii="仿宋" w:hAnsi="仿宋" w:eastAsia="仿宋"/>
                 <w:sz w:val="24"/>
                 <w:szCs w:val="24"/>
               </w:rPr>
-            </w:pPr>
+              <w:t>培训平台</w:t>
+            </w:r>
           </w:p>
         </w:tc>
         <w:tc>
           <w:tcPr>
-            <w:tcW w:w="5643" w:type="dxa"/>
-            <w:shd w:val="clear" w:color="auto" w:fill="auto"/>
+            <w:tcW w:w="4623" w:type="dxa"/>
             <w:vAlign w:val="center"/>
           </w:tcPr>
           <w:p>
             <w:pPr>
-              <w:keepNext w:val="0"/>
-              <w:keepLines w:val="0"/>
-              <w:widowControl/>
-              <w:suppressLineNumbers w:val="0"/>
+              <w:widowControl w:val="0"/>
+              <w:adjustRightInd w:val="0"/>
+              <w:snapToGrid w:val="0"/>
+              <w:spacing w:beforeLines="50" w:afterLines="50"/>
               <w:jc w:val="center"/>
               <w:rPr>
-                <w:rFonts w:hint="eastAsia" w:ascii="仿宋" w:hAnsi="仿宋" w:eastAsia="仿宋" w:cs="仿宋"/>
+                <w:rFonts w:ascii="仿宋" w:hAnsi="仿宋" w:eastAsia="仿宋"/>
+                <w:sz w:val="21"/>
+                <w:szCs w:val="21"/>
+              </w:rPr>
+            </w:pPr>
+            <w:r>
+              <w:rPr>
+                <w:rFonts w:hint="eastAsia" w:ascii="仿宋" w:hAnsi="仿宋" w:eastAsia="仿宋"/>
                 <w:sz w:val="24"/>
                 <w:szCs w:val="24"/>
               </w:rPr>
-            </w:pPr>
-            <w:r>
-              <w:rPr>
-                <w:rFonts w:hint="eastAsia" w:ascii="仿宋" w:hAnsi="仿宋" w:eastAsia="仿宋" w:cs="仿宋"/>
-                <w:color w:val="000000"/>
-                <w:kern w:val="0"/>
-                <w:sz w:val="24"/>
-                <w:szCs w:val="24"/>
-                <w:lang w:val="en-US" w:eastAsia="zh-CN" w:bidi="ar"/>
-              </w:rPr>
-              <w:t>帮助文档</w:t>
+              <w:t>√</w:t>
             </w:r>
           </w:p>
         </w:tc>
       </w:tr>
       <w:tr>
-        <w:trPr>
-          <w:tblCellSpacing w:w="15" w:type="dxa"/>
-        </w:trPr>
         <w:tc>
           <w:tcPr>
-            <w:tcW w:w="2722" w:type="dxa"/>
-            <w:vMerge w:val="continue"/>
-            <w:shd w:val="clear" w:color="auto" w:fill="auto"/>
+            <w:tcW w:w="4622" w:type="dxa"/>
             <w:vAlign w:val="center"/>
           </w:tcPr>
           <w:p>
             <w:pPr>
+              <w:widowControl w:val="0"/>
+              <w:adjustRightInd w:val="0"/>
+              <w:snapToGrid w:val="0"/>
+              <w:spacing w:beforeLines="50" w:afterLines="50"/>
               <w:jc w:val="center"/>
               <w:rPr>
-                <w:rFonts w:hint="eastAsia" w:ascii="仿宋" w:hAnsi="仿宋" w:eastAsia="仿宋" w:cs="仿宋"/>
+                <w:rFonts w:ascii="仿宋" w:hAnsi="仿宋" w:eastAsia="仿宋"/>
+                <w:sz w:val="21"/>
+                <w:szCs w:val="21"/>
+              </w:rPr>
+            </w:pPr>
+            <w:r>
+              <w:rPr>
+                <w:rFonts w:hint="eastAsia" w:ascii="仿宋" w:hAnsi="仿宋" w:eastAsia="仿宋"/>
                 <w:sz w:val="24"/>
                 <w:szCs w:val="24"/>
               </w:rPr>
-            </w:pPr>
+              <w:t>热线电话</w:t>
+            </w:r>
           </w:p>
         </w:tc>
         <w:tc>
           <w:tcPr>
-            <w:tcW w:w="5643" w:type="dxa"/>
-            <w:shd w:val="clear" w:color="auto" w:fill="auto"/>
+            <w:tcW w:w="4623" w:type="dxa"/>
             <w:vAlign w:val="center"/>
           </w:tcPr>
           <w:p>
             <w:pPr>
-              <w:keepNext w:val="0"/>
-              <w:keepLines w:val="0"/>
-              <w:widowControl/>
-              <w:suppressLineNumbers w:val="0"/>
+              <w:widowControl w:val="0"/>
+              <w:adjustRightInd w:val="0"/>
+              <w:snapToGrid w:val="0"/>
+              <w:spacing w:beforeLines="50" w:afterLines="50"/>
               <w:jc w:val="center"/>
               <w:rPr>
-                <w:rFonts w:hint="eastAsia" w:ascii="仿宋" w:hAnsi="仿宋" w:eastAsia="仿宋" w:cs="仿宋"/>
+                <w:rFonts w:ascii="仿宋" w:hAnsi="仿宋" w:eastAsia="仿宋"/>
+                <w:sz w:val="21"/>
+                <w:szCs w:val="21"/>
+              </w:rPr>
+            </w:pPr>
+            <w:r>
+              <w:rPr>
+                <w:rFonts w:hint="eastAsia" w:ascii="仿宋" w:hAnsi="仿宋" w:eastAsia="仿宋"/>
                 <w:sz w:val="24"/>
                 <w:szCs w:val="24"/>
               </w:rPr>
-            </w:pPr>
-            <w:r>
-              <w:rPr>
-                <w:rFonts w:hint="eastAsia" w:ascii="仿宋" w:hAnsi="仿宋" w:eastAsia="仿宋" w:cs="仿宋"/>
-                <w:color w:val="000000"/>
-                <w:kern w:val="0"/>
-                <w:sz w:val="24"/>
-                <w:szCs w:val="24"/>
-                <w:lang w:val="en-US" w:eastAsia="zh-CN" w:bidi="ar"/>
-              </w:rPr>
-              <w:t>视频课程</w:t>
+              <w:t>√</w:t>
             </w:r>
           </w:p>
         </w:tc>
       </w:tr>
       <w:tr>
-        <w:trPr>
-          <w:tblCellSpacing w:w="15" w:type="dxa"/>
-        </w:trPr>
         <w:tc>
           <w:tcPr>
-            <w:tcW w:w="2722" w:type="dxa"/>
-            <w:vMerge w:val="restart"/>
-            <w:shd w:val="clear" w:color="auto" w:fill="auto"/>
+            <w:tcW w:w="4622" w:type="dxa"/>
             <w:vAlign w:val="center"/>
           </w:tcPr>
           <w:p>
             <w:pPr>
-              <w:keepNext w:val="0"/>
-              <w:keepLines w:val="0"/>
-              <w:widowControl/>
-              <w:suppressLineNumbers w:val="0"/>
+              <w:widowControl w:val="0"/>
+              <w:adjustRightInd w:val="0"/>
+              <w:snapToGrid w:val="0"/>
+              <w:spacing w:beforeLines="50" w:afterLines="50"/>
               <w:jc w:val="center"/>
               <w:rPr>
-                <w:rFonts w:hint="eastAsia" w:ascii="仿宋" w:hAnsi="仿宋" w:eastAsia="仿宋" w:cs="仿宋"/>
+                <w:rFonts w:ascii="仿宋" w:hAnsi="仿宋" w:eastAsia="仿宋"/>
+                <w:sz w:val="21"/>
+                <w:szCs w:val="21"/>
+              </w:rPr>
+            </w:pPr>
+            <w:r>
+              <w:rPr>
+                <w:rFonts w:hint="eastAsia" w:ascii="仿宋" w:hAnsi="仿宋" w:eastAsia="仿宋"/>
                 <w:sz w:val="24"/>
                 <w:szCs w:val="24"/>
               </w:rPr>
-            </w:pPr>
-            <w:r>
-              <w:rPr>
-                <w:rStyle w:val="19"/>
-                <w:rFonts w:hint="eastAsia" w:ascii="仿宋" w:hAnsi="仿宋" w:eastAsia="仿宋" w:cs="仿宋"/>
-                <w:color w:val="000000"/>
-                <w:kern w:val="0"/>
-                <w:sz w:val="24"/>
-                <w:szCs w:val="24"/>
-                <w:lang w:val="en-US" w:eastAsia="zh-CN" w:bidi="ar"/>
-              </w:rPr>
-              <w:t>标准服务</w:t>
+              <w:t>在线技术支持</w:t>
             </w:r>
           </w:p>
         </w:tc>
         <w:tc>
           <w:tcPr>
-            <w:tcW w:w="5643" w:type="dxa"/>
-            <w:shd w:val="clear" w:color="auto" w:fill="auto"/>
+            <w:tcW w:w="4623" w:type="dxa"/>
             <w:vAlign w:val="center"/>
           </w:tcPr>
           <w:p>
             <w:pPr>
-              <w:keepNext w:val="0"/>
-              <w:keepLines w:val="0"/>
-              <w:widowControl/>
-              <w:suppressLineNumbers w:val="0"/>
+              <w:widowControl w:val="0"/>
+              <w:adjustRightInd w:val="0"/>
+              <w:snapToGrid w:val="0"/>
+              <w:spacing w:beforeLines="50" w:afterLines="50"/>
               <w:jc w:val="center"/>
               <w:rPr>
-                <w:rFonts w:hint="eastAsia" w:ascii="仿宋" w:hAnsi="仿宋" w:eastAsia="仿宋" w:cs="仿宋"/>
+                <w:rFonts w:ascii="仿宋" w:hAnsi="仿宋" w:eastAsia="仿宋"/>
+                <w:sz w:val="21"/>
+                <w:szCs w:val="21"/>
+              </w:rPr>
+            </w:pPr>
+            <w:r>
+              <w:rPr>
+                <w:rFonts w:hint="eastAsia" w:ascii="仿宋" w:hAnsi="仿宋" w:eastAsia="仿宋"/>
                 <w:sz w:val="24"/>
                 <w:szCs w:val="24"/>
               </w:rPr>
-            </w:pPr>
-            <w:r>
-              <w:rPr>
-                <w:rFonts w:hint="eastAsia" w:ascii="仿宋" w:hAnsi="仿宋" w:eastAsia="仿宋" w:cs="仿宋"/>
-                <w:color w:val="000000"/>
-                <w:kern w:val="0"/>
-                <w:sz w:val="24"/>
-                <w:szCs w:val="24"/>
-                <w:lang w:val="en-US" w:eastAsia="zh-CN" w:bidi="ar"/>
-              </w:rPr>
-              <w:t>产品功能咨询答疑</w:t>
+              <w:t>√</w:t>
             </w:r>
           </w:p>
         </w:tc>
       </w:tr>
       <w:tr>
-        <w:trPr>
-          <w:tblCellSpacing w:w="15" w:type="dxa"/>
-        </w:trPr>
         <w:tc>
           <w:tcPr>
-            <w:tcW w:w="2722" w:type="dxa"/>
-            <w:vMerge w:val="continue"/>
-            <w:shd w:val="clear" w:color="auto" w:fill="auto"/>
+            <w:tcW w:w="4622" w:type="dxa"/>
             <w:vAlign w:val="center"/>
           </w:tcPr>
           <w:p>
             <w:pPr>
+              <w:widowControl w:val="0"/>
+              <w:adjustRightInd w:val="0"/>
+              <w:snapToGrid w:val="0"/>
+              <w:spacing w:beforeLines="50" w:afterLines="50"/>
               <w:jc w:val="center"/>
               <w:rPr>
-                <w:rFonts w:hint="eastAsia" w:ascii="仿宋" w:hAnsi="仿宋" w:eastAsia="仿宋" w:cs="仿宋"/>
+                <w:rFonts w:ascii="仿宋" w:hAnsi="仿宋" w:eastAsia="仿宋"/>
+                <w:sz w:val="21"/>
+                <w:szCs w:val="21"/>
+              </w:rPr>
+            </w:pPr>
+            <w:r>
+              <w:rPr>
+                <w:rFonts w:hint="eastAsia" w:ascii="仿宋" w:hAnsi="仿宋" w:eastAsia="仿宋"/>
                 <w:sz w:val="24"/>
                 <w:szCs w:val="24"/>
               </w:rPr>
-            </w:pPr>
+              <w:t>企业专属服务群</w:t>
+            </w:r>
           </w:p>
         </w:tc>
         <w:tc>
           <w:tcPr>
-            <w:tcW w:w="5643" w:type="dxa"/>
-            <w:shd w:val="clear" w:color="auto" w:fill="auto"/>
+            <w:tcW w:w="4623" w:type="dxa"/>
             <w:vAlign w:val="center"/>
           </w:tcPr>
           <w:p>
             <w:pPr>
-              <w:keepNext w:val="0"/>
-              <w:keepLines w:val="0"/>
-              <w:widowControl/>
-              <w:suppressLineNumbers w:val="0"/>
+              <w:widowControl w:val="0"/>
+              <w:adjustRightInd w:val="0"/>
+              <w:snapToGrid w:val="0"/>
+              <w:spacing w:beforeLines="50" w:afterLines="50"/>
               <w:jc w:val="center"/>
               <w:rPr>
-                <w:rFonts w:hint="eastAsia" w:ascii="仿宋" w:hAnsi="仿宋" w:eastAsia="仿宋" w:cs="仿宋"/>
+                <w:rFonts w:ascii="仿宋" w:hAnsi="仿宋" w:eastAsia="仿宋"/>
+                <w:sz w:val="21"/>
+                <w:szCs w:val="21"/>
+              </w:rPr>
+            </w:pPr>
+            <w:r>
+              <w:rPr>
+                <w:rFonts w:hint="eastAsia" w:ascii="仿宋" w:hAnsi="仿宋" w:eastAsia="仿宋"/>
                 <w:sz w:val="24"/>
                 <w:szCs w:val="24"/>
               </w:rPr>
-            </w:pPr>
-            <w:r>
-              <w:rPr>
-                <w:rFonts w:hint="eastAsia" w:ascii="仿宋" w:hAnsi="仿宋" w:eastAsia="仿宋" w:cs="仿宋"/>
-                <w:color w:val="000000"/>
-                <w:kern w:val="0"/>
-                <w:sz w:val="24"/>
-                <w:szCs w:val="24"/>
-                <w:lang w:val="en-US" w:eastAsia="zh-CN" w:bidi="ar"/>
-              </w:rPr>
-              <w:t>故障诊断</w:t>
+              <w:t>√</w:t>
             </w:r>
           </w:p>
         </w:tc>
       </w:tr>
       <w:tr>
-        <w:trPr>
-          <w:tblCellSpacing w:w="15" w:type="dxa"/>
-        </w:trPr>
         <w:tc>
           <w:tcPr>
-            <w:tcW w:w="2722" w:type="dxa"/>
-            <w:vMerge w:val="continue"/>
-            <w:shd w:val="clear" w:color="auto" w:fill="auto"/>
+            <w:tcW w:w="4622" w:type="dxa"/>
             <w:vAlign w:val="center"/>
           </w:tcPr>
           <w:p>
             <w:pPr>
+              <w:widowControl w:val="0"/>
+              <w:adjustRightInd w:val="0"/>
+              <w:snapToGrid w:val="0"/>
+              <w:spacing w:beforeLines="50" w:afterLines="50"/>
               <w:jc w:val="center"/>
               <w:rPr>
-                <w:rFonts w:hint="eastAsia" w:ascii="仿宋" w:hAnsi="仿宋" w:eastAsia="仿宋" w:cs="仿宋"/>
+                <w:rFonts w:hint="eastAsia" w:ascii="仿宋" w:hAnsi="仿宋" w:eastAsia="仿宋"/>
                 <w:sz w:val="24"/>
                 <w:szCs w:val="24"/>
               </w:rPr>
             </w:pPr>
+            <w:r>
+              <w:rPr>
+                <w:rFonts w:hint="eastAsia" w:ascii="仿宋" w:hAnsi="仿宋" w:eastAsia="仿宋"/>
+                <w:sz w:val="24"/>
+                <w:szCs w:val="24"/>
+              </w:rPr>
+              <w:t>行业案例分享</w:t>
+            </w:r>
           </w:p>
         </w:tc>
         <w:tc>
           <w:tcPr>
-            <w:tcW w:w="5643" w:type="dxa"/>
-            <w:shd w:val="clear" w:color="auto" w:fill="auto"/>
+            <w:tcW w:w="4623" w:type="dxa"/>
             <w:vAlign w:val="center"/>
           </w:tcPr>
           <w:p>
             <w:pPr>
-              <w:keepNext w:val="0"/>
-              <w:keepLines w:val="0"/>
-              <w:widowControl/>
-              <w:suppressLineNumbers w:val="0"/>
+              <w:widowControl w:val="0"/>
+              <w:adjustRightInd w:val="0"/>
+              <w:snapToGrid w:val="0"/>
+              <w:spacing w:beforeLines="50" w:afterLines="50"/>
               <w:jc w:val="center"/>
               <w:rPr>
-                <w:rFonts w:hint="eastAsia" w:ascii="仿宋" w:hAnsi="仿宋" w:eastAsia="仿宋" w:cs="仿宋"/>
+                <w:rFonts w:hint="eastAsia" w:ascii="仿宋" w:hAnsi="仿宋" w:eastAsia="仿宋"/>
                 <w:sz w:val="24"/>
                 <w:szCs w:val="24"/>
               </w:rPr>
             </w:pPr>
             <w:r>
               <w:rPr>
-                <w:rFonts w:hint="eastAsia" w:ascii="仿宋" w:hAnsi="仿宋" w:eastAsia="仿宋" w:cs="仿宋"/>
-                <w:color w:val="000000"/>
-                <w:kern w:val="0"/>
+                <w:rFonts w:hint="eastAsia" w:ascii="仿宋" w:hAnsi="仿宋" w:eastAsia="仿宋"/>
                 <w:sz w:val="24"/>
                 <w:szCs w:val="24"/>
-                <w:lang w:val="en-US" w:eastAsia="zh-CN" w:bidi="ar"/>
-              </w:rPr>
-              <w:t>需求反馈</w:t>
-            </w:r>
-          </w:p>
-        </w:tc>
-      </w:tr>
-      <w:tr>
-        <w:trPr>
-          <w:tblCellSpacing w:w="15" w:type="dxa"/>
-        </w:trPr>
-        <w:tc>
-          <w:tcPr>
-            <w:tcW w:w="2722" w:type="dxa"/>
-            <w:vMerge w:val="continue"/>
-            <w:shd w:val="clear" w:color="auto" w:fill="auto"/>
-            <w:vAlign w:val="center"/>
-          </w:tcPr>
-          <w:p>
-            <w:pPr>
-              <w:jc w:val="center"/>
-              <w:rPr>
-                <w:rFonts w:hint="eastAsia" w:ascii="仿宋" w:hAnsi="仿宋" w:eastAsia="仿宋" w:cs="仿宋"/>
-                <w:sz w:val="24"/>
-                <w:szCs w:val="24"/>
-              </w:rPr>
-            </w:pPr>
-          </w:p>
-        </w:tc>
-        <w:tc>
-          <w:tcPr>
-            <w:tcW w:w="5643" w:type="dxa"/>
-            <w:shd w:val="clear" w:color="auto" w:fill="auto"/>
-            <w:vAlign w:val="center"/>
-          </w:tcPr>
-          <w:p>
-            <w:pPr>
-              <w:keepNext w:val="0"/>
-              <w:keepLines w:val="0"/>
-              <w:widowControl/>
-              <w:suppressLineNumbers w:val="0"/>
-              <w:jc w:val="center"/>
-              <w:rPr>
-                <w:rFonts w:hint="eastAsia" w:ascii="仿宋" w:hAnsi="仿宋" w:eastAsia="仿宋" w:cs="仿宋"/>
-                <w:sz w:val="24"/>
-                <w:szCs w:val="24"/>
-              </w:rPr>
-            </w:pPr>
-            <w:r>
-              <w:rPr>
-                <w:rFonts w:hint="eastAsia" w:ascii="仿宋" w:hAnsi="仿宋" w:eastAsia="仿宋" w:cs="仿宋"/>
-                <w:color w:val="000000"/>
-                <w:kern w:val="0"/>
-                <w:sz w:val="24"/>
-                <w:szCs w:val="24"/>
-                <w:lang w:val="en-US" w:eastAsia="zh-CN" w:bidi="ar"/>
-              </w:rPr>
-              <w:t>培训学习</w:t>
+              </w:rPr>
+              <w:t>√</w:t>
             </w:r>
           </w:p>
         </w:tc>
@@ -6738,1692 +6572,267 @@
     </w:tbl>
     <w:p>
       <w:pPr>
-        <w:pStyle w:val="5"/>
-        <w:keepNext w:val="0"/>
-        <w:keepLines w:val="0"/>
-        <w:widowControl/>
-        <w:suppressLineNumbers w:val="0"/>
+        <w:pStyle w:val="4"/>
+        <w:spacing w:after="0" w:line="432" w:lineRule="auto"/>
         <w:rPr>
           <w:rFonts w:hint="eastAsia" w:ascii="仿宋" w:hAnsi="仿宋" w:eastAsia="仿宋" w:cs="仿宋"/>
-          <w:sz w:val="24"/>
-          <w:szCs w:val="24"/>
+          <w:b/>
+          <w:bCs/>
+          <w:color w:val="333333"/>
+          <w:sz w:val="21"/>
+          <w:szCs w:val="21"/>
+          <w:shd w:val="solid" w:color="FFFFFF" w:fill="FFFFFF"/>
+          <w:lang w:val="en-US" w:eastAsia="zh-CN" w:bidi="ar-SA"/>
         </w:rPr>
       </w:pPr>
       <w:r>
         <w:rPr>
           <w:rFonts w:hint="eastAsia" w:ascii="仿宋" w:hAnsi="仿宋" w:eastAsia="仿宋" w:cs="仿宋"/>
-          <w:color w:val="000000"/>
-          <w:sz w:val="24"/>
-          <w:szCs w:val="24"/>
-        </w:rPr>
-        <w:t>一、具体服务内容</w:t>
-      </w:r>
-    </w:p>
-    <w:p>
-      <w:pPr>
-        <w:pStyle w:val="6"/>
-        <w:keepNext w:val="0"/>
-        <w:keepLines w:val="0"/>
-        <w:widowControl/>
-        <w:suppressLineNumbers w:val="0"/>
-        <w:rPr>
-          <w:rFonts w:hint="eastAsia" w:ascii="仿宋" w:hAnsi="仿宋" w:eastAsia="仿宋" w:cs="仿宋"/>
-          <w:sz w:val="24"/>
-          <w:szCs w:val="24"/>
-        </w:rPr>
-      </w:pPr>
-      <w:r>
-        <w:rPr>
-          <w:rFonts w:hint="eastAsia" w:ascii="仿宋" w:hAnsi="仿宋" w:eastAsia="仿宋" w:cs="仿宋"/>
-          <w:color w:val="000000"/>
-          <w:sz w:val="24"/>
-          <w:szCs w:val="24"/>
-        </w:rPr>
-        <w:t>（一）基础服务</w:t>
-      </w:r>
-    </w:p>
-    <w:p>
-      <w:pPr>
-        <w:pStyle w:val="7"/>
-        <w:keepNext w:val="0"/>
-        <w:keepLines w:val="0"/>
-        <w:widowControl/>
-        <w:suppressLineNumbers w:val="0"/>
-        <w:rPr>
-          <w:rFonts w:hint="eastAsia" w:ascii="仿宋" w:hAnsi="仿宋" w:eastAsia="仿宋" w:cs="仿宋"/>
-          <w:i w:val="0"/>
-          <w:iCs w:val="0"/>
-          <w:sz w:val="24"/>
-          <w:szCs w:val="24"/>
-        </w:rPr>
-      </w:pPr>
-      <w:r>
-        <w:rPr>
-          <w:rFonts w:hint="eastAsia" w:ascii="仿宋" w:hAnsi="仿宋" w:eastAsia="仿宋" w:cs="仿宋"/>
-          <w:i w:val="0"/>
-          <w:iCs w:val="0"/>
-          <w:color w:val="000000"/>
-          <w:sz w:val="24"/>
-          <w:szCs w:val="24"/>
-        </w:rPr>
-        <w:t>1.工单咨询</w:t>
-      </w:r>
-    </w:p>
-    <w:p>
-      <w:pPr>
-        <w:pStyle w:val="14"/>
-        <w:keepNext w:val="0"/>
-        <w:keepLines w:val="0"/>
-        <w:widowControl/>
-        <w:suppressLineNumbers w:val="0"/>
-        <w:spacing w:before="0" w:beforeAutospacing="1" w:after="0" w:afterAutospacing="1"/>
-        <w:ind w:left="0" w:right="0"/>
-        <w:rPr>
-          <w:rFonts w:hint="eastAsia" w:ascii="仿宋" w:hAnsi="仿宋" w:eastAsia="仿宋" w:cs="仿宋"/>
-          <w:sz w:val="24"/>
-          <w:szCs w:val="24"/>
-        </w:rPr>
-      </w:pPr>
-      <w:r>
-        <w:rPr>
-          <w:rFonts w:hint="eastAsia" w:ascii="仿宋" w:hAnsi="仿宋" w:eastAsia="仿宋" w:cs="仿宋"/>
-          <w:color w:val="000000"/>
-          <w:sz w:val="24"/>
-          <w:szCs w:val="24"/>
-        </w:rPr>
-        <w:t>解决客户使用简道云过程中遇到的各类问题。登录简道云账号，从【产品内右上角帮助（？）入口-技术支持-点击使用/商务问题咨询】进入工单页面提交问题，简道云官方服务人员将会通过邮件的形式，将解决方案发送至客户工单中预留的邮箱，服务时间：国家法定工作日9:00-12:00，13:30-17:30，回复时效&lt;2h。</w:t>
-      </w:r>
-    </w:p>
-    <w:p>
-      <w:pPr>
-        <w:pStyle w:val="7"/>
-        <w:keepNext w:val="0"/>
-        <w:keepLines w:val="0"/>
-        <w:widowControl/>
-        <w:suppressLineNumbers w:val="0"/>
-        <w:rPr>
-          <w:rFonts w:hint="eastAsia" w:ascii="仿宋" w:hAnsi="仿宋" w:eastAsia="仿宋" w:cs="仿宋"/>
-          <w:i w:val="0"/>
-          <w:iCs w:val="0"/>
-          <w:sz w:val="24"/>
-          <w:szCs w:val="24"/>
-        </w:rPr>
-      </w:pPr>
-      <w:r>
-        <w:rPr>
-          <w:rFonts w:hint="eastAsia" w:ascii="仿宋" w:hAnsi="仿宋" w:eastAsia="仿宋" w:cs="仿宋"/>
-          <w:i w:val="0"/>
-          <w:iCs w:val="0"/>
-          <w:color w:val="000000"/>
-          <w:sz w:val="24"/>
-          <w:szCs w:val="24"/>
-        </w:rPr>
-        <w:t>2.帮助文档</w:t>
-      </w:r>
-    </w:p>
-    <w:p>
-      <w:pPr>
-        <w:pStyle w:val="14"/>
-        <w:keepNext w:val="0"/>
-        <w:keepLines w:val="0"/>
-        <w:widowControl/>
-        <w:suppressLineNumbers w:val="0"/>
-        <w:jc w:val="left"/>
-        <w:rPr>
-          <w:rFonts w:hint="eastAsia" w:ascii="仿宋" w:hAnsi="仿宋" w:eastAsia="仿宋" w:cs="仿宋"/>
-          <w:sz w:val="24"/>
-          <w:szCs w:val="24"/>
-        </w:rPr>
-      </w:pPr>
-      <w:r>
-        <w:rPr>
-          <w:rFonts w:hint="eastAsia" w:ascii="仿宋" w:hAnsi="仿宋" w:eastAsia="仿宋" w:cs="仿宋"/>
-          <w:color w:val="000000"/>
-          <w:sz w:val="24"/>
-          <w:szCs w:val="24"/>
-        </w:rPr>
-        <w:t>24小时在线知识库，链接：</w:t>
-      </w:r>
-      <w:r>
-        <w:rPr>
-          <w:rFonts w:hint="eastAsia" w:ascii="仿宋" w:hAnsi="仿宋" w:eastAsia="仿宋" w:cs="仿宋"/>
-          <w:color w:val="000000"/>
-          <w:sz w:val="24"/>
-          <w:szCs w:val="24"/>
-        </w:rPr>
-        <w:fldChar w:fldCharType="begin"/>
-      </w:r>
-      <w:r>
-        <w:rPr>
-          <w:rFonts w:hint="eastAsia" w:ascii="仿宋" w:hAnsi="仿宋" w:eastAsia="仿宋" w:cs="仿宋"/>
-          <w:color w:val="000000"/>
-          <w:sz w:val="24"/>
-          <w:szCs w:val="24"/>
-        </w:rPr>
-        <w:instrText xml:space="preserve"> HYPERLINK "https://hc.jiandaoyun.com/" </w:instrText>
-      </w:r>
-      <w:r>
-        <w:rPr>
-          <w:rFonts w:hint="eastAsia" w:ascii="仿宋" w:hAnsi="仿宋" w:eastAsia="仿宋" w:cs="仿宋"/>
-          <w:color w:val="000000"/>
-          <w:sz w:val="24"/>
-          <w:szCs w:val="24"/>
-        </w:rPr>
-        <w:fldChar w:fldCharType="separate"/>
-      </w:r>
-      <w:r>
-        <w:rPr>
-          <w:rStyle w:val="20"/>
-          <w:rFonts w:hint="eastAsia" w:ascii="仿宋" w:hAnsi="仿宋" w:eastAsia="仿宋" w:cs="仿宋"/>
-          <w:color w:val="000000"/>
-          <w:sz w:val="24"/>
-          <w:szCs w:val="24"/>
-        </w:rPr>
-        <w:t>https://hc.jiandaoyun.com/</w:t>
-      </w:r>
-      <w:r>
-        <w:rPr>
-          <w:rFonts w:hint="eastAsia" w:ascii="仿宋" w:hAnsi="仿宋" w:eastAsia="仿宋" w:cs="仿宋"/>
-          <w:color w:val="000000"/>
-          <w:sz w:val="24"/>
-          <w:szCs w:val="24"/>
-        </w:rPr>
-        <w:fldChar w:fldCharType="end"/>
-      </w:r>
-      <w:r>
-        <w:rPr>
-          <w:rFonts w:hint="eastAsia" w:ascii="仿宋" w:hAnsi="仿宋" w:eastAsia="仿宋" w:cs="仿宋"/>
-          <w:color w:val="000000"/>
-          <w:sz w:val="24"/>
-          <w:szCs w:val="24"/>
-        </w:rPr>
-        <w:t>，包含完善的产品功能教程，帮助客户随时随地轻松找到简道云问题解决方案。</w:t>
-      </w:r>
-    </w:p>
-    <w:p>
-      <w:pPr>
-        <w:pStyle w:val="7"/>
-        <w:keepNext w:val="0"/>
-        <w:keepLines w:val="0"/>
-        <w:widowControl/>
-        <w:suppressLineNumbers w:val="0"/>
-        <w:jc w:val="left"/>
-        <w:rPr>
-          <w:rFonts w:hint="eastAsia" w:ascii="仿宋" w:hAnsi="仿宋" w:eastAsia="仿宋" w:cs="仿宋"/>
-          <w:i w:val="0"/>
-          <w:iCs w:val="0"/>
-          <w:sz w:val="24"/>
-          <w:szCs w:val="24"/>
-        </w:rPr>
-      </w:pPr>
-      <w:r>
-        <w:rPr>
-          <w:rFonts w:hint="eastAsia" w:ascii="仿宋" w:hAnsi="仿宋" w:eastAsia="仿宋" w:cs="仿宋"/>
-          <w:i w:val="0"/>
-          <w:iCs w:val="0"/>
-          <w:color w:val="000000"/>
-          <w:sz w:val="24"/>
-          <w:szCs w:val="24"/>
-        </w:rPr>
-        <w:t>3.视频课程</w:t>
-      </w:r>
-    </w:p>
-    <w:p>
-      <w:pPr>
-        <w:pStyle w:val="14"/>
-        <w:keepNext w:val="0"/>
-        <w:keepLines w:val="0"/>
-        <w:widowControl/>
-        <w:suppressLineNumbers w:val="0"/>
-        <w:jc w:val="left"/>
-        <w:rPr>
-          <w:rFonts w:hint="eastAsia" w:ascii="仿宋" w:hAnsi="仿宋" w:eastAsia="仿宋" w:cs="仿宋"/>
-          <w:sz w:val="24"/>
-          <w:szCs w:val="24"/>
-        </w:rPr>
-      </w:pPr>
-      <w:r>
-        <w:rPr>
-          <w:rFonts w:hint="eastAsia" w:ascii="仿宋" w:hAnsi="仿宋" w:eastAsia="仿宋" w:cs="仿宋"/>
-          <w:color w:val="000000"/>
-          <w:sz w:val="24"/>
-          <w:szCs w:val="24"/>
-        </w:rPr>
-        <w:t>链接：</w:t>
-      </w:r>
-      <w:r>
-        <w:rPr>
-          <w:rFonts w:hint="eastAsia" w:ascii="仿宋" w:hAnsi="仿宋" w:eastAsia="仿宋" w:cs="仿宋"/>
-          <w:color w:val="000000"/>
-          <w:sz w:val="24"/>
-          <w:szCs w:val="24"/>
-        </w:rPr>
-        <w:fldChar w:fldCharType="begin"/>
-      </w:r>
-      <w:r>
-        <w:rPr>
-          <w:rFonts w:hint="eastAsia" w:ascii="仿宋" w:hAnsi="仿宋" w:eastAsia="仿宋" w:cs="仿宋"/>
-          <w:color w:val="000000"/>
-          <w:sz w:val="24"/>
-          <w:szCs w:val="24"/>
-        </w:rPr>
-        <w:instrText xml:space="preserve"> HYPERLINK "https://home.fanruan.com/jdy/video" </w:instrText>
-      </w:r>
-      <w:r>
-        <w:rPr>
-          <w:rFonts w:hint="eastAsia" w:ascii="仿宋" w:hAnsi="仿宋" w:eastAsia="仿宋" w:cs="仿宋"/>
-          <w:color w:val="000000"/>
-          <w:sz w:val="24"/>
-          <w:szCs w:val="24"/>
-        </w:rPr>
-        <w:fldChar w:fldCharType="separate"/>
-      </w:r>
-      <w:r>
-        <w:rPr>
-          <w:rStyle w:val="20"/>
-          <w:rFonts w:hint="eastAsia" w:ascii="仿宋" w:hAnsi="仿宋" w:eastAsia="仿宋" w:cs="仿宋"/>
-          <w:color w:val="000000"/>
-          <w:sz w:val="24"/>
-          <w:szCs w:val="24"/>
-        </w:rPr>
-        <w:t>https://home.fanruan.com/jdy/video</w:t>
-      </w:r>
-      <w:r>
-        <w:rPr>
-          <w:rFonts w:hint="eastAsia" w:ascii="仿宋" w:hAnsi="仿宋" w:eastAsia="仿宋" w:cs="仿宋"/>
-          <w:color w:val="000000"/>
-          <w:sz w:val="24"/>
-          <w:szCs w:val="24"/>
-        </w:rPr>
-        <w:fldChar w:fldCharType="end"/>
-      </w:r>
-      <w:r>
-        <w:rPr>
-          <w:rFonts w:hint="eastAsia" w:ascii="仿宋" w:hAnsi="仿宋" w:eastAsia="仿宋" w:cs="仿宋"/>
-          <w:color w:val="000000"/>
-          <w:sz w:val="24"/>
-          <w:szCs w:val="24"/>
-        </w:rPr>
-        <w:t>，包含各类关于基础操作、功能讲解、解决方案等丰富多样的课程，帮助客户快速上手简道云。</w:t>
-      </w:r>
-    </w:p>
-    <w:p>
-      <w:pPr>
-        <w:pStyle w:val="6"/>
-        <w:keepNext w:val="0"/>
-        <w:keepLines w:val="0"/>
-        <w:widowControl/>
-        <w:suppressLineNumbers w:val="0"/>
-        <w:jc w:val="left"/>
-        <w:rPr>
-          <w:rFonts w:hint="eastAsia" w:ascii="仿宋" w:hAnsi="仿宋" w:eastAsia="仿宋" w:cs="仿宋"/>
-          <w:sz w:val="24"/>
-          <w:szCs w:val="24"/>
-        </w:rPr>
-      </w:pPr>
-      <w:r>
-        <w:rPr>
-          <w:rFonts w:hint="eastAsia" w:ascii="仿宋" w:hAnsi="仿宋" w:eastAsia="仿宋" w:cs="仿宋"/>
-          <w:color w:val="000000"/>
-          <w:sz w:val="24"/>
-          <w:szCs w:val="24"/>
-        </w:rPr>
-        <w:t>（二）标准服务</w:t>
-      </w:r>
-    </w:p>
-    <w:p>
-      <w:pPr>
-        <w:pStyle w:val="7"/>
-        <w:keepNext w:val="0"/>
-        <w:keepLines w:val="0"/>
-        <w:widowControl/>
-        <w:suppressLineNumbers w:val="0"/>
-        <w:jc w:val="left"/>
-        <w:rPr>
-          <w:rFonts w:hint="eastAsia" w:ascii="仿宋" w:hAnsi="仿宋" w:eastAsia="仿宋" w:cs="仿宋"/>
-          <w:i w:val="0"/>
-          <w:iCs w:val="0"/>
-          <w:sz w:val="24"/>
-          <w:szCs w:val="24"/>
-        </w:rPr>
-      </w:pPr>
-      <w:r>
-        <w:rPr>
-          <w:rFonts w:hint="eastAsia" w:ascii="仿宋" w:hAnsi="仿宋" w:eastAsia="仿宋" w:cs="仿宋"/>
-          <w:i w:val="0"/>
-          <w:iCs w:val="0"/>
-          <w:color w:val="000000"/>
-          <w:sz w:val="24"/>
-          <w:szCs w:val="24"/>
-        </w:rPr>
-        <w:t>1.服务内容</w:t>
-      </w:r>
-    </w:p>
-    <w:p>
-      <w:pPr>
-        <w:keepNext w:val="0"/>
-        <w:keepLines w:val="0"/>
-        <w:widowControl/>
-        <w:numPr>
-          <w:ilvl w:val="0"/>
-          <w:numId w:val="1"/>
-        </w:numPr>
-        <w:suppressLineNumbers w:val="0"/>
-        <w:spacing w:before="0" w:beforeAutospacing="1" w:after="0" w:afterAutospacing="1"/>
-        <w:ind w:left="720" w:hanging="360"/>
-        <w:rPr>
-          <w:rFonts w:hint="eastAsia" w:ascii="仿宋" w:hAnsi="仿宋" w:eastAsia="仿宋" w:cs="仿宋"/>
-          <w:sz w:val="24"/>
-          <w:szCs w:val="24"/>
-        </w:rPr>
-      </w:pPr>
-      <w:r>
-        <w:rPr>
-          <w:rFonts w:hint="eastAsia" w:ascii="仿宋" w:hAnsi="仿宋" w:eastAsia="仿宋" w:cs="仿宋"/>
-          <w:color w:val="000000"/>
-          <w:sz w:val="24"/>
-          <w:szCs w:val="24"/>
-        </w:rPr>
-        <w:t>产品功能咨询答疑：解决客户使用简道云过程中遇到的各类功能使用、配置问题。</w:t>
-      </w:r>
-    </w:p>
-    <w:p>
-      <w:pPr>
-        <w:keepNext w:val="0"/>
-        <w:keepLines w:val="0"/>
-        <w:widowControl/>
-        <w:numPr>
-          <w:ilvl w:val="0"/>
-          <w:numId w:val="1"/>
-        </w:numPr>
-        <w:suppressLineNumbers w:val="0"/>
-        <w:spacing w:before="0" w:beforeAutospacing="1" w:after="0" w:afterAutospacing="1"/>
-        <w:ind w:left="720" w:hanging="360"/>
-        <w:rPr>
-          <w:rFonts w:hint="eastAsia" w:ascii="仿宋" w:hAnsi="仿宋" w:eastAsia="仿宋" w:cs="仿宋"/>
-          <w:sz w:val="24"/>
-          <w:szCs w:val="24"/>
-        </w:rPr>
-      </w:pPr>
-      <w:r>
-        <w:rPr>
-          <w:rFonts w:hint="eastAsia" w:ascii="仿宋" w:hAnsi="仿宋" w:eastAsia="仿宋" w:cs="仿宋"/>
-          <w:color w:val="000000"/>
-          <w:sz w:val="24"/>
-          <w:szCs w:val="24"/>
-        </w:rPr>
-        <w:t>故障诊断 ：快速判断疑难问题类型，必要时协调产研部门，提升处理效率。</w:t>
-      </w:r>
-    </w:p>
-    <w:p>
-      <w:pPr>
-        <w:keepNext w:val="0"/>
-        <w:keepLines w:val="0"/>
-        <w:widowControl/>
-        <w:numPr>
-          <w:ilvl w:val="0"/>
-          <w:numId w:val="1"/>
-        </w:numPr>
-        <w:suppressLineNumbers w:val="0"/>
-        <w:spacing w:before="0" w:beforeAutospacing="1" w:after="0" w:afterAutospacing="1"/>
-        <w:ind w:left="720" w:hanging="360"/>
-        <w:rPr>
-          <w:rFonts w:hint="eastAsia" w:ascii="仿宋" w:hAnsi="仿宋" w:eastAsia="仿宋" w:cs="仿宋"/>
-          <w:sz w:val="24"/>
-          <w:szCs w:val="24"/>
-        </w:rPr>
-      </w:pPr>
-      <w:r>
-        <w:rPr>
-          <w:rFonts w:hint="eastAsia" w:ascii="仿宋" w:hAnsi="仿宋" w:eastAsia="仿宋" w:cs="仿宋"/>
-          <w:color w:val="000000"/>
-          <w:sz w:val="24"/>
-          <w:szCs w:val="24"/>
-        </w:rPr>
-        <w:t>需求反馈：高效传达客户需求，便于产品团队倾听客户之声。</w:t>
-      </w:r>
-    </w:p>
-    <w:p>
-      <w:pPr>
-        <w:keepNext w:val="0"/>
-        <w:keepLines w:val="0"/>
-        <w:widowControl/>
-        <w:numPr>
-          <w:ilvl w:val="0"/>
-          <w:numId w:val="1"/>
-        </w:numPr>
-        <w:suppressLineNumbers w:val="0"/>
-        <w:spacing w:before="0" w:beforeAutospacing="1" w:after="0" w:afterAutospacing="1"/>
-        <w:ind w:left="720" w:hanging="360"/>
-        <w:rPr>
-          <w:rFonts w:hint="eastAsia" w:ascii="仿宋" w:hAnsi="仿宋" w:eastAsia="仿宋" w:cs="仿宋"/>
-          <w:sz w:val="24"/>
-          <w:szCs w:val="24"/>
-        </w:rPr>
-      </w:pPr>
-      <w:r>
-        <w:rPr>
-          <w:rFonts w:hint="eastAsia" w:ascii="仿宋" w:hAnsi="仿宋" w:eastAsia="仿宋" w:cs="仿宋"/>
-          <w:color w:val="000000"/>
-          <w:sz w:val="24"/>
-          <w:szCs w:val="24"/>
-        </w:rPr>
-        <w:t>培训学习：涵盖新手教学、场景学习、最佳案例等的一站式学习中心，助力新手客户快速上手使用。</w:t>
-      </w:r>
-    </w:p>
-    <w:p>
-      <w:pPr>
-        <w:pStyle w:val="7"/>
-        <w:keepNext w:val="0"/>
-        <w:keepLines w:val="0"/>
-        <w:widowControl/>
-        <w:suppressLineNumbers w:val="0"/>
-        <w:rPr>
-          <w:rFonts w:hint="eastAsia" w:ascii="仿宋" w:hAnsi="仿宋" w:eastAsia="仿宋" w:cs="仿宋"/>
-          <w:i w:val="0"/>
-          <w:iCs w:val="0"/>
-          <w:sz w:val="24"/>
-          <w:szCs w:val="24"/>
-        </w:rPr>
-      </w:pPr>
-      <w:r>
-        <w:rPr>
-          <w:rFonts w:hint="eastAsia" w:ascii="仿宋" w:hAnsi="仿宋" w:eastAsia="仿宋" w:cs="仿宋"/>
-          <w:i w:val="0"/>
-          <w:iCs w:val="0"/>
-          <w:color w:val="000000"/>
-          <w:sz w:val="24"/>
-          <w:szCs w:val="24"/>
-        </w:rPr>
-        <w:t>2.服务形式</w:t>
-      </w:r>
-    </w:p>
-    <w:p>
-      <w:pPr>
-        <w:pStyle w:val="14"/>
-        <w:keepNext w:val="0"/>
-        <w:keepLines w:val="0"/>
-        <w:widowControl/>
-        <w:suppressLineNumbers w:val="0"/>
-        <w:rPr>
-          <w:rFonts w:hint="eastAsia" w:ascii="仿宋" w:hAnsi="仿宋" w:eastAsia="仿宋" w:cs="仿宋"/>
-          <w:sz w:val="24"/>
-          <w:szCs w:val="24"/>
-        </w:rPr>
-      </w:pPr>
-      <w:r>
-        <w:rPr>
-          <w:rFonts w:hint="eastAsia" w:ascii="仿宋" w:hAnsi="仿宋" w:eastAsia="仿宋" w:cs="仿宋"/>
-          <w:color w:val="000000"/>
-          <w:sz w:val="24"/>
-          <w:szCs w:val="24"/>
-        </w:rPr>
-        <w:t>通过在线文字描述，截图标注指导来提供服务，支持以下2种方式咨询：</w:t>
-      </w:r>
-    </w:p>
-    <w:p>
-      <w:pPr>
-        <w:keepNext w:val="0"/>
-        <w:keepLines w:val="0"/>
-        <w:widowControl/>
-        <w:numPr>
-          <w:ilvl w:val="0"/>
-          <w:numId w:val="2"/>
-        </w:numPr>
-        <w:suppressLineNumbers w:val="0"/>
-        <w:spacing w:before="0" w:beforeAutospacing="1" w:after="0" w:afterAutospacing="1"/>
-        <w:ind w:left="720" w:hanging="360"/>
-        <w:jc w:val="left"/>
-        <w:rPr>
-          <w:rFonts w:hint="eastAsia" w:ascii="仿宋" w:hAnsi="仿宋" w:eastAsia="仿宋" w:cs="仿宋"/>
-          <w:sz w:val="24"/>
-          <w:szCs w:val="24"/>
-        </w:rPr>
-      </w:pPr>
-      <w:r>
-        <w:rPr>
-          <w:rFonts w:hint="eastAsia" w:ascii="仿宋" w:hAnsi="仿宋" w:eastAsia="仿宋" w:cs="仿宋"/>
-          <w:color w:val="000000"/>
-          <w:sz w:val="24"/>
-          <w:szCs w:val="24"/>
-        </w:rPr>
-        <w:t>企业专属服务群（入门版、青春版不支持）：每个企业默认包含一个专属服务群，群内安排简道云官方技术顾问，协助客户解决使用简道云时出现的各类问题。</w:t>
-      </w:r>
-    </w:p>
-    <w:p>
-      <w:pPr>
-        <w:keepNext w:val="0"/>
-        <w:keepLines w:val="0"/>
-        <w:widowControl/>
-        <w:numPr>
-          <w:ilvl w:val="0"/>
-          <w:numId w:val="3"/>
-        </w:numPr>
-        <w:suppressLineNumbers w:val="0"/>
-        <w:spacing w:before="0" w:beforeAutospacing="1" w:after="0" w:afterAutospacing="1"/>
-        <w:ind w:left="720" w:hanging="360"/>
-        <w:jc w:val="left"/>
-        <w:rPr>
-          <w:rFonts w:hint="eastAsia" w:ascii="仿宋" w:hAnsi="仿宋" w:eastAsia="仿宋" w:cs="仿宋"/>
-          <w:sz w:val="24"/>
-          <w:szCs w:val="24"/>
-        </w:rPr>
-      </w:pPr>
-      <w:r>
-        <w:rPr>
-          <w:rFonts w:hint="eastAsia" w:ascii="仿宋" w:hAnsi="仿宋" w:eastAsia="仿宋" w:cs="仿宋"/>
-          <w:color w:val="000000"/>
-          <w:sz w:val="24"/>
-          <w:szCs w:val="24"/>
-        </w:rPr>
-        <w:t>在线咨询：登录简道云账号，从【产品内右上角帮助（？）入口-技术支持-转人工】进线，公有云付费版客户将自动接入简道云官方技术顾问，协助客户解决使用简道云时出现的各类问题。</w:t>
-      </w:r>
-    </w:p>
-    <w:p>
-      <w:pPr>
-        <w:pStyle w:val="7"/>
-        <w:keepNext w:val="0"/>
-        <w:keepLines w:val="0"/>
-        <w:widowControl/>
-        <w:suppressLineNumbers w:val="0"/>
-        <w:rPr>
-          <w:rFonts w:hint="eastAsia" w:ascii="仿宋" w:hAnsi="仿宋" w:eastAsia="仿宋" w:cs="仿宋"/>
-          <w:i w:val="0"/>
-          <w:iCs w:val="0"/>
-          <w:sz w:val="24"/>
-          <w:szCs w:val="24"/>
-        </w:rPr>
-      </w:pPr>
-      <w:r>
-        <w:rPr>
-          <w:rFonts w:hint="eastAsia" w:ascii="仿宋" w:hAnsi="仿宋" w:eastAsia="仿宋" w:cs="仿宋"/>
-          <w:i w:val="0"/>
-          <w:iCs w:val="0"/>
-          <w:color w:val="000000"/>
-          <w:sz w:val="24"/>
-          <w:szCs w:val="24"/>
-        </w:rPr>
-        <w:t>3.服务说明</w:t>
-      </w:r>
-    </w:p>
-    <w:p>
-      <w:pPr>
-        <w:pStyle w:val="14"/>
-        <w:keepNext w:val="0"/>
-        <w:keepLines w:val="0"/>
-        <w:widowControl/>
-        <w:suppressLineNumbers w:val="0"/>
-        <w:rPr>
-          <w:rFonts w:hint="eastAsia" w:ascii="仿宋" w:hAnsi="仿宋" w:eastAsia="仿宋" w:cs="仿宋"/>
-          <w:sz w:val="24"/>
-          <w:szCs w:val="24"/>
-        </w:rPr>
-      </w:pPr>
-      <w:r>
-        <w:rPr>
-          <w:rFonts w:hint="eastAsia" w:ascii="仿宋" w:hAnsi="仿宋" w:eastAsia="仿宋" w:cs="仿宋"/>
-          <w:color w:val="000000"/>
-          <w:sz w:val="24"/>
-          <w:szCs w:val="24"/>
-        </w:rPr>
-        <w:t>响应时间：</w:t>
-      </w:r>
-    </w:p>
-    <w:p>
-      <w:pPr>
-        <w:keepNext w:val="0"/>
-        <w:keepLines w:val="0"/>
-        <w:widowControl/>
-        <w:numPr>
-          <w:ilvl w:val="0"/>
-          <w:numId w:val="4"/>
-        </w:numPr>
-        <w:suppressLineNumbers w:val="0"/>
-        <w:spacing w:before="0" w:beforeAutospacing="1" w:after="0" w:afterAutospacing="1"/>
-        <w:ind w:left="720" w:hanging="360"/>
-        <w:rPr>
-          <w:rFonts w:hint="eastAsia" w:ascii="仿宋" w:hAnsi="仿宋" w:eastAsia="仿宋" w:cs="仿宋"/>
-          <w:sz w:val="24"/>
-          <w:szCs w:val="24"/>
-        </w:rPr>
-      </w:pPr>
-      <w:r>
-        <w:rPr>
-          <w:rFonts w:hint="eastAsia" w:ascii="仿宋" w:hAnsi="仿宋" w:eastAsia="仿宋" w:cs="仿宋"/>
-          <w:color w:val="000000"/>
-          <w:sz w:val="24"/>
-          <w:szCs w:val="24"/>
-        </w:rPr>
-        <w:t>工作时间内，首次响应&lt;10min</w:t>
-      </w:r>
-    </w:p>
-    <w:p>
-      <w:pPr>
-        <w:pStyle w:val="14"/>
-        <w:keepNext w:val="0"/>
-        <w:keepLines w:val="0"/>
-        <w:widowControl/>
-        <w:suppressLineNumbers w:val="0"/>
-        <w:rPr>
-          <w:rFonts w:hint="eastAsia" w:ascii="仿宋" w:hAnsi="仿宋" w:eastAsia="仿宋" w:cs="仿宋"/>
-          <w:sz w:val="24"/>
-          <w:szCs w:val="24"/>
-        </w:rPr>
-      </w:pPr>
-      <w:r>
-        <w:rPr>
-          <w:rFonts w:hint="eastAsia" w:ascii="仿宋" w:hAnsi="仿宋" w:eastAsia="仿宋" w:cs="仿宋"/>
-          <w:color w:val="000000"/>
-          <w:sz w:val="24"/>
-          <w:szCs w:val="24"/>
-        </w:rPr>
-        <w:t>服务时间：</w:t>
-      </w:r>
-    </w:p>
-    <w:p>
-      <w:pPr>
-        <w:keepNext w:val="0"/>
-        <w:keepLines w:val="0"/>
-        <w:widowControl/>
-        <w:numPr>
-          <w:ilvl w:val="0"/>
-          <w:numId w:val="5"/>
-        </w:numPr>
-        <w:suppressLineNumbers w:val="0"/>
-        <w:spacing w:before="0" w:beforeAutospacing="1" w:after="0" w:afterAutospacing="1"/>
-        <w:ind w:left="720" w:hanging="360"/>
-        <w:jc w:val="left"/>
-        <w:rPr>
-          <w:rFonts w:hint="eastAsia" w:ascii="仿宋" w:hAnsi="仿宋" w:eastAsia="仿宋" w:cs="仿宋"/>
-          <w:sz w:val="24"/>
-          <w:szCs w:val="24"/>
-        </w:rPr>
-      </w:pPr>
-      <w:r>
-        <w:rPr>
-          <w:rFonts w:hint="eastAsia" w:ascii="仿宋" w:hAnsi="仿宋" w:eastAsia="仿宋" w:cs="仿宋"/>
-          <w:color w:val="000000"/>
-          <w:sz w:val="24"/>
-          <w:szCs w:val="24"/>
-        </w:rPr>
-        <w:t>工作时间（国家法定工作日）：周一~周五 9:00-12:00，13:30-17:30</w:t>
-      </w:r>
-    </w:p>
-    <w:p>
-      <w:pPr>
-        <w:keepNext w:val="0"/>
-        <w:keepLines w:val="0"/>
-        <w:widowControl/>
-        <w:numPr>
-          <w:ilvl w:val="0"/>
-          <w:numId w:val="5"/>
-        </w:numPr>
-        <w:suppressLineNumbers w:val="0"/>
-        <w:spacing w:before="0" w:beforeAutospacing="1" w:after="0" w:afterAutospacing="1"/>
-        <w:ind w:left="720" w:hanging="360"/>
-        <w:jc w:val="left"/>
-        <w:rPr>
-          <w:rFonts w:hint="eastAsia" w:ascii="仿宋" w:hAnsi="仿宋" w:eastAsia="仿宋" w:cs="仿宋"/>
-          <w:sz w:val="24"/>
-          <w:szCs w:val="24"/>
-        </w:rPr>
-      </w:pPr>
-      <w:r>
-        <w:rPr>
-          <w:rFonts w:hint="eastAsia" w:ascii="仿宋" w:hAnsi="仿宋" w:eastAsia="仿宋" w:cs="仿宋"/>
-          <w:color w:val="000000"/>
-          <w:sz w:val="24"/>
-          <w:szCs w:val="24"/>
-        </w:rPr>
-        <w:t>值班时间：法定工作日晚上 17:30-20:00，周末 10:00-12:00，13:30-17:00 （不包含法定节假日）</w:t>
-      </w:r>
-    </w:p>
-    <w:p>
-      <w:pPr>
-        <w:keepNext w:val="0"/>
-        <w:keepLines w:val="0"/>
-        <w:widowControl/>
-        <w:numPr>
-          <w:ilvl w:val="0"/>
-          <w:numId w:val="5"/>
-        </w:numPr>
-        <w:suppressLineNumbers w:val="0"/>
-        <w:spacing w:before="0" w:beforeAutospacing="1" w:after="0" w:afterAutospacing="1"/>
-        <w:ind w:left="720" w:hanging="360"/>
-        <w:jc w:val="left"/>
-        <w:rPr>
-          <w:rFonts w:hint="eastAsia" w:ascii="仿宋" w:hAnsi="仿宋" w:eastAsia="仿宋" w:cs="仿宋"/>
-          <w:sz w:val="24"/>
-          <w:szCs w:val="24"/>
-        </w:rPr>
-      </w:pPr>
-      <w:r>
-        <w:rPr>
-          <w:rFonts w:hint="eastAsia" w:ascii="仿宋" w:hAnsi="仿宋" w:eastAsia="仿宋" w:cs="仿宋"/>
-          <w:color w:val="000000"/>
-          <w:sz w:val="24"/>
-          <w:szCs w:val="24"/>
-        </w:rPr>
-        <w:t>法定节假日：暂不提供常规咨询服务，紧急问题可拨打7*24h服务热线处理（400-111-0890）</w:t>
-      </w:r>
-    </w:p>
-    <w:p>
-      <w:pPr>
-        <w:pStyle w:val="6"/>
-        <w:keepNext w:val="0"/>
-        <w:keepLines w:val="0"/>
-        <w:widowControl/>
-        <w:suppressLineNumbers w:val="0"/>
-        <w:rPr>
-          <w:rFonts w:hint="eastAsia" w:ascii="仿宋" w:hAnsi="仿宋" w:eastAsia="仿宋" w:cs="仿宋"/>
-          <w:sz w:val="24"/>
-          <w:szCs w:val="24"/>
-        </w:rPr>
-      </w:pPr>
-      <w:r>
-        <w:rPr>
-          <w:rFonts w:hint="eastAsia" w:ascii="仿宋" w:hAnsi="仿宋" w:eastAsia="仿宋" w:cs="仿宋"/>
-          <w:color w:val="000000"/>
-          <w:sz w:val="24"/>
-          <w:szCs w:val="24"/>
-        </w:rPr>
-        <w:t>（三）增值服务</w:t>
-      </w:r>
-    </w:p>
-    <w:p>
-      <w:pPr>
-        <w:pStyle w:val="7"/>
-        <w:keepNext w:val="0"/>
-        <w:keepLines w:val="0"/>
-        <w:widowControl/>
-        <w:suppressLineNumbers w:val="0"/>
-        <w:jc w:val="left"/>
-        <w:rPr>
-          <w:rFonts w:hint="eastAsia" w:ascii="仿宋" w:hAnsi="仿宋" w:eastAsia="仿宋" w:cs="仿宋"/>
-          <w:i w:val="0"/>
-          <w:iCs w:val="0"/>
-          <w:sz w:val="24"/>
-          <w:szCs w:val="24"/>
-        </w:rPr>
-      </w:pPr>
-      <w:r>
-        <w:rPr>
-          <w:rFonts w:hint="eastAsia" w:ascii="仿宋" w:hAnsi="仿宋" w:eastAsia="仿宋" w:cs="仿宋"/>
-          <w:i w:val="0"/>
-          <w:iCs w:val="0"/>
-          <w:color w:val="000000"/>
-          <w:sz w:val="24"/>
-          <w:szCs w:val="24"/>
-        </w:rPr>
-        <w:t>1.1v1业务咨询</w:t>
-      </w:r>
-    </w:p>
-    <w:p>
-      <w:pPr>
-        <w:pStyle w:val="14"/>
-        <w:keepNext w:val="0"/>
-        <w:keepLines w:val="0"/>
-        <w:widowControl/>
-        <w:suppressLineNumbers w:val="0"/>
-        <w:jc w:val="left"/>
-        <w:rPr>
-          <w:rFonts w:hint="eastAsia" w:ascii="仿宋" w:hAnsi="仿宋" w:eastAsia="仿宋" w:cs="仿宋"/>
-          <w:sz w:val="24"/>
-          <w:szCs w:val="24"/>
-        </w:rPr>
-      </w:pPr>
-      <w:r>
-        <w:rPr>
-          <w:rFonts w:hint="eastAsia" w:ascii="仿宋" w:hAnsi="仿宋" w:eastAsia="仿宋" w:cs="仿宋"/>
-          <w:color w:val="000000"/>
-          <w:sz w:val="24"/>
-          <w:szCs w:val="24"/>
-        </w:rPr>
-        <w:t>根据需求评估后的服务时长另行收费。</w:t>
-      </w:r>
-    </w:p>
-    <w:tbl>
-      <w:tblPr>
-        <w:tblStyle w:val="16"/>
-        <w:tblW w:w="8690" w:type="dxa"/>
-        <w:tblCellSpacing w:w="15" w:type="dxa"/>
-        <w:tblInd w:w="0" w:type="dxa"/>
-        <w:tblBorders>
-          <w:top w:val="none" w:color="auto" w:sz="0" w:space="0"/>
-          <w:left w:val="none" w:color="auto" w:sz="0" w:space="0"/>
-          <w:bottom w:val="none" w:color="auto" w:sz="0" w:space="0"/>
-          <w:right w:val="none" w:color="auto" w:sz="0" w:space="0"/>
-          <w:insideH w:val="none" w:color="auto" w:sz="0" w:space="0"/>
-          <w:insideV w:val="none" w:color="auto" w:sz="0" w:space="0"/>
-        </w:tblBorders>
-        <w:shd w:val="clear" w:color="auto" w:fill="auto"/>
-        <w:tblLayout w:type="autofit"/>
-        <w:tblCellMar>
-          <w:top w:w="15" w:type="dxa"/>
-          <w:left w:w="15" w:type="dxa"/>
-          <w:bottom w:w="15" w:type="dxa"/>
-          <w:right w:w="15" w:type="dxa"/>
-        </w:tblCellMar>
-      </w:tblPr>
-      <w:tblGrid>
-        <w:gridCol w:w="1188"/>
-        <w:gridCol w:w="2229"/>
-        <w:gridCol w:w="1077"/>
-        <w:gridCol w:w="1239"/>
-        <w:gridCol w:w="2957"/>
-      </w:tblGrid>
-      <w:tr>
-        <w:trPr>
-          <w:tblCellSpacing w:w="15" w:type="dxa"/>
-        </w:trPr>
-        <w:tc>
-          <w:tcPr>
-            <w:tcW w:w="1143" w:type="dxa"/>
-            <w:shd w:val="clear" w:color="auto" w:fill="auto"/>
-            <w:vAlign w:val="center"/>
-          </w:tcPr>
-          <w:p>
-            <w:pPr>
-              <w:keepNext w:val="0"/>
-              <w:keepLines w:val="0"/>
-              <w:widowControl/>
-              <w:suppressLineNumbers w:val="0"/>
-              <w:jc w:val="center"/>
-              <w:rPr>
-                <w:rFonts w:hint="eastAsia" w:ascii="仿宋" w:hAnsi="仿宋" w:eastAsia="仿宋" w:cs="仿宋"/>
-                <w:sz w:val="24"/>
-                <w:szCs w:val="24"/>
-              </w:rPr>
-            </w:pPr>
-            <w:r>
-              <w:rPr>
-                <w:rStyle w:val="19"/>
-                <w:rFonts w:hint="eastAsia" w:ascii="仿宋" w:hAnsi="仿宋" w:eastAsia="仿宋" w:cs="仿宋"/>
-                <w:color w:val="000000"/>
-                <w:kern w:val="0"/>
-                <w:sz w:val="24"/>
-                <w:szCs w:val="24"/>
-                <w:lang w:val="en-US" w:eastAsia="zh-CN" w:bidi="ar"/>
-              </w:rPr>
-              <w:t>服务内容</w:t>
-            </w:r>
-          </w:p>
-        </w:tc>
-        <w:tc>
-          <w:tcPr>
-            <w:tcW w:w="2199" w:type="dxa"/>
-            <w:shd w:val="clear" w:color="auto" w:fill="auto"/>
-            <w:vAlign w:val="center"/>
-          </w:tcPr>
-          <w:p>
-            <w:pPr>
-              <w:keepNext w:val="0"/>
-              <w:keepLines w:val="0"/>
-              <w:widowControl/>
-              <w:suppressLineNumbers w:val="0"/>
-              <w:jc w:val="left"/>
-              <w:rPr>
-                <w:rFonts w:hint="eastAsia" w:ascii="仿宋" w:hAnsi="仿宋" w:eastAsia="仿宋" w:cs="仿宋"/>
-                <w:sz w:val="24"/>
-                <w:szCs w:val="24"/>
-              </w:rPr>
-            </w:pPr>
-            <w:r>
-              <w:rPr>
-                <w:rStyle w:val="19"/>
-                <w:rFonts w:hint="eastAsia" w:ascii="仿宋" w:hAnsi="仿宋" w:eastAsia="仿宋" w:cs="仿宋"/>
-                <w:color w:val="000000"/>
-                <w:kern w:val="0"/>
-                <w:sz w:val="24"/>
-                <w:szCs w:val="24"/>
-                <w:lang w:val="en-US" w:eastAsia="zh-CN" w:bidi="ar"/>
-              </w:rPr>
-              <w:t>内容说明</w:t>
-            </w:r>
-          </w:p>
-        </w:tc>
-        <w:tc>
-          <w:tcPr>
-            <w:tcW w:w="1047" w:type="dxa"/>
-            <w:shd w:val="clear" w:color="auto" w:fill="auto"/>
-            <w:vAlign w:val="center"/>
-          </w:tcPr>
-          <w:p>
-            <w:pPr>
-              <w:keepNext w:val="0"/>
-              <w:keepLines w:val="0"/>
-              <w:widowControl/>
-              <w:suppressLineNumbers w:val="0"/>
-              <w:jc w:val="center"/>
-              <w:rPr>
-                <w:rFonts w:hint="eastAsia" w:ascii="仿宋" w:hAnsi="仿宋" w:eastAsia="仿宋" w:cs="仿宋"/>
-                <w:sz w:val="24"/>
-                <w:szCs w:val="24"/>
-              </w:rPr>
-            </w:pPr>
-            <w:r>
-              <w:rPr>
-                <w:rStyle w:val="19"/>
-                <w:rFonts w:hint="eastAsia" w:ascii="仿宋" w:hAnsi="仿宋" w:eastAsia="仿宋" w:cs="仿宋"/>
-                <w:color w:val="000000"/>
-                <w:kern w:val="0"/>
-                <w:sz w:val="24"/>
-                <w:szCs w:val="24"/>
-                <w:lang w:val="en-US" w:eastAsia="zh-CN" w:bidi="ar"/>
-              </w:rPr>
-              <w:t>专家介绍</w:t>
-            </w:r>
-          </w:p>
-        </w:tc>
-        <w:tc>
-          <w:tcPr>
-            <w:tcW w:w="1209" w:type="dxa"/>
-            <w:shd w:val="clear" w:color="auto" w:fill="auto"/>
-            <w:vAlign w:val="center"/>
-          </w:tcPr>
-          <w:p>
-            <w:pPr>
-              <w:keepNext w:val="0"/>
-              <w:keepLines w:val="0"/>
-              <w:widowControl/>
-              <w:suppressLineNumbers w:val="0"/>
-              <w:jc w:val="center"/>
-              <w:rPr>
-                <w:rFonts w:hint="eastAsia" w:ascii="仿宋" w:hAnsi="仿宋" w:eastAsia="仿宋" w:cs="仿宋"/>
-                <w:sz w:val="24"/>
-                <w:szCs w:val="24"/>
-              </w:rPr>
-            </w:pPr>
-            <w:r>
-              <w:rPr>
-                <w:rStyle w:val="19"/>
-                <w:rFonts w:hint="eastAsia" w:ascii="仿宋" w:hAnsi="仿宋" w:eastAsia="仿宋" w:cs="仿宋"/>
-                <w:color w:val="000000"/>
-                <w:kern w:val="0"/>
-                <w:sz w:val="24"/>
-                <w:szCs w:val="24"/>
-                <w:lang w:val="en-US" w:eastAsia="zh-CN" w:bidi="ar"/>
-              </w:rPr>
-              <w:t>服务形式</w:t>
-            </w:r>
-          </w:p>
-        </w:tc>
-        <w:tc>
-          <w:tcPr>
-            <w:tcW w:w="2912" w:type="dxa"/>
-            <w:shd w:val="clear" w:color="auto" w:fill="auto"/>
-            <w:vAlign w:val="center"/>
-          </w:tcPr>
-          <w:p>
-            <w:pPr>
-              <w:keepNext w:val="0"/>
-              <w:keepLines w:val="0"/>
-              <w:widowControl/>
-              <w:suppressLineNumbers w:val="0"/>
-              <w:jc w:val="center"/>
-              <w:rPr>
-                <w:rFonts w:hint="eastAsia" w:ascii="仿宋" w:hAnsi="仿宋" w:eastAsia="仿宋" w:cs="仿宋"/>
-                <w:sz w:val="24"/>
-                <w:szCs w:val="24"/>
-              </w:rPr>
-            </w:pPr>
-            <w:r>
-              <w:rPr>
-                <w:rStyle w:val="19"/>
-                <w:rFonts w:hint="eastAsia" w:ascii="仿宋" w:hAnsi="仿宋" w:eastAsia="仿宋" w:cs="仿宋"/>
-                <w:color w:val="000000"/>
-                <w:kern w:val="0"/>
-                <w:sz w:val="24"/>
-                <w:szCs w:val="24"/>
-                <w:lang w:val="en-US" w:eastAsia="zh-CN" w:bidi="ar"/>
-              </w:rPr>
-              <w:t>服务周期</w:t>
-            </w:r>
-          </w:p>
-        </w:tc>
-      </w:tr>
-      <w:tr>
-        <w:trPr>
-          <w:tblCellSpacing w:w="15" w:type="dxa"/>
-        </w:trPr>
-        <w:tc>
-          <w:tcPr>
-            <w:tcW w:w="1143" w:type="dxa"/>
-            <w:shd w:val="clear" w:color="auto" w:fill="auto"/>
-            <w:vAlign w:val="center"/>
-          </w:tcPr>
-          <w:p>
-            <w:pPr>
-              <w:keepNext w:val="0"/>
-              <w:keepLines w:val="0"/>
-              <w:widowControl/>
-              <w:suppressLineNumbers w:val="0"/>
-              <w:jc w:val="center"/>
-              <w:rPr>
-                <w:rFonts w:hint="eastAsia" w:ascii="仿宋" w:hAnsi="仿宋" w:eastAsia="仿宋" w:cs="仿宋"/>
-                <w:sz w:val="24"/>
-                <w:szCs w:val="24"/>
-              </w:rPr>
-            </w:pPr>
-            <w:r>
-              <w:rPr>
-                <w:rStyle w:val="19"/>
-                <w:rFonts w:hint="eastAsia" w:ascii="仿宋" w:hAnsi="仿宋" w:eastAsia="仿宋" w:cs="仿宋"/>
-                <w:color w:val="000000"/>
-                <w:kern w:val="0"/>
-                <w:sz w:val="24"/>
-                <w:szCs w:val="24"/>
-                <w:lang w:val="en-US" w:eastAsia="zh-CN" w:bidi="ar"/>
-              </w:rPr>
-              <w:t>需求深度诊断</w:t>
-            </w:r>
-          </w:p>
-        </w:tc>
-        <w:tc>
-          <w:tcPr>
-            <w:tcW w:w="2199" w:type="dxa"/>
-            <w:shd w:val="clear" w:color="auto" w:fill="auto"/>
-            <w:vAlign w:val="center"/>
-          </w:tcPr>
-          <w:p>
-            <w:pPr>
-              <w:keepNext w:val="0"/>
-              <w:keepLines w:val="0"/>
-              <w:widowControl/>
-              <w:suppressLineNumbers w:val="0"/>
-              <w:jc w:val="left"/>
-              <w:rPr>
-                <w:rFonts w:hint="eastAsia" w:ascii="仿宋" w:hAnsi="仿宋" w:eastAsia="仿宋" w:cs="仿宋"/>
-                <w:sz w:val="24"/>
-                <w:szCs w:val="24"/>
-              </w:rPr>
-            </w:pPr>
-            <w:r>
-              <w:rPr>
-                <w:rFonts w:hint="eastAsia" w:ascii="仿宋" w:hAnsi="仿宋" w:eastAsia="仿宋" w:cs="仿宋"/>
-                <w:color w:val="000000"/>
-                <w:kern w:val="0"/>
-                <w:sz w:val="24"/>
-                <w:szCs w:val="24"/>
-                <w:lang w:val="en-US" w:eastAsia="zh-CN" w:bidi="ar"/>
-              </w:rPr>
-              <w:t>痛点挖掘，1v1访谈梳理业务流程，精准定位需求与瓶颈</w:t>
-            </w:r>
-          </w:p>
-        </w:tc>
-        <w:tc>
-          <w:tcPr>
-            <w:tcW w:w="1047" w:type="dxa"/>
-            <w:vMerge w:val="restart"/>
-            <w:shd w:val="clear" w:color="auto" w:fill="auto"/>
-            <w:vAlign w:val="center"/>
-          </w:tcPr>
-          <w:p>
-            <w:pPr>
-              <w:keepNext w:val="0"/>
-              <w:keepLines w:val="0"/>
-              <w:widowControl/>
-              <w:suppressLineNumbers w:val="0"/>
-              <w:jc w:val="center"/>
-              <w:rPr>
-                <w:rFonts w:hint="eastAsia" w:ascii="仿宋" w:hAnsi="仿宋" w:eastAsia="仿宋" w:cs="仿宋"/>
-                <w:sz w:val="24"/>
-                <w:szCs w:val="24"/>
-              </w:rPr>
-            </w:pPr>
-            <w:r>
-              <w:rPr>
-                <w:rFonts w:hint="eastAsia" w:ascii="仿宋" w:hAnsi="仿宋" w:eastAsia="仿宋" w:cs="仿宋"/>
-                <w:color w:val="000000"/>
-                <w:kern w:val="0"/>
-                <w:sz w:val="24"/>
-                <w:szCs w:val="24"/>
-                <w:lang w:val="en-US" w:eastAsia="zh-CN" w:bidi="ar"/>
-              </w:rPr>
-              <w:t>简道云资深业务顾问专家</w:t>
-            </w:r>
-          </w:p>
-        </w:tc>
-        <w:tc>
-          <w:tcPr>
-            <w:tcW w:w="1209" w:type="dxa"/>
-            <w:vMerge w:val="restart"/>
-            <w:shd w:val="clear" w:color="auto" w:fill="auto"/>
-            <w:vAlign w:val="center"/>
-          </w:tcPr>
-          <w:p>
-            <w:pPr>
-              <w:keepNext w:val="0"/>
-              <w:keepLines w:val="0"/>
-              <w:widowControl/>
-              <w:suppressLineNumbers w:val="0"/>
-              <w:jc w:val="left"/>
-              <w:rPr>
-                <w:rFonts w:hint="eastAsia" w:ascii="仿宋" w:hAnsi="仿宋" w:eastAsia="仿宋" w:cs="仿宋"/>
-                <w:sz w:val="24"/>
-                <w:szCs w:val="24"/>
-              </w:rPr>
-            </w:pPr>
-            <w:r>
-              <w:rPr>
-                <w:rFonts w:hint="eastAsia" w:ascii="仿宋" w:hAnsi="仿宋" w:eastAsia="仿宋" w:cs="仿宋"/>
-                <w:color w:val="000000"/>
-                <w:kern w:val="0"/>
-                <w:sz w:val="24"/>
-                <w:szCs w:val="24"/>
-                <w:lang w:val="en-US" w:eastAsia="zh-CN" w:bidi="ar"/>
-              </w:rPr>
-              <w:t>在线图文、远程操作、电话、会议等方式</w:t>
-            </w:r>
-          </w:p>
-        </w:tc>
-        <w:tc>
-          <w:tcPr>
-            <w:tcW w:w="2912" w:type="dxa"/>
-            <w:vMerge w:val="restart"/>
-            <w:shd w:val="clear" w:color="auto" w:fill="auto"/>
-            <w:vAlign w:val="center"/>
-          </w:tcPr>
-          <w:p>
-            <w:pPr>
-              <w:keepNext w:val="0"/>
-              <w:keepLines w:val="0"/>
-              <w:widowControl/>
-              <w:suppressLineNumbers w:val="0"/>
-              <w:jc w:val="left"/>
-              <w:rPr>
-                <w:rFonts w:hint="eastAsia" w:ascii="仿宋" w:hAnsi="仿宋" w:eastAsia="仿宋" w:cs="仿宋"/>
-                <w:sz w:val="24"/>
-                <w:szCs w:val="24"/>
-              </w:rPr>
-            </w:pPr>
-            <w:r>
-              <w:rPr>
-                <w:rFonts w:hint="eastAsia" w:ascii="仿宋" w:hAnsi="仿宋" w:eastAsia="仿宋" w:cs="仿宋"/>
-                <w:color w:val="000000"/>
-                <w:kern w:val="0"/>
-                <w:sz w:val="24"/>
-                <w:szCs w:val="24"/>
-                <w:lang w:val="en-US" w:eastAsia="zh-CN" w:bidi="ar"/>
-              </w:rPr>
-              <w:t>国家法定工作日： 9:00-12:00，13:30-17:30，按次数核销，需提前预约，单次服务不超过1小时</w:t>
-            </w:r>
-          </w:p>
-        </w:tc>
-      </w:tr>
-      <w:tr>
-        <w:trPr>
-          <w:tblCellSpacing w:w="15" w:type="dxa"/>
-        </w:trPr>
-        <w:tc>
-          <w:tcPr>
-            <w:tcW w:w="1143" w:type="dxa"/>
-            <w:shd w:val="clear" w:color="auto" w:fill="auto"/>
-            <w:vAlign w:val="center"/>
-          </w:tcPr>
-          <w:p>
-            <w:pPr>
-              <w:pStyle w:val="14"/>
-              <w:keepNext w:val="0"/>
-              <w:keepLines w:val="0"/>
-              <w:widowControl/>
-              <w:suppressLineNumbers w:val="0"/>
-              <w:jc w:val="center"/>
-              <w:rPr>
-                <w:rFonts w:hint="eastAsia" w:ascii="仿宋" w:hAnsi="仿宋" w:eastAsia="仿宋" w:cs="仿宋"/>
-                <w:sz w:val="24"/>
-                <w:szCs w:val="24"/>
-              </w:rPr>
-            </w:pPr>
-            <w:r>
-              <w:rPr>
-                <w:rStyle w:val="19"/>
-                <w:rFonts w:hint="eastAsia" w:ascii="仿宋" w:hAnsi="仿宋" w:eastAsia="仿宋" w:cs="仿宋"/>
-                <w:color w:val="000000"/>
-                <w:sz w:val="24"/>
-                <w:szCs w:val="24"/>
-              </w:rPr>
-              <w:t>业务梳理建模</w:t>
-            </w:r>
-          </w:p>
-        </w:tc>
-        <w:tc>
-          <w:tcPr>
-            <w:tcW w:w="2199" w:type="dxa"/>
-            <w:shd w:val="clear" w:color="auto" w:fill="auto"/>
-            <w:vAlign w:val="center"/>
-          </w:tcPr>
-          <w:p>
-            <w:pPr>
-              <w:pStyle w:val="14"/>
-              <w:keepNext w:val="0"/>
-              <w:keepLines w:val="0"/>
-              <w:widowControl/>
-              <w:suppressLineNumbers w:val="0"/>
-              <w:jc w:val="left"/>
-              <w:rPr>
-                <w:rFonts w:hint="eastAsia" w:ascii="仿宋" w:hAnsi="仿宋" w:eastAsia="仿宋" w:cs="仿宋"/>
-                <w:sz w:val="24"/>
-                <w:szCs w:val="24"/>
-              </w:rPr>
-            </w:pPr>
-            <w:r>
-              <w:rPr>
-                <w:rFonts w:hint="eastAsia" w:ascii="仿宋" w:hAnsi="仿宋" w:eastAsia="仿宋" w:cs="仿宋"/>
-                <w:color w:val="000000"/>
-                <w:sz w:val="24"/>
-                <w:szCs w:val="24"/>
-              </w:rPr>
-              <w:t>从业务逻辑梳理，到精准匹配功能，再到最终输出最优方案</w:t>
-            </w:r>
-          </w:p>
-        </w:tc>
-        <w:tc>
-          <w:tcPr>
-            <w:tcW w:w="1047" w:type="dxa"/>
-            <w:vMerge w:val="continue"/>
-            <w:shd w:val="clear" w:color="auto" w:fill="auto"/>
-            <w:vAlign w:val="center"/>
-          </w:tcPr>
-          <w:p>
-            <w:pPr>
-              <w:jc w:val="center"/>
-              <w:rPr>
-                <w:rFonts w:hint="eastAsia" w:ascii="仿宋" w:hAnsi="仿宋" w:eastAsia="仿宋" w:cs="仿宋"/>
-                <w:sz w:val="24"/>
-                <w:szCs w:val="24"/>
-              </w:rPr>
-            </w:pPr>
-          </w:p>
-        </w:tc>
-        <w:tc>
-          <w:tcPr>
-            <w:tcW w:w="1209" w:type="dxa"/>
-            <w:vMerge w:val="continue"/>
-            <w:shd w:val="clear" w:color="auto" w:fill="auto"/>
-            <w:vAlign w:val="center"/>
-          </w:tcPr>
-          <w:p>
-            <w:pPr>
-              <w:jc w:val="left"/>
-              <w:rPr>
-                <w:rFonts w:hint="eastAsia" w:ascii="仿宋" w:hAnsi="仿宋" w:eastAsia="仿宋" w:cs="仿宋"/>
-                <w:sz w:val="24"/>
-                <w:szCs w:val="24"/>
-              </w:rPr>
-            </w:pPr>
-          </w:p>
-        </w:tc>
-        <w:tc>
-          <w:tcPr>
-            <w:tcW w:w="2912" w:type="dxa"/>
-            <w:vMerge w:val="continue"/>
-            <w:shd w:val="clear" w:color="auto" w:fill="auto"/>
-            <w:vAlign w:val="center"/>
-          </w:tcPr>
-          <w:p>
-            <w:pPr>
-              <w:jc w:val="left"/>
-              <w:rPr>
-                <w:rFonts w:hint="eastAsia" w:ascii="仿宋" w:hAnsi="仿宋" w:eastAsia="仿宋" w:cs="仿宋"/>
-                <w:sz w:val="24"/>
-                <w:szCs w:val="24"/>
-              </w:rPr>
-            </w:pPr>
-          </w:p>
-        </w:tc>
-      </w:tr>
-      <w:tr>
-        <w:trPr>
-          <w:tblCellSpacing w:w="15" w:type="dxa"/>
-        </w:trPr>
-        <w:tc>
-          <w:tcPr>
-            <w:tcW w:w="1143" w:type="dxa"/>
-            <w:shd w:val="clear" w:color="auto" w:fill="auto"/>
-            <w:vAlign w:val="center"/>
-          </w:tcPr>
-          <w:p>
-            <w:pPr>
-              <w:keepNext w:val="0"/>
-              <w:keepLines w:val="0"/>
-              <w:widowControl/>
-              <w:suppressLineNumbers w:val="0"/>
-              <w:jc w:val="center"/>
-              <w:rPr>
-                <w:rFonts w:hint="eastAsia" w:ascii="仿宋" w:hAnsi="仿宋" w:eastAsia="仿宋" w:cs="仿宋"/>
-                <w:sz w:val="24"/>
-                <w:szCs w:val="24"/>
-              </w:rPr>
-            </w:pPr>
-            <w:r>
-              <w:rPr>
-                <w:rStyle w:val="19"/>
-                <w:rFonts w:hint="eastAsia" w:ascii="仿宋" w:hAnsi="仿宋" w:eastAsia="仿宋" w:cs="仿宋"/>
-                <w:color w:val="000000"/>
-                <w:kern w:val="0"/>
-                <w:sz w:val="24"/>
-                <w:szCs w:val="24"/>
-                <w:lang w:val="en-US" w:eastAsia="zh-CN" w:bidi="ar"/>
-              </w:rPr>
-              <w:t>场景化培训指导</w:t>
-            </w:r>
-          </w:p>
-        </w:tc>
-        <w:tc>
-          <w:tcPr>
-            <w:tcW w:w="2199" w:type="dxa"/>
-            <w:shd w:val="clear" w:color="auto" w:fill="auto"/>
-            <w:vAlign w:val="center"/>
-          </w:tcPr>
-          <w:p>
-            <w:pPr>
-              <w:keepNext w:val="0"/>
-              <w:keepLines w:val="0"/>
-              <w:widowControl/>
-              <w:suppressLineNumbers w:val="0"/>
-              <w:jc w:val="left"/>
-              <w:rPr>
-                <w:rFonts w:hint="eastAsia" w:ascii="仿宋" w:hAnsi="仿宋" w:eastAsia="仿宋" w:cs="仿宋"/>
-                <w:sz w:val="24"/>
-                <w:szCs w:val="24"/>
-              </w:rPr>
-            </w:pPr>
-            <w:r>
-              <w:rPr>
-                <w:rFonts w:hint="eastAsia" w:ascii="仿宋" w:hAnsi="仿宋" w:eastAsia="仿宋" w:cs="仿宋"/>
-                <w:color w:val="000000"/>
-                <w:kern w:val="0"/>
-                <w:sz w:val="24"/>
-                <w:szCs w:val="24"/>
-                <w:lang w:val="en-US" w:eastAsia="zh-CN" w:bidi="ar"/>
-              </w:rPr>
-              <w:t>根据客户业务场景和技术基础，提供多样化的培训服务（模板演示、功能指导/讲解）</w:t>
-            </w:r>
-          </w:p>
-        </w:tc>
-        <w:tc>
-          <w:tcPr>
-            <w:tcW w:w="1047" w:type="dxa"/>
-            <w:vMerge w:val="continue"/>
-            <w:shd w:val="clear" w:color="auto" w:fill="auto"/>
-            <w:vAlign w:val="center"/>
-          </w:tcPr>
-          <w:p>
-            <w:pPr>
-              <w:jc w:val="center"/>
-              <w:rPr>
-                <w:rFonts w:hint="eastAsia" w:ascii="仿宋" w:hAnsi="仿宋" w:eastAsia="仿宋" w:cs="仿宋"/>
-                <w:sz w:val="24"/>
-                <w:szCs w:val="24"/>
-              </w:rPr>
-            </w:pPr>
-          </w:p>
-        </w:tc>
-        <w:tc>
-          <w:tcPr>
-            <w:tcW w:w="1209" w:type="dxa"/>
-            <w:vMerge w:val="continue"/>
-            <w:shd w:val="clear" w:color="auto" w:fill="auto"/>
-            <w:vAlign w:val="center"/>
-          </w:tcPr>
-          <w:p>
-            <w:pPr>
-              <w:jc w:val="left"/>
-              <w:rPr>
-                <w:rFonts w:hint="eastAsia" w:ascii="仿宋" w:hAnsi="仿宋" w:eastAsia="仿宋" w:cs="仿宋"/>
-                <w:sz w:val="24"/>
-                <w:szCs w:val="24"/>
-              </w:rPr>
-            </w:pPr>
-          </w:p>
-        </w:tc>
-        <w:tc>
-          <w:tcPr>
-            <w:tcW w:w="2912" w:type="dxa"/>
-            <w:vMerge w:val="continue"/>
-            <w:shd w:val="clear" w:color="auto" w:fill="auto"/>
-            <w:vAlign w:val="center"/>
-          </w:tcPr>
-          <w:p>
-            <w:pPr>
-              <w:jc w:val="left"/>
-              <w:rPr>
-                <w:rFonts w:hint="eastAsia" w:ascii="仿宋" w:hAnsi="仿宋" w:eastAsia="仿宋" w:cs="仿宋"/>
-                <w:sz w:val="24"/>
-                <w:szCs w:val="24"/>
-              </w:rPr>
-            </w:pPr>
-          </w:p>
-        </w:tc>
-      </w:tr>
-      <w:tr>
-        <w:trPr>
-          <w:tblCellSpacing w:w="15" w:type="dxa"/>
-        </w:trPr>
-        <w:tc>
-          <w:tcPr>
-            <w:tcW w:w="1143" w:type="dxa"/>
-            <w:shd w:val="clear" w:color="auto" w:fill="auto"/>
-            <w:vAlign w:val="center"/>
-          </w:tcPr>
-          <w:p>
-            <w:pPr>
-              <w:pStyle w:val="14"/>
-              <w:keepNext w:val="0"/>
-              <w:keepLines w:val="0"/>
-              <w:widowControl/>
-              <w:suppressLineNumbers w:val="0"/>
-              <w:jc w:val="center"/>
-              <w:rPr>
-                <w:rFonts w:hint="eastAsia" w:ascii="仿宋" w:hAnsi="仿宋" w:eastAsia="仿宋" w:cs="仿宋"/>
-                <w:sz w:val="24"/>
-                <w:szCs w:val="24"/>
-              </w:rPr>
-            </w:pPr>
-            <w:r>
-              <w:rPr>
-                <w:rStyle w:val="19"/>
-                <w:rFonts w:hint="eastAsia" w:ascii="仿宋" w:hAnsi="仿宋" w:eastAsia="仿宋" w:cs="仿宋"/>
-                <w:color w:val="000000"/>
-                <w:sz w:val="24"/>
-                <w:szCs w:val="24"/>
-              </w:rPr>
-              <w:t>轻量应用搭建</w:t>
-            </w:r>
-          </w:p>
-        </w:tc>
-        <w:tc>
-          <w:tcPr>
-            <w:tcW w:w="2199" w:type="dxa"/>
-            <w:shd w:val="clear" w:color="auto" w:fill="auto"/>
-            <w:vAlign w:val="center"/>
-          </w:tcPr>
-          <w:p>
-            <w:pPr>
-              <w:keepNext w:val="0"/>
-              <w:keepLines w:val="0"/>
-              <w:widowControl/>
-              <w:suppressLineNumbers w:val="0"/>
-              <w:jc w:val="left"/>
-              <w:rPr>
-                <w:rFonts w:hint="eastAsia" w:ascii="仿宋" w:hAnsi="仿宋" w:eastAsia="仿宋" w:cs="仿宋"/>
-                <w:sz w:val="24"/>
-                <w:szCs w:val="24"/>
-              </w:rPr>
-            </w:pPr>
-            <w:r>
-              <w:rPr>
-                <w:rFonts w:hint="eastAsia" w:ascii="仿宋" w:hAnsi="仿宋" w:eastAsia="仿宋" w:cs="仿宋"/>
-                <w:color w:val="000000"/>
-                <w:kern w:val="0"/>
-                <w:sz w:val="24"/>
-                <w:szCs w:val="24"/>
-                <w:lang w:val="en-US" w:eastAsia="zh-CN" w:bidi="ar"/>
-              </w:rPr>
-              <w:t>为新购用户提供轻交付服务，含业务建模、应用demo搭建、线上培训等，聚焦轻量级应用场景，助力快速上线</w:t>
-            </w:r>
-          </w:p>
-        </w:tc>
-        <w:tc>
-          <w:tcPr>
-            <w:tcW w:w="1047" w:type="dxa"/>
-            <w:vMerge w:val="continue"/>
-            <w:shd w:val="clear" w:color="auto" w:fill="auto"/>
-            <w:vAlign w:val="center"/>
-          </w:tcPr>
-          <w:p>
-            <w:pPr>
-              <w:jc w:val="center"/>
-              <w:rPr>
-                <w:rFonts w:hint="eastAsia" w:ascii="仿宋" w:hAnsi="仿宋" w:eastAsia="仿宋" w:cs="仿宋"/>
-                <w:sz w:val="24"/>
-                <w:szCs w:val="24"/>
-              </w:rPr>
-            </w:pPr>
-          </w:p>
-        </w:tc>
-        <w:tc>
-          <w:tcPr>
-            <w:tcW w:w="1209" w:type="dxa"/>
-            <w:vMerge w:val="continue"/>
-            <w:shd w:val="clear" w:color="auto" w:fill="auto"/>
-            <w:vAlign w:val="center"/>
-          </w:tcPr>
-          <w:p>
-            <w:pPr>
-              <w:jc w:val="left"/>
-              <w:rPr>
-                <w:rFonts w:hint="eastAsia" w:ascii="仿宋" w:hAnsi="仿宋" w:eastAsia="仿宋" w:cs="仿宋"/>
-                <w:sz w:val="24"/>
-                <w:szCs w:val="24"/>
-              </w:rPr>
-            </w:pPr>
-          </w:p>
-        </w:tc>
-        <w:tc>
-          <w:tcPr>
-            <w:tcW w:w="2912" w:type="dxa"/>
-            <w:vMerge w:val="continue"/>
-            <w:shd w:val="clear" w:color="auto" w:fill="auto"/>
-            <w:vAlign w:val="center"/>
-          </w:tcPr>
-          <w:p>
-            <w:pPr>
-              <w:jc w:val="left"/>
-              <w:rPr>
-                <w:rFonts w:hint="eastAsia" w:ascii="仿宋" w:hAnsi="仿宋" w:eastAsia="仿宋" w:cs="仿宋"/>
-                <w:sz w:val="24"/>
-                <w:szCs w:val="24"/>
-              </w:rPr>
-            </w:pPr>
-          </w:p>
-        </w:tc>
-      </w:tr>
-    </w:tbl>
-    <w:p>
-      <w:pPr>
-        <w:pStyle w:val="7"/>
-        <w:keepNext w:val="0"/>
-        <w:keepLines w:val="0"/>
-        <w:widowControl/>
-        <w:suppressLineNumbers w:val="0"/>
-        <w:jc w:val="left"/>
-        <w:rPr>
-          <w:rFonts w:hint="eastAsia" w:ascii="仿宋" w:hAnsi="仿宋" w:eastAsia="仿宋" w:cs="仿宋"/>
-          <w:i w:val="0"/>
-          <w:iCs w:val="0"/>
-          <w:sz w:val="24"/>
-          <w:szCs w:val="24"/>
-        </w:rPr>
-      </w:pPr>
-      <w:r>
-        <w:rPr>
-          <w:rFonts w:hint="eastAsia" w:ascii="仿宋" w:hAnsi="仿宋" w:eastAsia="仿宋" w:cs="仿宋"/>
-          <w:i w:val="0"/>
-          <w:iCs w:val="0"/>
-          <w:color w:val="000000"/>
-          <w:sz w:val="24"/>
-          <w:szCs w:val="24"/>
-        </w:rPr>
-        <w:t>2.实施定制</w:t>
-      </w:r>
-    </w:p>
-    <w:p>
-      <w:pPr>
-        <w:pStyle w:val="14"/>
-        <w:keepNext w:val="0"/>
-        <w:keepLines w:val="0"/>
-        <w:widowControl/>
-        <w:suppressLineNumbers w:val="0"/>
-        <w:jc w:val="left"/>
-        <w:rPr>
-          <w:rFonts w:hint="eastAsia" w:ascii="仿宋" w:hAnsi="仿宋" w:eastAsia="仿宋" w:cs="仿宋"/>
-          <w:color w:val="000000"/>
-          <w:sz w:val="24"/>
-          <w:szCs w:val="24"/>
-        </w:rPr>
-      </w:pPr>
-      <w:r>
-        <w:rPr>
-          <w:rFonts w:hint="eastAsia" w:ascii="仿宋" w:hAnsi="仿宋" w:eastAsia="仿宋" w:cs="仿宋"/>
-          <w:color w:val="000000"/>
-          <w:sz w:val="24"/>
-          <w:szCs w:val="24"/>
-        </w:rPr>
-        <w:t>在基于现有简道云产品的功能上，根据客户业务需求，为客户搭建系统，根据需求评估后的人天收费。</w:t>
-      </w:r>
-    </w:p>
-    <w:p>
-      <w:pPr>
-        <w:pStyle w:val="14"/>
-        <w:keepNext w:val="0"/>
-        <w:keepLines w:val="0"/>
-        <w:widowControl/>
-        <w:suppressLineNumbers w:val="0"/>
-        <w:jc w:val="left"/>
-        <w:rPr>
-          <w:rFonts w:hint="eastAsia" w:ascii="仿宋" w:hAnsi="仿宋" w:eastAsia="仿宋" w:cs="仿宋"/>
-          <w:color w:val="000000"/>
-          <w:sz w:val="24"/>
-          <w:szCs w:val="24"/>
-        </w:rPr>
-      </w:pPr>
-    </w:p>
-    <w:p>
-      <w:pPr>
-        <w:pStyle w:val="14"/>
-        <w:keepNext w:val="0"/>
-        <w:keepLines w:val="0"/>
-        <w:widowControl/>
-        <w:suppressLineNumbers w:val="0"/>
-        <w:jc w:val="left"/>
-        <w:rPr>
-          <w:rFonts w:hint="eastAsia" w:ascii="仿宋" w:hAnsi="仿宋" w:eastAsia="仿宋" w:cs="仿宋"/>
-          <w:sz w:val="24"/>
-          <w:szCs w:val="24"/>
-        </w:rPr>
-      </w:pPr>
-      <w:r>
-        <w:rPr>
-          <w:rStyle w:val="19"/>
-          <w:rFonts w:hint="eastAsia" w:ascii="仿宋" w:hAnsi="仿宋" w:eastAsia="仿宋" w:cs="仿宋"/>
-          <w:color w:val="000000"/>
-          <w:sz w:val="24"/>
-          <w:szCs w:val="24"/>
-        </w:rPr>
-        <w:t>以上服务内容最终解释权归帆软软件有限公司所有</w:t>
-      </w:r>
-    </w:p>
-    <w:p>
-      <w:pPr>
+          <w:b/>
+          <w:bCs/>
+          <w:color w:val="333333"/>
+          <w:sz w:val="21"/>
+          <w:szCs w:val="21"/>
+          <w:shd w:val="solid" w:color="FFFFFF" w:fill="FFFFFF"/>
+          <w:lang w:val="en-US" w:eastAsia="zh-CN" w:bidi="ar-SA"/>
+        </w:rPr>
+        <w:t>服务内容详述：</w:t>
+      </w:r>
+    </w:p>
+    <w:p>
+      <w:pPr>
+        <w:pStyle w:val="24"/>
         <w:adjustRightInd w:val="0"/>
         <w:snapToGrid w:val="0"/>
-        <w:rPr>
-          <w:rFonts w:hint="eastAsia" w:ascii="仿宋" w:hAnsi="仿宋" w:eastAsia="仿宋" w:cs="仿宋"/>
-          <w:sz w:val="24"/>
-          <w:szCs w:val="24"/>
-          <w:shd w:val="solid" w:color="FFFFFF" w:fill="FFFFFF"/>
+        <w:spacing w:line="360" w:lineRule="auto"/>
+        <w:jc w:val="left"/>
+        <w:rPr>
+          <w:rFonts w:hint="eastAsia" w:ascii="仿宋" w:hAnsi="仿宋" w:eastAsia="仿宋" w:cs="Arial"/>
+          <w:color w:val="000000"/>
+          <w:kern w:val="0"/>
+          <w:szCs w:val="21"/>
+        </w:rPr>
+      </w:pPr>
+      <w:r>
+        <w:rPr>
+          <w:rFonts w:hint="eastAsia" w:ascii="仿宋" w:hAnsi="仿宋" w:eastAsia="仿宋" w:cs="Arial"/>
+          <w:color w:val="000000"/>
+          <w:kern w:val="0"/>
+          <w:szCs w:val="21"/>
+        </w:rPr>
+        <w:t>1、帮助文档：24小时在线知识库，链接：https://hc.jiandaoyun.com/</w:t>
+      </w:r>
+      <w:r>
+        <w:rPr>
+          <w:rFonts w:hint="eastAsia" w:ascii="仿宋" w:hAnsi="仿宋" w:eastAsia="仿宋" w:cs="Arial"/>
+          <w:color w:val="000000"/>
+          <w:kern w:val="0"/>
+          <w:szCs w:val="21"/>
+        </w:rPr>
+        <w:fldChar w:fldCharType="begin"/>
+      </w:r>
+      <w:r>
+        <w:rPr>
+          <w:rFonts w:hint="eastAsia" w:ascii="仿宋" w:hAnsi="仿宋" w:eastAsia="仿宋" w:cs="Arial"/>
+          <w:color w:val="000000"/>
+          <w:kern w:val="0"/>
+          <w:szCs w:val="21"/>
+        </w:rPr>
+        <w:instrText xml:space="preserve"> HYPERLINK "http://help.finereport.com/，即在线帮助文档，包含完善的产品初级教程、高级教程，99%25的帆软产品使用问题都可以在帮助文档中搜索到，帮助用户随时随地轻松找到报表问题解决方案；" </w:instrText>
+      </w:r>
+      <w:r>
+        <w:rPr>
+          <w:rFonts w:hint="eastAsia" w:ascii="仿宋" w:hAnsi="仿宋" w:eastAsia="仿宋" w:cs="Arial"/>
+          <w:color w:val="000000"/>
+          <w:kern w:val="0"/>
+          <w:szCs w:val="21"/>
+        </w:rPr>
+        <w:fldChar w:fldCharType="separate"/>
+      </w:r>
+      <w:r>
+        <w:rPr>
+          <w:rFonts w:hint="eastAsia" w:ascii="仿宋" w:hAnsi="仿宋" w:eastAsia="仿宋" w:cs="Arial"/>
+          <w:color w:val="000000"/>
+          <w:kern w:val="0"/>
+          <w:szCs w:val="21"/>
+        </w:rPr>
+        <w:t>，包含完善的产品功能教程，帮助客户随时随地轻松找到简道云问题解决方案</w:t>
+      </w:r>
+      <w:r>
+        <w:rPr>
+          <w:rFonts w:hint="eastAsia" w:ascii="仿宋" w:hAnsi="仿宋" w:eastAsia="仿宋" w:cs="Arial"/>
+          <w:color w:val="000000"/>
+          <w:kern w:val="0"/>
+          <w:szCs w:val="21"/>
+        </w:rPr>
+        <w:fldChar w:fldCharType="end"/>
+      </w:r>
+      <w:r>
+        <w:rPr>
+          <w:rFonts w:hint="eastAsia" w:ascii="仿宋" w:hAnsi="仿宋" w:eastAsia="仿宋" w:cs="Arial"/>
+          <w:color w:val="000000"/>
+          <w:kern w:val="0"/>
+          <w:szCs w:val="21"/>
+        </w:rPr>
+        <w:t>。</w:t>
+      </w:r>
+    </w:p>
+    <w:p>
+      <w:pPr>
+        <w:pStyle w:val="24"/>
+        <w:adjustRightInd w:val="0"/>
+        <w:snapToGrid w:val="0"/>
+        <w:spacing w:line="360" w:lineRule="auto"/>
+        <w:jc w:val="left"/>
+        <w:rPr>
+          <w:rFonts w:hint="eastAsia" w:ascii="仿宋" w:hAnsi="仿宋" w:eastAsia="仿宋" w:cs="Arial"/>
+          <w:color w:val="000000"/>
+          <w:kern w:val="0"/>
+          <w:szCs w:val="21"/>
+        </w:rPr>
+      </w:pPr>
+      <w:r>
+        <w:rPr>
+          <w:rFonts w:hint="eastAsia" w:ascii="仿宋" w:hAnsi="仿宋" w:eastAsia="仿宋" w:cs="Arial"/>
+          <w:color w:val="000000"/>
+          <w:kern w:val="0"/>
+          <w:szCs w:val="21"/>
+        </w:rPr>
+        <w:t>2、在线工单：登录简道云账号，帮助—点击技术支持，在非工作时间可提交简道云相关问题工单，技术支持工程师会在工作日2小时内回复工单。</w:t>
+      </w:r>
+    </w:p>
+    <w:p>
+      <w:pPr>
+        <w:pStyle w:val="24"/>
+        <w:adjustRightInd w:val="0"/>
+        <w:snapToGrid w:val="0"/>
+        <w:spacing w:line="360" w:lineRule="auto"/>
+        <w:jc w:val="left"/>
+        <w:rPr>
+          <w:rFonts w:hint="eastAsia" w:ascii="仿宋" w:hAnsi="仿宋" w:eastAsia="仿宋" w:cs="Arial"/>
+          <w:color w:val="000000"/>
+          <w:kern w:val="0"/>
+          <w:szCs w:val="21"/>
+        </w:rPr>
+      </w:pPr>
+      <w:r>
+        <w:rPr>
+          <w:rFonts w:hint="eastAsia" w:ascii="仿宋" w:hAnsi="仿宋" w:eastAsia="仿宋" w:cs="Arial"/>
+          <w:color w:val="000000"/>
+          <w:kern w:val="0"/>
+          <w:szCs w:val="21"/>
+        </w:rPr>
+        <w:t>3、培训平台：提供官方系统培训平台—帆软社区，提供基础功能、高阶功能、业务场景案例讲解等多种学习课程，客户可自行在培训平台上学习。</w:t>
+      </w:r>
+    </w:p>
+    <w:p>
+      <w:pPr>
+        <w:pStyle w:val="24"/>
+        <w:adjustRightInd w:val="0"/>
+        <w:snapToGrid w:val="0"/>
+        <w:spacing w:line="360" w:lineRule="auto"/>
+        <w:jc w:val="left"/>
+        <w:rPr>
+          <w:rFonts w:hint="eastAsia" w:ascii="仿宋" w:hAnsi="仿宋" w:eastAsia="仿宋" w:cs="Arial"/>
+          <w:color w:val="000000"/>
+          <w:kern w:val="0"/>
+          <w:szCs w:val="21"/>
+        </w:rPr>
+      </w:pPr>
+      <w:r>
+        <w:rPr>
+          <w:rFonts w:hint="eastAsia" w:ascii="仿宋" w:hAnsi="仿宋" w:eastAsia="仿宋" w:cs="Arial"/>
+          <w:color w:val="000000"/>
+          <w:kern w:val="0"/>
+          <w:szCs w:val="21"/>
+        </w:rPr>
+        <w:t>4、热线电话（400-111-0890），对客户的问题答疑，如判断短时间内无法解决，将引导客户接入在线服务平台，由技术人员对接，直至帮助客户解决问题。工作时间为国家法定工作日（上午9:00--12:00，下午13:30--17:30）。</w:t>
+      </w:r>
+    </w:p>
+    <w:p>
+      <w:pPr>
+        <w:pStyle w:val="24"/>
+        <w:adjustRightInd w:val="0"/>
+        <w:snapToGrid w:val="0"/>
+        <w:spacing w:line="360" w:lineRule="auto"/>
+        <w:jc w:val="left"/>
+        <w:rPr>
+          <w:rFonts w:hint="eastAsia" w:ascii="仿宋" w:hAnsi="仿宋" w:eastAsia="仿宋" w:cs="Arial"/>
+          <w:color w:val="000000"/>
+          <w:kern w:val="0"/>
+          <w:szCs w:val="21"/>
+        </w:rPr>
+      </w:pPr>
+      <w:r>
+        <w:rPr>
+          <w:rFonts w:hint="eastAsia" w:ascii="仿宋" w:hAnsi="仿宋" w:eastAsia="仿宋" w:cs="Arial"/>
+          <w:color w:val="000000"/>
+          <w:kern w:val="0"/>
+          <w:szCs w:val="21"/>
+        </w:rPr>
+        <w:t>5、在线技术支持：登录简道云账号，页面帮助—点击技术支持，技术支持工程师将与客户在线沟通使用简道云出现的相关技术问题，并提供技术指导，协助客户排查并处理问题。技术支持以在线指导为主，如出现bug、疑似bug问题时乙方可根据实际情况安排为甲方提供远程排查服务，双方可协商具体处理方式。工作时间为国家法定工作日（上午9:00--12:00，下午13:30--20:00），周末（上午10:00--12:00，下午13:30--17:00）。</w:t>
+      </w:r>
+    </w:p>
+    <w:p>
+      <w:pPr>
+        <w:pStyle w:val="24"/>
+        <w:adjustRightInd w:val="0"/>
+        <w:snapToGrid w:val="0"/>
+        <w:spacing w:line="360" w:lineRule="auto"/>
+        <w:jc w:val="left"/>
+        <w:rPr>
+          <w:rFonts w:hint="eastAsia" w:ascii="仿宋" w:hAnsi="仿宋" w:eastAsia="仿宋" w:cs="Arial"/>
+          <w:color w:val="000000"/>
+          <w:kern w:val="0"/>
+          <w:szCs w:val="21"/>
+        </w:rPr>
+      </w:pPr>
+      <w:r>
+        <w:rPr>
+          <w:rFonts w:hint="eastAsia" w:ascii="仿宋" w:hAnsi="仿宋" w:eastAsia="仿宋" w:cs="Arial"/>
+          <w:color w:val="000000"/>
+          <w:kern w:val="0"/>
+          <w:szCs w:val="21"/>
+        </w:rPr>
+        <w:t>6、企业专属服务群：为企业提供专属的服务群，群内安排专属技术顾问，与客户在群内沟通使用简道云出现的相关技术问题，并提供技术指导，协助客户排查并处理问题。技术顾问以群内在线指导为主，如出现bug、疑似bug问题时乙方可根据实际情况安排为甲方提供远程排查服务，双方可协商具体处理方式。工作时间为国家法定工作日（上午9:00--12:00，下午13:30--20:00），周末（上午10:00--12:00，下午13:30--17:00）。</w:t>
+      </w:r>
+    </w:p>
+    <w:p>
+      <w:pPr>
+        <w:pStyle w:val="24"/>
+        <w:adjustRightInd w:val="0"/>
+        <w:snapToGrid w:val="0"/>
+        <w:spacing w:line="360" w:lineRule="auto"/>
+        <w:jc w:val="left"/>
+        <w:rPr>
+          <w:rFonts w:hint="eastAsia" w:ascii="仿宋" w:hAnsi="仿宋" w:eastAsia="仿宋" w:cs="Arial"/>
+          <w:color w:val="000000"/>
+          <w:kern w:val="0"/>
+          <w:szCs w:val="21"/>
+        </w:rPr>
+      </w:pPr>
+      <w:r>
+        <w:rPr>
+          <w:rFonts w:hint="eastAsia" w:ascii="仿宋" w:hAnsi="仿宋" w:eastAsia="仿宋" w:cs="Arial"/>
+          <w:color w:val="000000"/>
+          <w:kern w:val="0"/>
+          <w:szCs w:val="21"/>
+        </w:rPr>
+        <w:t>7、实施定制：在基于现有简道云产品的功能上，根据客户业务需求，为客户搭建系统，根据需求评估后的人天收费。</w:t>
+      </w:r>
+    </w:p>
+    <w:p>
+      <w:pPr>
+        <w:pStyle w:val="24"/>
+        <w:adjustRightInd w:val="0"/>
+        <w:snapToGrid w:val="0"/>
+        <w:spacing w:line="360" w:lineRule="auto"/>
+        <w:jc w:val="left"/>
+        <w:rPr>
+          <w:rFonts w:hint="eastAsia" w:ascii="仿宋" w:hAnsi="仿宋" w:eastAsia="仿宋" w:cs="Arial"/>
+          <w:color w:val="000000"/>
+          <w:kern w:val="0"/>
+          <w:szCs w:val="21"/>
         </w:rPr>
         <w:sectPr>
           <w:pgSz w:w="11909" w:h="16834"/>
@@ -8432,87 +6841,139 @@
           <w:docGrid w:linePitch="360" w:charSpace="0"/>
         </w:sectPr>
       </w:pPr>
-    </w:p>
-    <w:p>
-      <w:pPr>
-        <w:keepNext w:val="0"/>
-        <w:keepLines w:val="0"/>
-        <w:pageBreakBefore w:val="0"/>
-        <w:kinsoku/>
-        <w:wordWrap/>
-        <w:overflowPunct/>
-        <w:topLinePunct w:val="0"/>
-        <w:autoSpaceDE/>
-        <w:autoSpaceDN/>
-        <w:bidi w:val="0"/>
+      <w:r>
+        <w:rPr>
+          <w:rFonts w:hint="eastAsia" w:ascii="仿宋" w:hAnsi="仿宋" w:eastAsia="仿宋" w:cs="Arial"/>
+          <w:color w:val="000000"/>
+          <w:kern w:val="0"/>
+          <w:szCs w:val="21"/>
+        </w:rPr>
+        <w:t>8、服务内容最终解释权归帆软软件有限公司所有</w:t>
+      </w:r>
+      <w:r>
+        <w:rPr>
+          <w:rFonts w:hint="default" w:ascii="仿宋" w:hAnsi="仿宋" w:eastAsia="仿宋" w:cs="Arial"/>
+          <w:color w:val="000000"/>
+          <w:kern w:val="0"/>
+          <w:szCs w:val="21"/>
+        </w:rPr>
+        <w:t>。</w:t>
+      </w:r>
+    </w:p>
+    <w:p>
+      <w:pPr>
+        <w:pStyle w:val="4"/>
         <w:adjustRightInd w:val="0"/>
         <w:snapToGrid w:val="0"/>
-        <w:spacing w:after="0" w:line="360" w:lineRule="auto"/>
-        <w:jc w:val="left"/>
-        <w:textAlignment w:val="auto"/>
-        <w:outlineLvl w:val="9"/>
+        <w:spacing w:before="480" w:line="360" w:lineRule="auto"/>
+        <w:rPr>
+          <w:rFonts w:ascii="仿宋" w:hAnsi="仿宋" w:eastAsia="仿宋"/>
+          <w:sz w:val="21"/>
+          <w:szCs w:val="21"/>
+        </w:rPr>
+      </w:pPr>
+      <w:r>
+        <w:rPr>
+          <w:rFonts w:hint="eastAsia" w:ascii="仿宋" w:hAnsi="仿宋" w:eastAsia="仿宋"/>
+          <w:color w:val="333333"/>
+          <w:sz w:val="21"/>
+          <w:szCs w:val="21"/>
+          <w:shd w:val="solid" w:color="FFFFFF" w:fill="FFFFFF"/>
+        </w:rPr>
+        <w:t>附件三</w:t>
+      </w:r>
+    </w:p>
+    <w:p>
+      <w:pPr>
+        <w:rPr>
+          <w:rFonts w:ascii="仿宋" w:hAnsi="仿宋" w:eastAsia="仿宋" w:cs="仿宋"/>
+          <w:b/>
+          <w:bCs/>
+          <w:sz w:val="21"/>
+          <w:szCs w:val="21"/>
+        </w:rPr>
+      </w:pPr>
+      <w:r>
         <w:rPr>
           <w:rFonts w:hint="eastAsia" w:ascii="仿宋" w:hAnsi="仿宋" w:eastAsia="仿宋" w:cs="仿宋"/>
           <w:b/>
           <w:bCs/>
-          <w:color w:val="333333"/>
           <w:sz w:val="21"/>
           <w:szCs w:val="21"/>
-          <w:shd w:val="solid" w:color="FFFFFF" w:fill="FFFFFF"/>
+        </w:rPr>
+        <w:t>帆软软件有限公司郑重承诺：</w:t>
+      </w:r>
+    </w:p>
+    <w:p>
+      <w:pPr>
+        <w:ind w:firstLine="420" w:firstLineChars="200"/>
+        <w:rPr>
+          <w:rFonts w:ascii="仿宋" w:hAnsi="仿宋" w:eastAsia="仿宋" w:cs="仿宋"/>
+          <w:sz w:val="21"/>
+          <w:szCs w:val="21"/>
+        </w:rPr>
+      </w:pPr>
+    </w:p>
+    <w:p>
+      <w:pPr>
+        <w:spacing w:line="240" w:lineRule="auto"/>
+        <w:rPr>
+          <w:rFonts w:ascii="仿宋" w:hAnsi="仿宋" w:eastAsia="仿宋" w:cs="仿宋"/>
+          <w:sz w:val="21"/>
+          <w:szCs w:val="21"/>
         </w:rPr>
       </w:pPr>
       <w:r>
         <w:rPr>
           <w:rFonts w:hint="eastAsia" w:ascii="仿宋" w:hAnsi="仿宋" w:eastAsia="仿宋" w:cs="仿宋"/>
-          <w:b/>
-          <w:bCs/>
-          <w:color w:val="333333"/>
           <w:sz w:val="21"/>
           <w:szCs w:val="21"/>
-          <w:shd w:val="solid" w:color="FFFFFF" w:fill="FFFFFF"/>
-        </w:rPr>
-        <w:t>附件三</w:t>
-      </w:r>
-    </w:p>
-    <w:p>
-      <w:pPr>
-        <w:keepNext w:val="0"/>
-        <w:keepLines w:val="0"/>
-        <w:pageBreakBefore w:val="0"/>
-        <w:kinsoku/>
-        <w:wordWrap/>
-        <w:overflowPunct/>
-        <w:topLinePunct w:val="0"/>
-        <w:autoSpaceDE/>
-        <w:autoSpaceDN/>
-        <w:bidi w:val="0"/>
-        <w:adjustRightInd w:val="0"/>
-        <w:snapToGrid w:val="0"/>
-        <w:spacing w:after="0" w:line="360" w:lineRule="auto"/>
-        <w:jc w:val="left"/>
-        <w:textAlignment w:val="auto"/>
-        <w:outlineLvl w:val="9"/>
+        </w:rPr>
+        <w:t>一、本单位承诺遵守《中华人民共和国计算机信息系统安全保护条例》和《计算机信息网络国际联网安全保护管理办法》及其他国家有关法律、法规和行政规章制度。</w:t>
+      </w:r>
+    </w:p>
+    <w:p>
+      <w:pPr>
+        <w:spacing w:line="240" w:lineRule="auto"/>
+        <w:rPr>
+          <w:rFonts w:ascii="仿宋" w:hAnsi="仿宋" w:eastAsia="仿宋" w:cs="仿宋"/>
+          <w:sz w:val="21"/>
+          <w:szCs w:val="21"/>
+        </w:rPr>
+      </w:pPr>
+    </w:p>
+    <w:p>
+      <w:pPr>
+        <w:spacing w:line="240" w:lineRule="auto"/>
+        <w:rPr>
+          <w:rFonts w:ascii="仿宋" w:hAnsi="仿宋" w:eastAsia="仿宋" w:cs="仿宋"/>
+          <w:sz w:val="21"/>
+          <w:szCs w:val="21"/>
+        </w:rPr>
+      </w:pPr>
+      <w:r>
         <w:rPr>
           <w:rFonts w:hint="eastAsia" w:ascii="仿宋" w:hAnsi="仿宋" w:eastAsia="仿宋" w:cs="仿宋"/>
-          <w:b/>
-          <w:bCs/>
-          <w:color w:val="333333"/>
           <w:sz w:val="21"/>
           <w:szCs w:val="21"/>
-          <w:shd w:val="solid" w:color="FFFFFF" w:fill="FFFFFF"/>
-        </w:rPr>
-      </w:pPr>
+        </w:rPr>
+        <w:t>二、本单位已知悉并承诺遵守《电信业务经营许可管理办法》、《互联网</w:t>
+      </w:r>
+      <w:r>
+        <w:rPr>
+          <w:rFonts w:ascii="仿宋" w:hAnsi="仿宋" w:eastAsia="仿宋" w:cs="仿宋"/>
+          <w:sz w:val="21"/>
+          <w:szCs w:val="21"/>
+        </w:rPr>
+        <w:t>ip</w:t>
+      </w:r>
       <w:r>
         <w:rPr>
           <w:rFonts w:hint="eastAsia" w:ascii="仿宋" w:hAnsi="仿宋" w:eastAsia="仿宋" w:cs="仿宋"/>
-          <w:b/>
-          <w:bCs/>
-          <w:color w:val="333333"/>
           <w:sz w:val="21"/>
           <w:szCs w:val="21"/>
-          <w:shd w:val="solid" w:color="FFFFFF" w:fill="FFFFFF"/>
-        </w:rPr>
-        <w:t>帆软软件有限公司郑重承诺：</w:t>
+        </w:rPr>
+        <w:t>地址备案管理办法》、《非经营性互联网信息服务备案管理办法》、等国家相关部门有关文件的规定。</w:t>
       </w:r>
     </w:p>
     <w:p>
@@ -8520,17 +6981,27 @@
         <w:spacing w:line="240" w:lineRule="auto"/>
         <w:rPr>
           <w:rFonts w:ascii="仿宋" w:hAnsi="仿宋" w:eastAsia="仿宋" w:cs="仿宋"/>
-          <w:sz w:val="20"/>
-          <w:szCs w:val="20"/>
+          <w:sz w:val="21"/>
+          <w:szCs w:val="21"/>
+        </w:rPr>
+      </w:pPr>
+    </w:p>
+    <w:p>
+      <w:pPr>
+        <w:spacing w:line="240" w:lineRule="auto"/>
+        <w:rPr>
+          <w:rFonts w:ascii="仿宋" w:hAnsi="仿宋" w:eastAsia="仿宋" w:cs="仿宋"/>
+          <w:sz w:val="21"/>
+          <w:szCs w:val="21"/>
         </w:rPr>
       </w:pPr>
       <w:r>
         <w:rPr>
           <w:rFonts w:hint="eastAsia" w:ascii="仿宋" w:hAnsi="仿宋" w:eastAsia="仿宋" w:cs="仿宋"/>
-          <w:sz w:val="20"/>
-          <w:szCs w:val="20"/>
-        </w:rPr>
-        <w:t>一、本单位承诺遵守《中华人民共和国计算机信息系统安全保护条例》和《计算机信息网络国际联网安全保护管理办法》及其他国家有关法律、法规和行政规章制度。</w:t>
+          <w:sz w:val="21"/>
+          <w:szCs w:val="21"/>
+        </w:rPr>
+        <w:t>三、本单位保证不利用网络危害国家安全、泄露国家秘密，不侵犯国家的、社会的、集体的利益和第三方的合法权益，不从事违法犯罪活动。</w:t>
       </w:r>
     </w:p>
     <w:p>
@@ -8538,8 +7009,8 @@
         <w:spacing w:line="240" w:lineRule="auto"/>
         <w:rPr>
           <w:rFonts w:ascii="仿宋" w:hAnsi="仿宋" w:eastAsia="仿宋" w:cs="仿宋"/>
-          <w:sz w:val="20"/>
-          <w:szCs w:val="20"/>
+          <w:sz w:val="21"/>
+          <w:szCs w:val="21"/>
         </w:rPr>
       </w:pPr>
     </w:p>
@@ -8548,115 +7019,43 @@
         <w:spacing w:line="240" w:lineRule="auto"/>
         <w:rPr>
           <w:rFonts w:ascii="仿宋" w:hAnsi="仿宋" w:eastAsia="仿宋" w:cs="仿宋"/>
-          <w:sz w:val="20"/>
-          <w:szCs w:val="20"/>
+          <w:sz w:val="21"/>
+          <w:szCs w:val="21"/>
         </w:rPr>
       </w:pPr>
       <w:r>
         <w:rPr>
           <w:rFonts w:hint="eastAsia" w:ascii="仿宋" w:hAnsi="仿宋" w:eastAsia="仿宋" w:cs="仿宋"/>
-          <w:sz w:val="20"/>
-          <w:szCs w:val="20"/>
-        </w:rPr>
-        <w:t>二、本单位已知悉并承诺遵守《电信业务经营许可管理办法》、《互联网</w:t>
-      </w:r>
-      <w:r>
+          <w:sz w:val="21"/>
+          <w:szCs w:val="21"/>
+        </w:rPr>
+        <w:t>四、本单位承诺严格按照国家相关的法律法规做好本单位网站的信息安全管理工作，按有关部门要求设立信息安全责任人和信息安全审查员。</w:t>
+      </w:r>
+    </w:p>
+    <w:p>
+      <w:pPr>
+        <w:spacing w:line="240" w:lineRule="auto"/>
         <w:rPr>
           <w:rFonts w:ascii="仿宋" w:hAnsi="仿宋" w:eastAsia="仿宋" w:cs="仿宋"/>
-          <w:sz w:val="20"/>
-          <w:szCs w:val="20"/>
-        </w:rPr>
-        <w:t>ip</w:t>
-      </w:r>
+          <w:sz w:val="21"/>
+          <w:szCs w:val="21"/>
+        </w:rPr>
+      </w:pPr>
+    </w:p>
+    <w:p>
+      <w:pPr>
+        <w:spacing w:line="240" w:lineRule="auto"/>
+        <w:rPr>
+          <w:rFonts w:ascii="仿宋" w:hAnsi="仿宋" w:eastAsia="仿宋" w:cs="仿宋"/>
+          <w:sz w:val="21"/>
+          <w:szCs w:val="21"/>
+        </w:rPr>
+      </w:pPr>
       <w:r>
         <w:rPr>
           <w:rFonts w:hint="eastAsia" w:ascii="仿宋" w:hAnsi="仿宋" w:eastAsia="仿宋" w:cs="仿宋"/>
-          <w:sz w:val="20"/>
-          <w:szCs w:val="20"/>
-        </w:rPr>
-        <w:t>地址备案管理办法》、《非经营性互联网信息服务备案管理办法》、等国家相关部门有关文件的规定。</w:t>
-      </w:r>
-    </w:p>
-    <w:p>
-      <w:pPr>
-        <w:spacing w:line="240" w:lineRule="auto"/>
-        <w:rPr>
-          <w:rFonts w:ascii="仿宋" w:hAnsi="仿宋" w:eastAsia="仿宋" w:cs="仿宋"/>
-          <w:sz w:val="20"/>
-          <w:szCs w:val="20"/>
-        </w:rPr>
-      </w:pPr>
-    </w:p>
-    <w:p>
-      <w:pPr>
-        <w:spacing w:line="240" w:lineRule="auto"/>
-        <w:rPr>
-          <w:rFonts w:ascii="仿宋" w:hAnsi="仿宋" w:eastAsia="仿宋" w:cs="仿宋"/>
-          <w:sz w:val="20"/>
-          <w:szCs w:val="20"/>
-        </w:rPr>
-      </w:pPr>
-      <w:r>
-        <w:rPr>
-          <w:rFonts w:hint="eastAsia" w:ascii="仿宋" w:hAnsi="仿宋" w:eastAsia="仿宋" w:cs="仿宋"/>
-          <w:sz w:val="20"/>
-          <w:szCs w:val="20"/>
-        </w:rPr>
-        <w:t>三、本单位保证不利用网络危害国家安全、泄露国家秘密，不侵犯国家的、社会的、集体的利益和第三方的合法权益，不从事违法犯罪活动。</w:t>
-      </w:r>
-    </w:p>
-    <w:p>
-      <w:pPr>
-        <w:spacing w:line="240" w:lineRule="auto"/>
-        <w:rPr>
-          <w:rFonts w:ascii="仿宋" w:hAnsi="仿宋" w:eastAsia="仿宋" w:cs="仿宋"/>
-          <w:sz w:val="20"/>
-          <w:szCs w:val="20"/>
-        </w:rPr>
-      </w:pPr>
-    </w:p>
-    <w:p>
-      <w:pPr>
-        <w:spacing w:line="240" w:lineRule="auto"/>
-        <w:rPr>
-          <w:rFonts w:ascii="仿宋" w:hAnsi="仿宋" w:eastAsia="仿宋" w:cs="仿宋"/>
-          <w:sz w:val="20"/>
-          <w:szCs w:val="20"/>
-        </w:rPr>
-      </w:pPr>
-      <w:r>
-        <w:rPr>
-          <w:rFonts w:hint="eastAsia" w:ascii="仿宋" w:hAnsi="仿宋" w:eastAsia="仿宋" w:cs="仿宋"/>
-          <w:sz w:val="20"/>
-          <w:szCs w:val="20"/>
-        </w:rPr>
-        <w:t>四、本单位承诺严格按照国家相关的法律法规做好本单位网站的信息安全管理工作，按有关部门要求设立信息安全责任人和信息安全审查员。</w:t>
-      </w:r>
-    </w:p>
-    <w:p>
-      <w:pPr>
-        <w:spacing w:line="240" w:lineRule="auto"/>
-        <w:rPr>
-          <w:rFonts w:ascii="仿宋" w:hAnsi="仿宋" w:eastAsia="仿宋" w:cs="仿宋"/>
-          <w:sz w:val="20"/>
-          <w:szCs w:val="20"/>
-        </w:rPr>
-      </w:pPr>
-    </w:p>
-    <w:p>
-      <w:pPr>
-        <w:spacing w:line="240" w:lineRule="auto"/>
-        <w:rPr>
-          <w:rFonts w:ascii="仿宋" w:hAnsi="仿宋" w:eastAsia="仿宋" w:cs="仿宋"/>
-          <w:sz w:val="20"/>
-          <w:szCs w:val="20"/>
-        </w:rPr>
-      </w:pPr>
-      <w:r>
-        <w:rPr>
-          <w:rFonts w:hint="eastAsia" w:ascii="仿宋" w:hAnsi="仿宋" w:eastAsia="仿宋" w:cs="仿宋"/>
-          <w:sz w:val="20"/>
-          <w:szCs w:val="20"/>
+          <w:sz w:val="21"/>
+          <w:szCs w:val="21"/>
         </w:rPr>
         <w:t>五、本单位承诺健全各项网络安全管理制度和落实各项安全保护技术措施，如：</w:t>
       </w:r>
@@ -8670,17 +7069,17 @@
         <w:rPr>
           <w:rFonts w:ascii="仿宋" w:hAnsi="仿宋" w:eastAsia="仿宋"/>
           <w:color w:val="333333"/>
-          <w:sz w:val="20"/>
-          <w:szCs w:val="20"/>
-          <w:shd w:val="solid" w:color="FFFFFF" w:fill="FFFFFF"/>
-        </w:rPr>
-      </w:pPr>
-      <w:r>
-        <w:rPr>
-          <w:rFonts w:ascii="仿宋" w:hAnsi="仿宋" w:eastAsia="仿宋"/>
-          <w:color w:val="333333"/>
-          <w:sz w:val="20"/>
-          <w:szCs w:val="20"/>
+          <w:sz w:val="21"/>
+          <w:szCs w:val="21"/>
+          <w:shd w:val="solid" w:color="FFFFFF" w:fill="FFFFFF"/>
+        </w:rPr>
+      </w:pPr>
+      <w:r>
+        <w:rPr>
+          <w:rFonts w:ascii="仿宋" w:hAnsi="仿宋" w:eastAsia="仿宋"/>
+          <w:color w:val="333333"/>
+          <w:sz w:val="21"/>
+          <w:szCs w:val="21"/>
           <w:shd w:val="solid" w:color="FFFFFF" w:fill="FFFFFF"/>
         </w:rPr>
         <w:t xml:space="preserve">1. </w:t>
@@ -8689,8 +7088,8 @@
         <w:rPr>
           <w:rFonts w:hint="eastAsia" w:ascii="仿宋" w:hAnsi="仿宋" w:eastAsia="仿宋"/>
           <w:color w:val="333333"/>
-          <w:sz w:val="20"/>
-          <w:szCs w:val="20"/>
+          <w:sz w:val="21"/>
+          <w:szCs w:val="21"/>
           <w:shd w:val="solid" w:color="FFFFFF" w:fill="FFFFFF"/>
         </w:rPr>
         <w:t>数据传输过程的安全性保证</w:t>
@@ -8704,17 +7103,17 @@
         <w:rPr>
           <w:rFonts w:ascii="仿宋" w:hAnsi="仿宋" w:eastAsia="仿宋"/>
           <w:color w:val="333333"/>
-          <w:sz w:val="20"/>
-          <w:szCs w:val="20"/>
-          <w:shd w:val="solid" w:color="FFFFFF" w:fill="FFFFFF"/>
-        </w:rPr>
-      </w:pPr>
-      <w:r>
-        <w:rPr>
-          <w:rFonts w:hint="eastAsia" w:ascii="仿宋" w:hAnsi="仿宋" w:eastAsia="仿宋"/>
-          <w:color w:val="333333"/>
-          <w:sz w:val="20"/>
-          <w:szCs w:val="20"/>
+          <w:sz w:val="21"/>
+          <w:szCs w:val="21"/>
+          <w:shd w:val="solid" w:color="FFFFFF" w:fill="FFFFFF"/>
+        </w:rPr>
+      </w:pPr>
+      <w:r>
+        <w:rPr>
+          <w:rFonts w:hint="eastAsia" w:ascii="仿宋" w:hAnsi="仿宋" w:eastAsia="仿宋"/>
+          <w:color w:val="333333"/>
+          <w:sz w:val="21"/>
+          <w:szCs w:val="21"/>
           <w:shd w:val="solid" w:color="FFFFFF" w:fill="FFFFFF"/>
         </w:rPr>
         <w:t>数据管理应用采用</w:t>
@@ -8723,8 +7122,8 @@
         <w:rPr>
           <w:rFonts w:ascii="仿宋" w:hAnsi="仿宋" w:eastAsia="仿宋"/>
           <w:color w:val="333333"/>
-          <w:sz w:val="20"/>
-          <w:szCs w:val="20"/>
+          <w:sz w:val="21"/>
+          <w:szCs w:val="21"/>
           <w:shd w:val="solid" w:color="FFFFFF" w:fill="FFFFFF"/>
         </w:rPr>
         <w:t>HTTPS</w:t>
@@ -8733,8 +7132,8 @@
         <w:rPr>
           <w:rFonts w:hint="eastAsia" w:ascii="仿宋" w:hAnsi="仿宋" w:eastAsia="仿宋"/>
           <w:color w:val="333333"/>
-          <w:sz w:val="20"/>
-          <w:szCs w:val="20"/>
+          <w:sz w:val="21"/>
+          <w:szCs w:val="21"/>
           <w:shd w:val="solid" w:color="FFFFFF" w:fill="FFFFFF"/>
         </w:rPr>
         <w:t>技术，</w:t>
@@ -8743,8 +7142,8 @@
         <w:rPr>
           <w:rFonts w:ascii="仿宋" w:hAnsi="仿宋" w:eastAsia="仿宋"/>
           <w:color w:val="333333"/>
-          <w:sz w:val="20"/>
-          <w:szCs w:val="20"/>
+          <w:sz w:val="21"/>
+          <w:szCs w:val="21"/>
           <w:shd w:val="solid" w:color="FFFFFF" w:fill="FFFFFF"/>
         </w:rPr>
         <w:t>HTTPS</w:t>
@@ -8753,8 +7152,8 @@
         <w:rPr>
           <w:rFonts w:hint="eastAsia" w:ascii="仿宋" w:hAnsi="仿宋" w:eastAsia="仿宋"/>
           <w:color w:val="333333"/>
-          <w:sz w:val="20"/>
-          <w:szCs w:val="20"/>
+          <w:sz w:val="21"/>
+          <w:szCs w:val="21"/>
           <w:shd w:val="solid" w:color="FFFFFF" w:fill="FFFFFF"/>
         </w:rPr>
         <w:t>是以安全为目的的</w:t>
@@ -8763,8 +7162,8 @@
         <w:rPr>
           <w:rFonts w:ascii="仿宋" w:hAnsi="仿宋" w:eastAsia="仿宋"/>
           <w:color w:val="333333"/>
-          <w:sz w:val="20"/>
-          <w:szCs w:val="20"/>
+          <w:sz w:val="21"/>
+          <w:szCs w:val="21"/>
           <w:shd w:val="solid" w:color="FFFFFF" w:fill="FFFFFF"/>
         </w:rPr>
         <w:t>SSL</w:t>
@@ -8773,8 +7172,8 @@
         <w:rPr>
           <w:rFonts w:hint="eastAsia" w:ascii="仿宋" w:hAnsi="仿宋" w:eastAsia="仿宋"/>
           <w:color w:val="333333"/>
-          <w:sz w:val="20"/>
-          <w:szCs w:val="20"/>
+          <w:sz w:val="21"/>
+          <w:szCs w:val="21"/>
           <w:shd w:val="solid" w:color="FFFFFF" w:fill="FFFFFF"/>
         </w:rPr>
         <w:t>加密传输协议，即信息在互联网传输过程中是加密的，即使被其它身份人员截取，也无法获得原有明文信息，并且加密的信息他人也无法进行篡改。通过</w:t>
@@ -8783,8 +7182,8 @@
         <w:rPr>
           <w:rFonts w:ascii="仿宋" w:hAnsi="仿宋" w:eastAsia="仿宋"/>
           <w:color w:val="333333"/>
-          <w:sz w:val="20"/>
-          <w:szCs w:val="20"/>
+          <w:sz w:val="21"/>
+          <w:szCs w:val="21"/>
           <w:shd w:val="solid" w:color="FFFFFF" w:fill="FFFFFF"/>
         </w:rPr>
         <w:t>HTTPS</w:t>
@@ -8793,8 +7192,8 @@
         <w:rPr>
           <w:rFonts w:hint="eastAsia" w:ascii="仿宋" w:hAnsi="仿宋" w:eastAsia="仿宋"/>
           <w:color w:val="333333"/>
-          <w:sz w:val="20"/>
-          <w:szCs w:val="20"/>
+          <w:sz w:val="21"/>
+          <w:szCs w:val="21"/>
           <w:shd w:val="solid" w:color="FFFFFF" w:fill="FFFFFF"/>
         </w:rPr>
         <w:t>技术，可以有效保证信息在用户的浏览器到服务器之间传输的安全性。</w:t>
@@ -8809,17 +7208,17 @@
         <w:rPr>
           <w:rFonts w:ascii="仿宋" w:hAnsi="仿宋" w:eastAsia="仿宋"/>
           <w:color w:val="333333"/>
-          <w:sz w:val="20"/>
-          <w:szCs w:val="20"/>
-          <w:shd w:val="solid" w:color="FFFFFF" w:fill="FFFFFF"/>
-        </w:rPr>
-      </w:pPr>
-      <w:r>
-        <w:rPr>
-          <w:rFonts w:ascii="仿宋" w:hAnsi="仿宋" w:eastAsia="仿宋"/>
-          <w:color w:val="333333"/>
-          <w:sz w:val="20"/>
-          <w:szCs w:val="20"/>
+          <w:sz w:val="21"/>
+          <w:szCs w:val="21"/>
+          <w:shd w:val="solid" w:color="FFFFFF" w:fill="FFFFFF"/>
+        </w:rPr>
+      </w:pPr>
+      <w:r>
+        <w:rPr>
+          <w:rFonts w:ascii="仿宋" w:hAnsi="仿宋" w:eastAsia="仿宋"/>
+          <w:color w:val="333333"/>
+          <w:sz w:val="21"/>
+          <w:szCs w:val="21"/>
           <w:shd w:val="solid" w:color="FFFFFF" w:fill="FFFFFF"/>
         </w:rPr>
         <w:t xml:space="preserve">2. </w:t>
@@ -8828,8 +7227,8 @@
         <w:rPr>
           <w:rFonts w:hint="eastAsia" w:ascii="仿宋" w:hAnsi="仿宋" w:eastAsia="仿宋"/>
           <w:color w:val="333333"/>
-          <w:sz w:val="20"/>
-          <w:szCs w:val="20"/>
+          <w:sz w:val="21"/>
+          <w:szCs w:val="21"/>
           <w:shd w:val="solid" w:color="FFFFFF" w:fill="FFFFFF"/>
         </w:rPr>
         <w:t>服务器的安全性</w:t>
@@ -8843,17 +7242,17 @@
         <w:rPr>
           <w:rFonts w:ascii="仿宋" w:hAnsi="仿宋" w:eastAsia="仿宋"/>
           <w:color w:val="333333"/>
-          <w:sz w:val="20"/>
-          <w:szCs w:val="20"/>
-          <w:shd w:val="solid" w:color="FFFFFF" w:fill="FFFFFF"/>
-        </w:rPr>
-      </w:pPr>
-      <w:r>
-        <w:rPr>
-          <w:rFonts w:hint="eastAsia" w:ascii="仿宋" w:hAnsi="仿宋" w:eastAsia="仿宋"/>
-          <w:color w:val="333333"/>
-          <w:sz w:val="20"/>
-          <w:szCs w:val="20"/>
+          <w:sz w:val="21"/>
+          <w:szCs w:val="21"/>
+          <w:shd w:val="solid" w:color="FFFFFF" w:fill="FFFFFF"/>
+        </w:rPr>
+      </w:pPr>
+      <w:r>
+        <w:rPr>
+          <w:rFonts w:hint="eastAsia" w:ascii="仿宋" w:hAnsi="仿宋" w:eastAsia="仿宋"/>
+          <w:color w:val="333333"/>
+          <w:sz w:val="21"/>
+          <w:szCs w:val="21"/>
           <w:shd w:val="solid" w:color="FFFFFF" w:fill="FFFFFF"/>
         </w:rPr>
         <w:t>数据管理应用的云计算服务器采用的是阿里云的服务。阿里云是国内最安全的云计算服务提供商之一，其采用大数据分析等技术提供</w:t>
@@ -8862,8 +7261,8 @@
         <w:rPr>
           <w:rFonts w:ascii="仿宋" w:hAnsi="仿宋" w:eastAsia="仿宋"/>
           <w:color w:val="333333"/>
-          <w:sz w:val="20"/>
-          <w:szCs w:val="20"/>
+          <w:sz w:val="21"/>
+          <w:szCs w:val="21"/>
           <w:shd w:val="solid" w:color="FFFFFF" w:fill="FFFFFF"/>
         </w:rPr>
         <w:t>DDoS</w:t>
@@ -8872,8 +7271,8 @@
         <w:rPr>
           <w:rFonts w:hint="eastAsia" w:ascii="仿宋" w:hAnsi="仿宋" w:eastAsia="仿宋"/>
           <w:color w:val="333333"/>
-          <w:sz w:val="20"/>
-          <w:szCs w:val="20"/>
+          <w:sz w:val="21"/>
+          <w:szCs w:val="21"/>
           <w:shd w:val="solid" w:color="FFFFFF" w:fill="FFFFFF"/>
         </w:rPr>
         <w:t>防护，主机入侵防护，以及漏洞检测、木马检测等一整套安全服务。从发展的角度而言，黑客等攻击技术一直在不断发展，以开放和持续发展为特点的云计算平台肯定会比应变缓慢的私有云平台</w:t>
@@ -8882,8 +7281,8 @@
         <w:rPr>
           <w:rFonts w:ascii="仿宋" w:hAnsi="仿宋" w:eastAsia="仿宋"/>
           <w:color w:val="333333"/>
-          <w:sz w:val="20"/>
-          <w:szCs w:val="20"/>
+          <w:sz w:val="21"/>
+          <w:szCs w:val="21"/>
           <w:shd w:val="solid" w:color="FFFFFF" w:fill="FFFFFF"/>
         </w:rPr>
         <w:t>(</w:t>
@@ -8892,8 +7291,8 @@
         <w:rPr>
           <w:rFonts w:hint="eastAsia" w:ascii="仿宋" w:hAnsi="仿宋" w:eastAsia="仿宋"/>
           <w:color w:val="333333"/>
-          <w:sz w:val="20"/>
-          <w:szCs w:val="20"/>
+          <w:sz w:val="21"/>
+          <w:szCs w:val="21"/>
           <w:shd w:val="solid" w:color="FFFFFF" w:fill="FFFFFF"/>
         </w:rPr>
         <w:t>这里指在外网公开的</w:t>
@@ -8902,8 +7301,8 @@
         <w:rPr>
           <w:rFonts w:ascii="仿宋" w:hAnsi="仿宋" w:eastAsia="仿宋"/>
           <w:color w:val="333333"/>
-          <w:sz w:val="20"/>
-          <w:szCs w:val="20"/>
+          <w:sz w:val="21"/>
+          <w:szCs w:val="21"/>
           <w:shd w:val="solid" w:color="FFFFFF" w:fill="FFFFFF"/>
         </w:rPr>
         <w:t>)</w:t>
@@ -8912,8 +7311,8 @@
         <w:rPr>
           <w:rFonts w:hint="eastAsia" w:ascii="仿宋" w:hAnsi="仿宋" w:eastAsia="仿宋"/>
           <w:color w:val="333333"/>
-          <w:sz w:val="20"/>
-          <w:szCs w:val="20"/>
+          <w:sz w:val="21"/>
+          <w:szCs w:val="21"/>
           <w:shd w:val="solid" w:color="FFFFFF" w:fill="FFFFFF"/>
         </w:rPr>
         <w:t>在服务器安全性上更有保证。</w:t>
@@ -8928,17 +7327,17 @@
         <w:rPr>
           <w:rFonts w:ascii="仿宋" w:hAnsi="仿宋" w:eastAsia="仿宋"/>
           <w:color w:val="333333"/>
-          <w:sz w:val="20"/>
-          <w:szCs w:val="20"/>
-          <w:shd w:val="solid" w:color="FFFFFF" w:fill="FFFFFF"/>
-        </w:rPr>
-      </w:pPr>
-      <w:r>
-        <w:rPr>
-          <w:rFonts w:ascii="仿宋" w:hAnsi="仿宋" w:eastAsia="仿宋"/>
-          <w:color w:val="333333"/>
-          <w:sz w:val="20"/>
-          <w:szCs w:val="20"/>
+          <w:sz w:val="21"/>
+          <w:szCs w:val="21"/>
+          <w:shd w:val="solid" w:color="FFFFFF" w:fill="FFFFFF"/>
+        </w:rPr>
+      </w:pPr>
+      <w:r>
+        <w:rPr>
+          <w:rFonts w:ascii="仿宋" w:hAnsi="仿宋" w:eastAsia="仿宋"/>
+          <w:color w:val="333333"/>
+          <w:sz w:val="21"/>
+          <w:szCs w:val="21"/>
           <w:shd w:val="solid" w:color="FFFFFF" w:fill="FFFFFF"/>
         </w:rPr>
         <w:t xml:space="preserve">3. </w:t>
@@ -8947,8 +7346,8 @@
         <w:rPr>
           <w:rFonts w:hint="eastAsia" w:ascii="仿宋" w:hAnsi="仿宋" w:eastAsia="仿宋"/>
           <w:color w:val="333333"/>
-          <w:sz w:val="20"/>
-          <w:szCs w:val="20"/>
+          <w:sz w:val="21"/>
+          <w:szCs w:val="21"/>
           <w:shd w:val="solid" w:color="FFFFFF" w:fill="FFFFFF"/>
         </w:rPr>
         <w:t>存储数据防窃取及丢失</w:t>
@@ -8962,17 +7361,17 @@
         <w:rPr>
           <w:rFonts w:ascii="仿宋" w:hAnsi="仿宋" w:eastAsia="仿宋"/>
           <w:color w:val="333333"/>
-          <w:sz w:val="20"/>
-          <w:szCs w:val="20"/>
-          <w:shd w:val="solid" w:color="FFFFFF" w:fill="FFFFFF"/>
-        </w:rPr>
-      </w:pPr>
-      <w:r>
-        <w:rPr>
-          <w:rFonts w:hint="eastAsia" w:ascii="仿宋" w:hAnsi="仿宋" w:eastAsia="仿宋"/>
-          <w:color w:val="333333"/>
-          <w:sz w:val="20"/>
-          <w:szCs w:val="20"/>
+          <w:sz w:val="21"/>
+          <w:szCs w:val="21"/>
+          <w:shd w:val="solid" w:color="FFFFFF" w:fill="FFFFFF"/>
+        </w:rPr>
+      </w:pPr>
+      <w:r>
+        <w:rPr>
+          <w:rFonts w:hint="eastAsia" w:ascii="仿宋" w:hAnsi="仿宋" w:eastAsia="仿宋"/>
+          <w:color w:val="333333"/>
+          <w:sz w:val="21"/>
+          <w:szCs w:val="21"/>
           <w:shd w:val="solid" w:color="FFFFFF" w:fill="FFFFFF"/>
         </w:rPr>
         <w:t>后台的数据存储采用数据加密方式存储，即使在微小概率情况下数据库被攻破，被加密过的信息也能有效保证数据的保密性，并且防止被篡改。并且后台数据库定时会进行数据备份，防止在灾难情况下数据的不完整性，防止数据的丢失。</w:t>
@@ -8987,17 +7386,17 @@
         <w:rPr>
           <w:rFonts w:ascii="仿宋" w:hAnsi="仿宋" w:eastAsia="仿宋"/>
           <w:color w:val="333333"/>
-          <w:sz w:val="20"/>
-          <w:szCs w:val="20"/>
-          <w:shd w:val="solid" w:color="FFFFFF" w:fill="FFFFFF"/>
-        </w:rPr>
-      </w:pPr>
-      <w:r>
-        <w:rPr>
-          <w:rFonts w:ascii="仿宋" w:hAnsi="仿宋" w:eastAsia="仿宋"/>
-          <w:color w:val="333333"/>
-          <w:sz w:val="20"/>
-          <w:szCs w:val="20"/>
+          <w:sz w:val="21"/>
+          <w:szCs w:val="21"/>
+          <w:shd w:val="solid" w:color="FFFFFF" w:fill="FFFFFF"/>
+        </w:rPr>
+      </w:pPr>
+      <w:r>
+        <w:rPr>
+          <w:rFonts w:ascii="仿宋" w:hAnsi="仿宋" w:eastAsia="仿宋"/>
+          <w:color w:val="333333"/>
+          <w:sz w:val="21"/>
+          <w:szCs w:val="21"/>
           <w:shd w:val="solid" w:color="FFFFFF" w:fill="FFFFFF"/>
         </w:rPr>
         <w:t xml:space="preserve">4. </w:t>
@@ -9006,8 +7405,8 @@
         <w:rPr>
           <w:rFonts w:hint="eastAsia" w:ascii="仿宋" w:hAnsi="仿宋" w:eastAsia="仿宋"/>
           <w:color w:val="333333"/>
-          <w:sz w:val="20"/>
-          <w:szCs w:val="20"/>
+          <w:sz w:val="21"/>
+          <w:szCs w:val="21"/>
           <w:shd w:val="solid" w:color="FFFFFF" w:fill="FFFFFF"/>
         </w:rPr>
         <w:t>我公司对数据保密性的保证</w:t>
@@ -9021,17 +7420,17 @@
         <w:rPr>
           <w:rFonts w:ascii="仿宋" w:hAnsi="仿宋" w:eastAsia="仿宋"/>
           <w:color w:val="333333"/>
-          <w:sz w:val="20"/>
-          <w:szCs w:val="20"/>
-          <w:shd w:val="solid" w:color="FFFFFF" w:fill="FFFFFF"/>
-        </w:rPr>
-      </w:pPr>
-      <w:r>
-        <w:rPr>
-          <w:rFonts w:hint="eastAsia" w:ascii="仿宋" w:hAnsi="仿宋" w:eastAsia="仿宋"/>
-          <w:color w:val="333333"/>
-          <w:sz w:val="20"/>
-          <w:szCs w:val="20"/>
+          <w:sz w:val="21"/>
+          <w:szCs w:val="21"/>
+          <w:shd w:val="solid" w:color="FFFFFF" w:fill="FFFFFF"/>
+        </w:rPr>
+      </w:pPr>
+      <w:r>
+        <w:rPr>
+          <w:rFonts w:hint="eastAsia" w:ascii="仿宋" w:hAnsi="仿宋" w:eastAsia="仿宋"/>
+          <w:color w:val="333333"/>
+          <w:sz w:val="21"/>
+          <w:szCs w:val="21"/>
           <w:shd w:val="solid" w:color="FFFFFF" w:fill="FFFFFF"/>
         </w:rPr>
         <w:t>数据的保密性是云服务公司生存的基础，也是我方对客户的第一保证。我们承诺不会查看、盗取或篡改用户数据，并且愿意签订保密协议，从法律层面保障用户的数据安全。从宏观来看，云服务以其效率高、速度快、价格低、服务器安全性高、统一维护等特点逐渐成为主流，我司也坚信云服务可以走出一条路，坚决为客户的信息安全负责。</w:t>
@@ -9044,8 +7443,8 @@
         <w:spacing w:before="120" w:beforeLines="50" w:after="120" w:afterLines="50" w:line="360" w:lineRule="auto"/>
         <w:rPr>
           <w:rFonts w:ascii="仿宋" w:hAnsi="仿宋" w:eastAsia="仿宋"/>
-          <w:sz w:val="20"/>
-          <w:szCs w:val="20"/>
+          <w:sz w:val="21"/>
+          <w:szCs w:val="21"/>
           <w:shd w:val="solid" w:color="FFFFFF" w:fill="FFFFFF"/>
         </w:rPr>
         <w:sectPr>
@@ -9058,26 +7457,12 @@
     </w:p>
     <w:p>
       <w:pPr>
-        <w:keepNext w:val="0"/>
-        <w:keepLines w:val="0"/>
-        <w:pageBreakBefore w:val="0"/>
-        <w:kinsoku/>
-        <w:wordWrap/>
-        <w:overflowPunct/>
-        <w:topLinePunct w:val="0"/>
-        <w:autoSpaceDE/>
-        <w:autoSpaceDN/>
-        <w:bidi w:val="0"/>
+        <w:pStyle w:val="4"/>
         <w:adjustRightInd w:val="0"/>
         <w:snapToGrid w:val="0"/>
         <w:spacing w:after="0" w:line="360" w:lineRule="auto"/>
-        <w:jc w:val="left"/>
-        <w:textAlignment w:val="auto"/>
-        <w:outlineLvl w:val="9"/>
-        <w:rPr>
-          <w:rFonts w:hint="eastAsia" w:ascii="仿宋" w:hAnsi="仿宋" w:eastAsia="仿宋" w:cs="仿宋"/>
-          <w:b/>
-          <w:bCs/>
+        <w:rPr>
+          <w:rFonts w:ascii="仿宋" w:hAnsi="仿宋" w:eastAsia="仿宋"/>
           <w:color w:val="333333"/>
           <w:sz w:val="21"/>
           <w:szCs w:val="21"/>
@@ -9086,40 +7471,13 @@
       </w:pPr>
       <w:r>
         <w:rPr>
-          <w:rFonts w:hint="eastAsia" w:ascii="仿宋" w:hAnsi="仿宋" w:eastAsia="仿宋" w:cs="仿宋"/>
-          <w:b/>
-          <w:bCs/>
+          <w:rFonts w:hint="eastAsia" w:ascii="仿宋" w:hAnsi="仿宋" w:eastAsia="仿宋"/>
           <w:color w:val="333333"/>
           <w:sz w:val="21"/>
           <w:szCs w:val="21"/>
           <w:shd w:val="solid" w:color="FFFFFF" w:fill="FFFFFF"/>
         </w:rPr>
         <w:t>附件四</w:t>
-      </w:r>
-    </w:p>
-    <w:p>
-      <w:pPr>
-        <w:pStyle w:val="6"/>
-        <w:adjustRightInd w:val="0"/>
-        <w:snapToGrid w:val="0"/>
-        <w:spacing w:before="280" w:line="360" w:lineRule="auto"/>
-        <w:rPr>
-          <w:rFonts w:hint="eastAsia" w:ascii="仿宋" w:hAnsi="仿宋" w:eastAsia="仿宋"/>
-          <w:color w:val="333333"/>
-          <w:sz w:val="20"/>
-          <w:szCs w:val="20"/>
-          <w:shd w:val="solid" w:color="FFFFFF" w:fill="FFFFFF"/>
-        </w:rPr>
-      </w:pPr>
-      <w:r>
-        <w:rPr>
-          <w:rFonts w:hint="eastAsia" w:ascii="仿宋" w:hAnsi="仿宋" w:eastAsia="仿宋"/>
-          <w:color w:val="333333"/>
-          <w:sz w:val="20"/>
-          <w:szCs w:val="20"/>
-          <w:shd w:val="solid" w:color="FFFFFF" w:fill="FFFFFF"/>
-        </w:rPr>
-        <w:t>1、保密内容和范围</w:t>
       </w:r>
     </w:p>
     <w:p>
@@ -9127,36 +7485,39 @@
         <w:adjustRightInd w:val="0"/>
         <w:snapToGrid w:val="0"/>
         <w:spacing w:line="360" w:lineRule="auto"/>
-        <w:ind w:firstLine="400" w:firstLineChars="200"/>
-        <w:rPr>
-          <w:rFonts w:ascii="仿宋" w:hAnsi="仿宋" w:eastAsia="仿宋"/>
-          <w:sz w:val="20"/>
-          <w:szCs w:val="20"/>
-        </w:rPr>
-      </w:pPr>
-      <w:r>
-        <w:rPr>
-          <w:rFonts w:hint="eastAsia" w:ascii="仿宋" w:hAnsi="仿宋" w:eastAsia="仿宋"/>
-          <w:sz w:val="20"/>
-          <w:szCs w:val="20"/>
-        </w:rPr>
-        <w:t>（</w:t>
-      </w:r>
-      <w:r>
-        <w:rPr>
-          <w:rFonts w:ascii="仿宋" w:hAnsi="仿宋" w:eastAsia="仿宋"/>
-          <w:sz w:val="20"/>
-          <w:szCs w:val="20"/>
+        <w:rPr>
+          <w:rFonts w:ascii="仿宋" w:hAnsi="仿宋" w:eastAsia="仿宋"/>
+          <w:b/>
+          <w:bCs/>
+          <w:color w:val="333333"/>
+          <w:sz w:val="21"/>
+          <w:szCs w:val="21"/>
+          <w:shd w:val="solid" w:color="FFFFFF" w:fill="FFFFFF"/>
+        </w:rPr>
+      </w:pPr>
+      <w:r>
+        <w:rPr>
+          <w:rFonts w:ascii="仿宋" w:hAnsi="仿宋" w:eastAsia="仿宋"/>
+          <w:b/>
+          <w:bCs/>
+          <w:color w:val="333333"/>
+          <w:sz w:val="21"/>
+          <w:szCs w:val="21"/>
+          <w:shd w:val="solid" w:color="FFFFFF" w:fill="FFFFFF"/>
         </w:rPr>
         <w:t>1</w:t>
       </w:r>
       <w:r>
         <w:rPr>
           <w:rFonts w:hint="eastAsia" w:ascii="仿宋" w:hAnsi="仿宋" w:eastAsia="仿宋"/>
-          <w:sz w:val="20"/>
-          <w:szCs w:val="20"/>
-        </w:rPr>
-        <w:t>）涉及甲方在使用系统过程中产生的业务数据信息，包括甲方保存在乙方服务器上的数据；</w:t>
+          <w:b/>
+          <w:bCs/>
+          <w:color w:val="333333"/>
+          <w:sz w:val="21"/>
+          <w:szCs w:val="21"/>
+          <w:shd w:val="solid" w:color="FFFFFF" w:fill="FFFFFF"/>
+        </w:rPr>
+        <w:t>、保密内容和范围</w:t>
       </w:r>
     </w:p>
     <w:p>
@@ -9164,61 +7525,113 @@
         <w:adjustRightInd w:val="0"/>
         <w:snapToGrid w:val="0"/>
         <w:spacing w:line="360" w:lineRule="auto"/>
-        <w:ind w:firstLine="400" w:firstLineChars="200"/>
-        <w:rPr>
-          <w:rFonts w:ascii="仿宋" w:hAnsi="仿宋" w:eastAsia="仿宋"/>
-          <w:sz w:val="20"/>
-          <w:szCs w:val="20"/>
-        </w:rPr>
-      </w:pPr>
-      <w:r>
-        <w:rPr>
-          <w:rFonts w:hint="eastAsia" w:ascii="仿宋" w:hAnsi="仿宋" w:eastAsia="仿宋"/>
-          <w:sz w:val="20"/>
-          <w:szCs w:val="20"/>
+        <w:ind w:firstLine="420" w:firstLineChars="200"/>
+        <w:rPr>
+          <w:rFonts w:ascii="仿宋" w:hAnsi="仿宋" w:eastAsia="仿宋"/>
+          <w:sz w:val="21"/>
+          <w:szCs w:val="21"/>
+        </w:rPr>
+      </w:pPr>
+      <w:r>
+        <w:rPr>
+          <w:rFonts w:hint="eastAsia" w:ascii="仿宋" w:hAnsi="仿宋" w:eastAsia="仿宋"/>
+          <w:sz w:val="21"/>
+          <w:szCs w:val="21"/>
         </w:rPr>
         <w:t>（</w:t>
       </w:r>
       <w:r>
         <w:rPr>
           <w:rFonts w:ascii="仿宋" w:hAnsi="仿宋" w:eastAsia="仿宋"/>
-          <w:sz w:val="20"/>
-          <w:szCs w:val="20"/>
-        </w:rPr>
-        <w:t>2</w:t>
-      </w:r>
-      <w:r>
-        <w:rPr>
-          <w:rFonts w:hint="eastAsia" w:ascii="仿宋" w:hAnsi="仿宋" w:eastAsia="仿宋"/>
-          <w:sz w:val="20"/>
-          <w:szCs w:val="20"/>
-        </w:rPr>
-        <w:t>）凡以直接、间接、口头或书面等形式提供涉及保密内容的行为均属泄密。</w:t>
-      </w:r>
-    </w:p>
-    <w:p>
-      <w:pPr>
-        <w:pStyle w:val="6"/>
+          <w:sz w:val="21"/>
+          <w:szCs w:val="21"/>
+        </w:rPr>
+        <w:t>1</w:t>
+      </w:r>
+      <w:r>
+        <w:rPr>
+          <w:rFonts w:hint="eastAsia" w:ascii="仿宋" w:hAnsi="仿宋" w:eastAsia="仿宋"/>
+          <w:sz w:val="21"/>
+          <w:szCs w:val="21"/>
+        </w:rPr>
+        <w:t>）涉及甲方在使用系统过程中产生的业务数据信息，包括甲方保存在乙方服务器上的数据；</w:t>
+      </w:r>
+    </w:p>
+    <w:p>
+      <w:pPr>
         <w:adjustRightInd w:val="0"/>
         <w:snapToGrid w:val="0"/>
-        <w:spacing w:before="280" w:line="360" w:lineRule="auto"/>
-        <w:rPr>
-          <w:rFonts w:hint="eastAsia" w:ascii="仿宋" w:hAnsi="仿宋" w:eastAsia="仿宋"/>
-          <w:color w:val="333333"/>
-          <w:sz w:val="20"/>
-          <w:szCs w:val="20"/>
-          <w:shd w:val="solid" w:color="FFFFFF" w:fill="FFFFFF"/>
-        </w:rPr>
-      </w:pPr>
-      <w:r>
-        <w:rPr>
-          <w:rFonts w:hint="eastAsia" w:ascii="仿宋" w:hAnsi="仿宋" w:eastAsia="仿宋"/>
-          <w:color w:val="333333"/>
-          <w:sz w:val="20"/>
-          <w:szCs w:val="20"/>
-          <w:shd w:val="solid" w:color="FFFFFF" w:fill="FFFFFF"/>
-        </w:rPr>
-        <w:t>2、简道云保密承诺</w:t>
+        <w:spacing w:line="360" w:lineRule="auto"/>
+        <w:ind w:firstLine="420" w:firstLineChars="200"/>
+        <w:rPr>
+          <w:rFonts w:ascii="仿宋" w:hAnsi="仿宋" w:eastAsia="仿宋"/>
+          <w:sz w:val="21"/>
+          <w:szCs w:val="21"/>
+        </w:rPr>
+      </w:pPr>
+      <w:r>
+        <w:rPr>
+          <w:rFonts w:hint="eastAsia" w:ascii="仿宋" w:hAnsi="仿宋" w:eastAsia="仿宋"/>
+          <w:sz w:val="21"/>
+          <w:szCs w:val="21"/>
+        </w:rPr>
+        <w:t>（</w:t>
+      </w:r>
+      <w:r>
+        <w:rPr>
+          <w:rFonts w:ascii="仿宋" w:hAnsi="仿宋" w:eastAsia="仿宋"/>
+          <w:sz w:val="21"/>
+          <w:szCs w:val="21"/>
+        </w:rPr>
+        <w:t>2</w:t>
+      </w:r>
+      <w:r>
+        <w:rPr>
+          <w:rFonts w:hint="eastAsia" w:ascii="仿宋" w:hAnsi="仿宋" w:eastAsia="仿宋"/>
+          <w:sz w:val="21"/>
+          <w:szCs w:val="21"/>
+        </w:rPr>
+        <w:t>）凡以直接、间接、口头或书面等形式提供涉及保密内容的行为均属泄密。</w:t>
+      </w:r>
+    </w:p>
+    <w:p>
+      <w:pPr>
+        <w:adjustRightInd w:val="0"/>
+        <w:snapToGrid w:val="0"/>
+        <w:spacing w:line="360" w:lineRule="auto"/>
+        <w:rPr>
+          <w:rFonts w:ascii="仿宋" w:hAnsi="仿宋" w:eastAsia="仿宋"/>
+          <w:b/>
+          <w:bCs/>
+          <w:color w:val="333333"/>
+          <w:sz w:val="21"/>
+          <w:szCs w:val="21"/>
+          <w:shd w:val="solid" w:color="FFFFFF" w:fill="FFFFFF"/>
+        </w:rPr>
+      </w:pPr>
+      <w:r>
+        <w:rPr>
+          <w:rFonts w:ascii="仿宋" w:hAnsi="仿宋" w:eastAsia="仿宋"/>
+          <w:b/>
+          <w:bCs/>
+          <w:color w:val="333333"/>
+          <w:sz w:val="21"/>
+          <w:szCs w:val="21"/>
+          <w:shd w:val="solid" w:color="FFFFFF" w:fill="FFFFFF"/>
+        </w:rPr>
+        <w:t>2</w:t>
+      </w:r>
+      <w:r>
+        <w:rPr>
+          <w:rFonts w:hint="eastAsia" w:ascii="仿宋" w:hAnsi="仿宋" w:eastAsia="仿宋"/>
+          <w:b/>
+          <w:bCs/>
+          <w:color w:val="333333"/>
+          <w:sz w:val="21"/>
+          <w:szCs w:val="21"/>
+          <w:shd w:val="solid" w:color="FFFFFF" w:fill="FFFFFF"/>
+        </w:rPr>
+        <w:t>、简道云保密承诺</w:t>
       </w:r>
     </w:p>
     <w:p>
@@ -9232,8 +7645,7 @@
           <w:rFonts w:ascii="仿宋" w:hAnsi="仿宋" w:eastAsia="仿宋" w:cs="Arial"/>
           <w:color w:val="000000"/>
           <w:kern w:val="0"/>
-          <w:sz w:val="20"/>
-          <w:szCs w:val="20"/>
+          <w:szCs w:val="21"/>
         </w:rPr>
       </w:pPr>
       <w:r>
@@ -9241,8 +7653,7 @@
           <w:rFonts w:hint="eastAsia" w:ascii="仿宋" w:hAnsi="仿宋" w:eastAsia="仿宋" w:cs="Arial"/>
           <w:color w:val="000000"/>
           <w:kern w:val="0"/>
-          <w:sz w:val="20"/>
-          <w:szCs w:val="20"/>
+          <w:szCs w:val="21"/>
         </w:rPr>
         <w:t>（</w:t>
       </w:r>
@@ -9251,8 +7662,7 @@
           <w:rFonts w:ascii="仿宋" w:hAnsi="仿宋" w:eastAsia="仿宋" w:cs="Arial"/>
           <w:color w:val="000000"/>
           <w:kern w:val="0"/>
-          <w:sz w:val="20"/>
-          <w:szCs w:val="20"/>
+          <w:szCs w:val="21"/>
         </w:rPr>
         <w:t>1</w:t>
       </w:r>
@@ -9261,8 +7671,7 @@
           <w:rFonts w:hint="eastAsia" w:ascii="仿宋" w:hAnsi="仿宋" w:eastAsia="仿宋" w:cs="Arial"/>
           <w:color w:val="000000"/>
           <w:kern w:val="0"/>
-          <w:sz w:val="20"/>
-          <w:szCs w:val="20"/>
+          <w:szCs w:val="21"/>
         </w:rPr>
         <w:t>）本协议的前提为甲方已对其公司保密信息采取了合理的保密措施，因甲方原因导致的泄密乙方不承担任何赔偿责任；</w:t>
       </w:r>
@@ -9278,8 +7687,7 @@
           <w:rFonts w:ascii="仿宋" w:hAnsi="仿宋" w:eastAsia="仿宋" w:cs="Arial"/>
           <w:color w:val="000000"/>
           <w:kern w:val="0"/>
-          <w:sz w:val="20"/>
-          <w:szCs w:val="20"/>
+          <w:szCs w:val="21"/>
         </w:rPr>
       </w:pPr>
       <w:r>
@@ -9287,8 +7695,7 @@
           <w:rFonts w:hint="eastAsia" w:ascii="仿宋" w:hAnsi="仿宋" w:eastAsia="仿宋" w:cs="Arial"/>
           <w:color w:val="000000"/>
           <w:kern w:val="0"/>
-          <w:sz w:val="20"/>
-          <w:szCs w:val="20"/>
+          <w:szCs w:val="21"/>
         </w:rPr>
         <w:t>（</w:t>
       </w:r>
@@ -9297,8 +7704,7 @@
           <w:rFonts w:ascii="仿宋" w:hAnsi="仿宋" w:eastAsia="仿宋" w:cs="Arial"/>
           <w:color w:val="000000"/>
           <w:kern w:val="0"/>
-          <w:sz w:val="20"/>
-          <w:szCs w:val="20"/>
+          <w:szCs w:val="21"/>
         </w:rPr>
         <w:t>2</w:t>
       </w:r>
@@ -9307,8 +7713,7 @@
           <w:rFonts w:hint="eastAsia" w:ascii="仿宋" w:hAnsi="仿宋" w:eastAsia="仿宋" w:cs="Arial"/>
           <w:color w:val="000000"/>
           <w:kern w:val="0"/>
-          <w:sz w:val="20"/>
-          <w:szCs w:val="20"/>
+          <w:szCs w:val="21"/>
         </w:rPr>
         <w:t>）乙方应自觉维护甲方的利益，严格遵守本保密规定；</w:t>
       </w:r>
@@ -9324,8 +7729,7 @@
           <w:rFonts w:ascii="仿宋" w:hAnsi="仿宋" w:eastAsia="仿宋" w:cs="Arial"/>
           <w:color w:val="000000"/>
           <w:kern w:val="0"/>
-          <w:sz w:val="20"/>
-          <w:szCs w:val="20"/>
+          <w:szCs w:val="21"/>
         </w:rPr>
       </w:pPr>
       <w:r>
@@ -9333,8 +7737,7 @@
           <w:rFonts w:hint="eastAsia" w:ascii="仿宋" w:hAnsi="仿宋" w:eastAsia="仿宋" w:cs="Arial"/>
           <w:color w:val="000000"/>
           <w:kern w:val="0"/>
-          <w:sz w:val="20"/>
-          <w:szCs w:val="20"/>
+          <w:szCs w:val="21"/>
         </w:rPr>
         <w:t>（</w:t>
       </w:r>
@@ -9343,8 +7746,7 @@
           <w:rFonts w:ascii="仿宋" w:hAnsi="仿宋" w:eastAsia="仿宋" w:cs="Arial"/>
           <w:color w:val="000000"/>
           <w:kern w:val="0"/>
-          <w:sz w:val="20"/>
-          <w:szCs w:val="20"/>
+          <w:szCs w:val="21"/>
         </w:rPr>
         <w:t>3</w:t>
       </w:r>
@@ -9353,8 +7755,7 @@
           <w:rFonts w:hint="eastAsia" w:ascii="仿宋" w:hAnsi="仿宋" w:eastAsia="仿宋" w:cs="Arial"/>
           <w:color w:val="000000"/>
           <w:kern w:val="0"/>
-          <w:sz w:val="20"/>
-          <w:szCs w:val="20"/>
+          <w:szCs w:val="21"/>
         </w:rPr>
         <w:t>）乙方不得利用所掌握的商业秘密牟取私利；</w:t>
       </w:r>
@@ -9370,8 +7771,7 @@
           <w:rFonts w:ascii="仿宋" w:hAnsi="仿宋" w:eastAsia="仿宋" w:cs="Arial"/>
           <w:color w:val="000000"/>
           <w:kern w:val="0"/>
-          <w:sz w:val="20"/>
-          <w:szCs w:val="20"/>
+          <w:szCs w:val="21"/>
         </w:rPr>
       </w:pPr>
       <w:r>
@@ -9379,8 +7779,7 @@
           <w:rFonts w:hint="eastAsia" w:ascii="仿宋" w:hAnsi="仿宋" w:eastAsia="仿宋" w:cs="Arial"/>
           <w:color w:val="000000"/>
           <w:kern w:val="0"/>
-          <w:sz w:val="20"/>
-          <w:szCs w:val="20"/>
+          <w:szCs w:val="21"/>
         </w:rPr>
         <w:t>（</w:t>
       </w:r>
@@ -9389,8 +7788,7 @@
           <w:rFonts w:ascii="仿宋" w:hAnsi="仿宋" w:eastAsia="仿宋" w:cs="Arial"/>
           <w:color w:val="000000"/>
           <w:kern w:val="0"/>
-          <w:sz w:val="20"/>
-          <w:szCs w:val="20"/>
+          <w:szCs w:val="21"/>
         </w:rPr>
         <w:t>4</w:t>
       </w:r>
@@ -9399,8 +7797,7 @@
           <w:rFonts w:hint="eastAsia" w:ascii="仿宋" w:hAnsi="仿宋" w:eastAsia="仿宋" w:cs="Arial"/>
           <w:color w:val="000000"/>
           <w:kern w:val="0"/>
-          <w:sz w:val="20"/>
-          <w:szCs w:val="20"/>
+          <w:szCs w:val="21"/>
         </w:rPr>
         <w:t>）乙方了解并承认，通过系统甲方会将具有商业机密的资料（保密信息）保存于服务器上，并且由于技术服务等原因，乙方有可能在某些情况下访问这台服务器。乙方同意并承诺保障甲方数据的安全，如果乙方在未经甲方许可的情况下将数据披露给其他人并经证实而对甲方或第三方造成的直接经济损失，甲方有权通过法律途径向乙方索赔；</w:t>
       </w:r>
@@ -9416,8 +7813,7 @@
           <w:rFonts w:ascii="仿宋" w:hAnsi="仿宋" w:eastAsia="仿宋" w:cs="Arial"/>
           <w:color w:val="000000"/>
           <w:kern w:val="0"/>
-          <w:sz w:val="20"/>
-          <w:szCs w:val="20"/>
+          <w:szCs w:val="21"/>
         </w:rPr>
       </w:pPr>
       <w:r>
@@ -9425,8 +7821,7 @@
           <w:rFonts w:hint="eastAsia" w:ascii="仿宋" w:hAnsi="仿宋" w:eastAsia="仿宋" w:cs="Arial"/>
           <w:color w:val="000000"/>
           <w:kern w:val="0"/>
-          <w:sz w:val="20"/>
-          <w:szCs w:val="20"/>
+          <w:szCs w:val="21"/>
         </w:rPr>
         <w:t>（</w:t>
       </w:r>
@@ -9435,8 +7830,7 @@
           <w:rFonts w:ascii="仿宋" w:hAnsi="仿宋" w:eastAsia="仿宋" w:cs="Arial"/>
           <w:color w:val="000000"/>
           <w:kern w:val="0"/>
-          <w:sz w:val="20"/>
-          <w:szCs w:val="20"/>
+          <w:szCs w:val="21"/>
         </w:rPr>
         <w:t>5</w:t>
       </w:r>
@@ -9445,8 +7839,7 @@
           <w:rFonts w:hint="eastAsia" w:ascii="仿宋" w:hAnsi="仿宋" w:eastAsia="仿宋" w:cs="Arial"/>
           <w:color w:val="000000"/>
           <w:kern w:val="0"/>
-          <w:sz w:val="20"/>
-          <w:szCs w:val="20"/>
+          <w:szCs w:val="21"/>
         </w:rPr>
         <w:t>）乙方同意并承诺，对甲方存储在乙方的关键数据（组织架构、数据、账户密码）进行加密处理，对所有保密信息予以严格保密，在未得到甲方事先许可的情况下不披露给任何其他人士或机构；</w:t>
       </w:r>
@@ -9462,8 +7855,7 @@
           <w:rFonts w:ascii="仿宋" w:hAnsi="仿宋" w:eastAsia="仿宋" w:cs="Arial"/>
           <w:color w:val="000000"/>
           <w:kern w:val="0"/>
-          <w:sz w:val="20"/>
-          <w:szCs w:val="20"/>
+          <w:szCs w:val="21"/>
         </w:rPr>
       </w:pPr>
       <w:r>
@@ -9471,8 +7863,7 @@
           <w:rFonts w:hint="eastAsia" w:ascii="仿宋" w:hAnsi="仿宋" w:eastAsia="仿宋" w:cs="Arial"/>
           <w:color w:val="000000"/>
           <w:kern w:val="0"/>
-          <w:sz w:val="20"/>
-          <w:szCs w:val="20"/>
+          <w:szCs w:val="21"/>
         </w:rPr>
         <w:t>（</w:t>
       </w:r>
@@ -9481,18 +7872,16 @@
           <w:rFonts w:ascii="仿宋" w:hAnsi="仿宋" w:eastAsia="仿宋" w:cs="Arial"/>
           <w:color w:val="000000"/>
           <w:kern w:val="0"/>
-          <w:sz w:val="20"/>
-          <w:szCs w:val="20"/>
-        </w:rPr>
-        <w:t>6%</w:t>
+          <w:szCs w:val="21"/>
+        </w:rPr>
+        <w:t>6</w:t>
       </w:r>
       <w:r>
         <w:rPr>
           <w:rFonts w:hint="eastAsia" w:ascii="仿宋" w:hAnsi="仿宋" w:eastAsia="仿宋" w:cs="Arial"/>
           <w:color w:val="000000"/>
           <w:kern w:val="0"/>
-          <w:sz w:val="20"/>
-          <w:szCs w:val="20"/>
+          <w:szCs w:val="21"/>
         </w:rPr>
         <w:t>）乙方同意并承诺，为甲方提供的服务器配备完善的安全设备及防范措施，以保证服务器的安全、稳定运行；</w:t>
       </w:r>
@@ -9508,8 +7897,7 @@
           <w:rFonts w:ascii="仿宋" w:hAnsi="仿宋" w:eastAsia="仿宋" w:cs="Arial"/>
           <w:color w:val="000000"/>
           <w:kern w:val="0"/>
-          <w:sz w:val="20"/>
-          <w:szCs w:val="20"/>
+          <w:szCs w:val="21"/>
         </w:rPr>
       </w:pPr>
       <w:r>
@@ -9517,8 +7905,7 @@
           <w:rFonts w:hint="eastAsia" w:ascii="仿宋" w:hAnsi="仿宋" w:eastAsia="仿宋" w:cs="Arial"/>
           <w:color w:val="000000"/>
           <w:kern w:val="0"/>
-          <w:sz w:val="20"/>
-          <w:szCs w:val="20"/>
+          <w:szCs w:val="21"/>
         </w:rPr>
         <w:t>（</w:t>
       </w:r>
@@ -9527,8 +7914,7 @@
           <w:rFonts w:ascii="仿宋" w:hAnsi="仿宋" w:eastAsia="仿宋" w:cs="Arial"/>
           <w:color w:val="000000"/>
           <w:kern w:val="0"/>
-          <w:sz w:val="20"/>
-          <w:szCs w:val="20"/>
+          <w:szCs w:val="21"/>
         </w:rPr>
         <w:t>7</w:t>
       </w:r>
@@ -9537,8 +7923,7 @@
           <w:rFonts w:hint="eastAsia" w:ascii="仿宋" w:hAnsi="仿宋" w:eastAsia="仿宋" w:cs="Arial"/>
           <w:color w:val="000000"/>
           <w:kern w:val="0"/>
-          <w:sz w:val="20"/>
-          <w:szCs w:val="20"/>
+          <w:szCs w:val="21"/>
         </w:rPr>
         <w:t>）乙方同意并承诺，保障甲方用以储存具有商业价值资料（保密信息）的服务器所在机房的环境安全；</w:t>
       </w:r>
@@ -9554,8 +7939,7 @@
           <w:rFonts w:ascii="仿宋" w:hAnsi="仿宋" w:eastAsia="仿宋" w:cs="Arial"/>
           <w:color w:val="000000"/>
           <w:kern w:val="0"/>
-          <w:sz w:val="20"/>
-          <w:szCs w:val="20"/>
+          <w:szCs w:val="21"/>
         </w:rPr>
       </w:pPr>
       <w:r>
@@ -9563,8 +7947,7 @@
           <w:rFonts w:hint="eastAsia" w:ascii="仿宋" w:hAnsi="仿宋" w:eastAsia="仿宋" w:cs="Arial"/>
           <w:color w:val="000000"/>
           <w:kern w:val="0"/>
-          <w:sz w:val="20"/>
-          <w:szCs w:val="20"/>
+          <w:szCs w:val="21"/>
         </w:rPr>
         <w:t>（</w:t>
       </w:r>
@@ -9573,8 +7956,7 @@
           <w:rFonts w:ascii="仿宋" w:hAnsi="仿宋" w:eastAsia="仿宋" w:cs="Arial"/>
           <w:color w:val="000000"/>
           <w:kern w:val="0"/>
-          <w:sz w:val="20"/>
-          <w:szCs w:val="20"/>
+          <w:szCs w:val="21"/>
         </w:rPr>
         <w:t>8</w:t>
       </w:r>
@@ -9583,8 +7965,7 @@
           <w:rFonts w:hint="eastAsia" w:ascii="仿宋" w:hAnsi="仿宋" w:eastAsia="仿宋" w:cs="Arial"/>
           <w:color w:val="000000"/>
           <w:kern w:val="0"/>
-          <w:sz w:val="20"/>
-          <w:szCs w:val="20"/>
+          <w:szCs w:val="21"/>
         </w:rPr>
         <w:t>）乙方同意并承诺，未经甲方同意，乙方不可拷贝服务器上的任何保密信息；</w:t>
       </w:r>
@@ -9600,8 +7981,7 @@
           <w:rFonts w:ascii="仿宋" w:hAnsi="仿宋" w:eastAsia="仿宋" w:cs="Arial"/>
           <w:color w:val="000000"/>
           <w:kern w:val="0"/>
-          <w:sz w:val="20"/>
-          <w:szCs w:val="20"/>
+          <w:szCs w:val="21"/>
         </w:rPr>
       </w:pPr>
       <w:r>
@@ -9609,8 +7989,7 @@
           <w:rFonts w:hint="eastAsia" w:ascii="仿宋" w:hAnsi="仿宋" w:eastAsia="仿宋" w:cs="Arial"/>
           <w:color w:val="000000"/>
           <w:kern w:val="0"/>
-          <w:sz w:val="20"/>
-          <w:szCs w:val="20"/>
+          <w:szCs w:val="21"/>
         </w:rPr>
         <w:t>（</w:t>
       </w:r>
@@ -9619,8 +7998,7 @@
           <w:rFonts w:ascii="仿宋" w:hAnsi="仿宋" w:eastAsia="仿宋" w:cs="Arial"/>
           <w:color w:val="000000"/>
           <w:kern w:val="0"/>
-          <w:sz w:val="20"/>
-          <w:szCs w:val="20"/>
+          <w:szCs w:val="21"/>
         </w:rPr>
         <w:t>9</w:t>
       </w:r>
@@ -9629,35 +8007,49 @@
           <w:rFonts w:hint="eastAsia" w:ascii="仿宋" w:hAnsi="仿宋" w:eastAsia="仿宋" w:cs="Arial"/>
           <w:color w:val="000000"/>
           <w:kern w:val="0"/>
-          <w:sz w:val="20"/>
-          <w:szCs w:val="20"/>
+          <w:szCs w:val="21"/>
         </w:rPr>
         <w:t>）乙方承担对甲方在简道云平台上数据的保密义务。甲方有权主动清除在云平台上创建的属于甲方的各项数据，清除后的甲方数据乙方不再承担保密责任和义务。</w:t>
       </w:r>
     </w:p>
     <w:p>
       <w:pPr>
-        <w:pStyle w:val="6"/>
         <w:adjustRightInd w:val="0"/>
         <w:snapToGrid w:val="0"/>
-        <w:spacing w:before="280" w:line="360" w:lineRule="auto"/>
-        <w:rPr>
-          <w:rFonts w:hint="eastAsia" w:ascii="仿宋" w:hAnsi="仿宋" w:eastAsia="仿宋"/>
-          <w:color w:val="333333"/>
-          <w:sz w:val="20"/>
-          <w:szCs w:val="20"/>
-          <w:shd w:val="solid" w:color="FFFFFF" w:fill="FFFFFF"/>
-        </w:rPr>
-      </w:pPr>
-      <w:r>
-        <w:rPr>
-          <w:rFonts w:hint="eastAsia" w:ascii="仿宋" w:hAnsi="仿宋" w:eastAsia="仿宋"/>
-          <w:color w:val="333333"/>
-          <w:sz w:val="20"/>
-          <w:szCs w:val="20"/>
-          <w:shd w:val="solid" w:color="FFFFFF" w:fill="FFFFFF"/>
-        </w:rPr>
-        <w:t>3、本承诺书中保密义务不适用于以下信息</w:t>
+        <w:spacing w:line="360" w:lineRule="auto"/>
+        <w:rPr>
+          <w:rFonts w:ascii="仿宋" w:hAnsi="仿宋" w:eastAsia="仿宋"/>
+          <w:b/>
+          <w:bCs/>
+          <w:color w:val="333333"/>
+          <w:sz w:val="21"/>
+          <w:szCs w:val="21"/>
+          <w:shd w:val="solid" w:color="FFFFFF" w:fill="FFFFFF"/>
+        </w:rPr>
+      </w:pPr>
+      <w:r>
+        <w:rPr>
+          <w:rFonts w:ascii="仿宋" w:hAnsi="仿宋" w:eastAsia="仿宋"/>
+          <w:b/>
+          <w:bCs/>
+          <w:color w:val="333333"/>
+          <w:sz w:val="21"/>
+          <w:szCs w:val="21"/>
+          <w:shd w:val="solid" w:color="FFFFFF" w:fill="FFFFFF"/>
+        </w:rPr>
+        <w:t>3</w:t>
+      </w:r>
+      <w:r>
+        <w:rPr>
+          <w:rFonts w:hint="eastAsia" w:ascii="仿宋" w:hAnsi="仿宋" w:eastAsia="仿宋"/>
+          <w:b/>
+          <w:bCs/>
+          <w:color w:val="333333"/>
+          <w:sz w:val="21"/>
+          <w:szCs w:val="21"/>
+          <w:shd w:val="solid" w:color="FFFFFF" w:fill="FFFFFF"/>
+        </w:rPr>
+        <w:t>、本承诺书中保密义务不适用于以下信息</w:t>
       </w:r>
     </w:p>
     <w:p>
@@ -9671,8 +8063,7 @@
           <w:rFonts w:ascii="仿宋" w:hAnsi="仿宋" w:eastAsia="仿宋" w:cs="Arial"/>
           <w:color w:val="000000"/>
           <w:kern w:val="0"/>
-          <w:sz w:val="20"/>
-          <w:szCs w:val="20"/>
+          <w:szCs w:val="21"/>
         </w:rPr>
       </w:pPr>
       <w:r>
@@ -9680,8 +8071,7 @@
           <w:rFonts w:hint="eastAsia" w:ascii="仿宋" w:hAnsi="仿宋" w:eastAsia="仿宋" w:cs="Arial"/>
           <w:color w:val="000000"/>
           <w:kern w:val="0"/>
-          <w:sz w:val="20"/>
-          <w:szCs w:val="20"/>
+          <w:szCs w:val="21"/>
         </w:rPr>
         <w:t>（</w:t>
       </w:r>
@@ -9690,8 +8080,7 @@
           <w:rFonts w:ascii="仿宋" w:hAnsi="仿宋" w:eastAsia="仿宋" w:cs="Arial"/>
           <w:color w:val="000000"/>
           <w:kern w:val="0"/>
-          <w:sz w:val="20"/>
-          <w:szCs w:val="20"/>
+          <w:szCs w:val="21"/>
         </w:rPr>
         <w:t>1</w:t>
       </w:r>
@@ -9700,8 +8089,7 @@
           <w:rFonts w:hint="eastAsia" w:ascii="仿宋" w:hAnsi="仿宋" w:eastAsia="仿宋" w:cs="Arial"/>
           <w:color w:val="000000"/>
           <w:kern w:val="0"/>
-          <w:sz w:val="20"/>
-          <w:szCs w:val="20"/>
+          <w:szCs w:val="21"/>
         </w:rPr>
         <w:t>）非由于乙方原因已经为公众所知悉的；</w:t>
       </w:r>
@@ -9717,8 +8105,7 @@
           <w:rFonts w:ascii="仿宋" w:hAnsi="仿宋" w:eastAsia="仿宋" w:cs="Arial"/>
           <w:color w:val="000000"/>
           <w:kern w:val="0"/>
-          <w:sz w:val="20"/>
-          <w:szCs w:val="20"/>
+          <w:szCs w:val="21"/>
         </w:rPr>
       </w:pPr>
       <w:r>
@@ -9726,8 +8113,7 @@
           <w:rFonts w:hint="eastAsia" w:ascii="仿宋" w:hAnsi="仿宋" w:eastAsia="仿宋" w:cs="Arial"/>
           <w:color w:val="000000"/>
           <w:kern w:val="0"/>
-          <w:sz w:val="20"/>
-          <w:szCs w:val="20"/>
+          <w:szCs w:val="21"/>
         </w:rPr>
         <w:t>（</w:t>
       </w:r>
@@ -9736,8 +8122,7 @@
           <w:rFonts w:ascii="仿宋" w:hAnsi="仿宋" w:eastAsia="仿宋" w:cs="Arial"/>
           <w:color w:val="000000"/>
           <w:kern w:val="0"/>
-          <w:sz w:val="20"/>
-          <w:szCs w:val="20"/>
+          <w:szCs w:val="21"/>
         </w:rPr>
         <w:t>2</w:t>
       </w:r>
@@ -9746,8 +8131,7 @@
           <w:rFonts w:hint="eastAsia" w:ascii="仿宋" w:hAnsi="仿宋" w:eastAsia="仿宋" w:cs="Arial"/>
           <w:color w:val="000000"/>
           <w:kern w:val="0"/>
-          <w:sz w:val="20"/>
-          <w:szCs w:val="20"/>
+          <w:szCs w:val="21"/>
         </w:rPr>
         <w:t>）由于乙方以外其他不受保密义务限制的渠道被他人获知的信息；</w:t>
       </w:r>
@@ -9763,8 +8147,7 @@
           <w:rFonts w:ascii="仿宋" w:hAnsi="仿宋" w:eastAsia="仿宋" w:cs="Arial"/>
           <w:color w:val="000000"/>
           <w:kern w:val="0"/>
-          <w:sz w:val="20"/>
-          <w:szCs w:val="20"/>
+          <w:szCs w:val="21"/>
         </w:rPr>
       </w:pPr>
       <w:r>
@@ -9772,8 +8155,7 @@
           <w:rFonts w:hint="eastAsia" w:ascii="仿宋" w:hAnsi="仿宋" w:eastAsia="仿宋" w:cs="Arial"/>
           <w:color w:val="000000"/>
           <w:kern w:val="0"/>
-          <w:sz w:val="20"/>
-          <w:szCs w:val="20"/>
+          <w:szCs w:val="21"/>
         </w:rPr>
         <w:t>（</w:t>
       </w:r>
@@ -9782,8 +8164,7 @@
           <w:rFonts w:ascii="仿宋" w:hAnsi="仿宋" w:eastAsia="仿宋" w:cs="Arial"/>
           <w:color w:val="000000"/>
           <w:kern w:val="0"/>
-          <w:sz w:val="20"/>
-          <w:szCs w:val="20"/>
+          <w:szCs w:val="21"/>
         </w:rPr>
         <w:t>3</w:t>
       </w:r>
@@ -9792,8 +8173,7 @@
           <w:rFonts w:hint="eastAsia" w:ascii="仿宋" w:hAnsi="仿宋" w:eastAsia="仿宋" w:cs="Arial"/>
           <w:color w:val="000000"/>
           <w:kern w:val="0"/>
-          <w:sz w:val="20"/>
-          <w:szCs w:val="20"/>
+          <w:szCs w:val="21"/>
         </w:rPr>
         <w:t>）由于法律的适用、法院或其他国家有权机关的要求而披露的信息；</w:t>
       </w:r>
@@ -9808,8 +8188,8 @@
         <w:rPr>
           <w:rFonts w:ascii="仿宋" w:hAnsi="仿宋" w:eastAsia="仿宋" w:cstheme="minorEastAsia"/>
           <w:color w:val="333333"/>
-          <w:sz w:val="20"/>
-          <w:szCs w:val="20"/>
+          <w:sz w:val="21"/>
+          <w:szCs w:val="21"/>
           <w:shd w:val="solid" w:color="FFFFFF" w:fill="FFFFFF"/>
         </w:rPr>
       </w:pPr>
@@ -9818,8 +8198,7 @@
           <w:rFonts w:hint="eastAsia" w:ascii="仿宋" w:hAnsi="仿宋" w:eastAsia="仿宋" w:cs="Arial"/>
           <w:color w:val="000000"/>
           <w:kern w:val="0"/>
-          <w:sz w:val="20"/>
-          <w:szCs w:val="20"/>
+          <w:szCs w:val="21"/>
         </w:rPr>
         <w:t>（</w:t>
       </w:r>
@@ -9828,8 +8207,7 @@
           <w:rFonts w:ascii="仿宋" w:hAnsi="仿宋" w:eastAsia="仿宋" w:cs="Arial"/>
           <w:color w:val="000000"/>
           <w:kern w:val="0"/>
-          <w:sz w:val="20"/>
-          <w:szCs w:val="20"/>
+          <w:szCs w:val="21"/>
         </w:rPr>
         <w:t>4</w:t>
       </w:r>
@@ -9838,72 +8216,10 @@
           <w:rFonts w:hint="eastAsia" w:ascii="仿宋" w:hAnsi="仿宋" w:eastAsia="仿宋" w:cs="Arial"/>
           <w:color w:val="000000"/>
           <w:kern w:val="0"/>
-          <w:sz w:val="20"/>
-          <w:szCs w:val="20"/>
+          <w:szCs w:val="21"/>
         </w:rPr>
         <w:t>）乙方事先征得甲方书面同意而发布的信息。</w:t>
       </w:r>
-    </w:p>
-    <w:p>
-      <w:pPr>
-        <w:pStyle w:val="24"/>
-        <w:keepNext w:val="0"/>
-        <w:keepLines w:val="0"/>
-        <w:pageBreakBefore w:val="0"/>
-        <w:kinsoku/>
-        <w:wordWrap/>
-        <w:overflowPunct/>
-        <w:topLinePunct w:val="0"/>
-        <w:autoSpaceDE/>
-        <w:autoSpaceDN/>
-        <w:bidi w:val="0"/>
-        <w:adjustRightInd w:val="0"/>
-        <w:snapToGrid w:val="0"/>
-        <w:spacing w:line="240" w:lineRule="auto"/>
-        <w:ind w:firstLine="480"/>
-        <w:jc w:val="left"/>
-        <w:textAlignment w:val="auto"/>
-        <w:rPr>
-          <w:rFonts w:ascii="仿宋" w:hAnsi="仿宋" w:eastAsia="仿宋" w:cstheme="minorEastAsia"/>
-          <w:color w:val="333333"/>
-          <w:sz w:val="24"/>
-          <w:szCs w:val="24"/>
-          <w:shd w:val="solid" w:color="FFFFFF" w:fill="FFFFFF"/>
-        </w:rPr>
-      </w:pPr>
-    </w:p>
-    <w:p>
-      <w:pPr>
-        <w:pStyle w:val="24"/>
-        <w:adjustRightInd w:val="0"/>
-        <w:snapToGrid w:val="0"/>
-        <w:spacing w:line="360" w:lineRule="auto"/>
-        <w:jc w:val="left"/>
-        <w:rPr>
-          <w:rFonts w:ascii="仿宋" w:hAnsi="仿宋" w:eastAsia="仿宋" w:cstheme="minorEastAsia"/>
-          <w:color w:val="333333"/>
-          <w:sz w:val="21"/>
-          <w:szCs w:val="21"/>
-          <w:shd w:val="solid" w:color="FFFFFF" w:fill="FFFFFF"/>
-        </w:rPr>
-      </w:pPr>
-    </w:p>
-    <w:p>
-      <w:pPr>
-        <w:pStyle w:val="24"/>
-        <w:adjustRightInd w:val="0"/>
-        <w:snapToGrid w:val="0"/>
-        <w:spacing w:line="360" w:lineRule="auto"/>
-        <w:ind w:left="0" w:leftChars="0" w:firstLine="0" w:firstLineChars="0"/>
-        <w:jc w:val="left"/>
-        <w:rPr>
-          <w:rFonts w:ascii="仿宋" w:hAnsi="仿宋" w:eastAsia="仿宋" w:cstheme="minorEastAsia"/>
-          <w:color w:val="333333"/>
-          <w:sz w:val="21"/>
-          <w:szCs w:val="21"/>
-          <w:shd w:val="solid" w:color="FFFFFF" w:fill="FFFFFF"/>
-        </w:rPr>
-      </w:pPr>
     </w:p>
     <w:sectPr>
       <w:pgSz w:w="11909" w:h="16834"/>
@@ -10227,8 +8543,8 @@
         <w:color w:val="595959"/>
       </w:rPr>
     </w:pPr>
-    <w:bookmarkStart w:id="11" w:name="_Hlk81316163"/>
-    <w:bookmarkStart w:id="12" w:name="_Hlk81316162"/>
+    <w:bookmarkStart w:id="11" w:name="_Hlk81316162"/>
+    <w:bookmarkStart w:id="12" w:name="_Hlk81316163"/>
     <w:r>
       <w:rPr>
         <w:rFonts w:ascii="微软雅黑" w:hAnsi="微软雅黑" w:eastAsia="微软雅黑"/>
@@ -10265,771 +8581,6 @@
     </w:r>
   </w:p>
 </w:hdr>
-</file>
-
-<file path=word/numbering.xml><?xml version="1.0" encoding="utf-8"?>
-<w:numbering xmlns:wpc="http://schemas.microsoft.com/office/word/2010/wordprocessingCanvas" xmlns:mc="http://schemas.openxmlformats.org/markup-compatibility/2006" xmlns:o="urn:schemas-microsoft-com:office:office" xmlns:r="http://schemas.openxmlformats.org/officeDocument/2006/relationships" xmlns:m="http://schemas.openxmlformats.org/officeDocument/2006/math" xmlns:v="urn:schemas-microsoft-com:vml" xmlns:wp14="http://schemas.microsoft.com/office/word/2010/wordprocessingDrawing" xmlns:wp="http://schemas.openxmlformats.org/drawingml/2006/wordprocessingDrawing" xmlns:w10="urn:schemas-microsoft-com:office:word" xmlns:w="http://schemas.openxmlformats.org/wordprocessingml/2006/main" xmlns:w14="http://schemas.microsoft.com/office/word/2010/wordml" xmlns:wpg="http://schemas.microsoft.com/office/word/2010/wordprocessingGroup" xmlns:wpi="http://schemas.microsoft.com/office/word/2010/wordprocessingInk" xmlns:wne="http://schemas.microsoft.com/office/word/2006/wordml" xmlns:wps="http://schemas.microsoft.com/office/word/2010/wordprocessingShape" xmlns:wpsCustomData="http://www.wps.cn/officeDocument/2013/wpsCustomData" mc:Ignorable="w14 wp14">
-  <w:abstractNum w:abstractNumId="0">
-    <w:nsid w:val="87967006"/>
-    <w:multiLevelType w:val="multilevel"/>
-    <w:tmpl w:val="87967006"/>
-    <w:lvl w:ilvl="0" w:tentative="0">
-      <w:start w:val="1"/>
-      <w:numFmt w:val="bullet"/>
-      <w:lvlText w:val=""/>
-      <w:lvlJc w:val="left"/>
-      <w:pPr>
-        <w:tabs>
-          <w:tab w:val="left" w:pos="720"/>
-        </w:tabs>
-        <w:ind w:left="720" w:hanging="360"/>
-      </w:pPr>
-      <w:rPr>
-        <w:rFonts w:hint="default" w:ascii="Symbol" w:hAnsi="Symbol" w:cs="Symbol"/>
-        <w:sz w:val="20"/>
-      </w:rPr>
-    </w:lvl>
-    <w:lvl w:ilvl="1" w:tentative="0">
-      <w:start w:val="1"/>
-      <w:numFmt w:val="bullet"/>
-      <w:lvlText w:val="o"/>
-      <w:lvlJc w:val="left"/>
-      <w:pPr>
-        <w:tabs>
-          <w:tab w:val="left" w:pos="1440"/>
-        </w:tabs>
-        <w:ind w:left="1440" w:hanging="360"/>
-      </w:pPr>
-      <w:rPr>
-        <w:rFonts w:hint="default" w:ascii="Courier New" w:hAnsi="Courier New" w:cs="Courier New"/>
-        <w:sz w:val="20"/>
-      </w:rPr>
-    </w:lvl>
-    <w:lvl w:ilvl="2" w:tentative="0">
-      <w:start w:val="1"/>
-      <w:numFmt w:val="bullet"/>
-      <w:lvlText w:val=""/>
-      <w:lvlJc w:val="left"/>
-      <w:pPr>
-        <w:tabs>
-          <w:tab w:val="left" w:pos="2160"/>
-        </w:tabs>
-        <w:ind w:left="2160" w:hanging="360"/>
-      </w:pPr>
-      <w:rPr>
-        <w:rFonts w:hint="default" w:ascii="Wingdings" w:hAnsi="Wingdings" w:cs="Wingdings"/>
-        <w:sz w:val="20"/>
-      </w:rPr>
-    </w:lvl>
-    <w:lvl w:ilvl="3" w:tentative="0">
-      <w:start w:val="1"/>
-      <w:numFmt w:val="bullet"/>
-      <w:lvlText w:val=""/>
-      <w:lvlJc w:val="left"/>
-      <w:pPr>
-        <w:tabs>
-          <w:tab w:val="left" w:pos="2880"/>
-        </w:tabs>
-        <w:ind w:left="2880" w:hanging="360"/>
-      </w:pPr>
-      <w:rPr>
-        <w:rFonts w:hint="default" w:ascii="Wingdings" w:hAnsi="Wingdings" w:cs="Wingdings"/>
-        <w:sz w:val="20"/>
-      </w:rPr>
-    </w:lvl>
-    <w:lvl w:ilvl="4" w:tentative="0">
-      <w:start w:val="1"/>
-      <w:numFmt w:val="bullet"/>
-      <w:lvlText w:val=""/>
-      <w:lvlJc w:val="left"/>
-      <w:pPr>
-        <w:tabs>
-          <w:tab w:val="left" w:pos="3600"/>
-        </w:tabs>
-        <w:ind w:left="3600" w:hanging="360"/>
-      </w:pPr>
-      <w:rPr>
-        <w:rFonts w:hint="default" w:ascii="Wingdings" w:hAnsi="Wingdings" w:cs="Wingdings"/>
-        <w:sz w:val="20"/>
-      </w:rPr>
-    </w:lvl>
-    <w:lvl w:ilvl="5" w:tentative="0">
-      <w:start w:val="1"/>
-      <w:numFmt w:val="bullet"/>
-      <w:lvlText w:val=""/>
-      <w:lvlJc w:val="left"/>
-      <w:pPr>
-        <w:tabs>
-          <w:tab w:val="left" w:pos="4320"/>
-        </w:tabs>
-        <w:ind w:left="4320" w:hanging="360"/>
-      </w:pPr>
-      <w:rPr>
-        <w:rFonts w:hint="default" w:ascii="Wingdings" w:hAnsi="Wingdings" w:cs="Wingdings"/>
-        <w:sz w:val="20"/>
-      </w:rPr>
-    </w:lvl>
-    <w:lvl w:ilvl="6" w:tentative="0">
-      <w:start w:val="1"/>
-      <w:numFmt w:val="bullet"/>
-      <w:lvlText w:val=""/>
-      <w:lvlJc w:val="left"/>
-      <w:pPr>
-        <w:tabs>
-          <w:tab w:val="left" w:pos="5040"/>
-        </w:tabs>
-        <w:ind w:left="5040" w:hanging="360"/>
-      </w:pPr>
-      <w:rPr>
-        <w:rFonts w:hint="default" w:ascii="Wingdings" w:hAnsi="Wingdings" w:cs="Wingdings"/>
-        <w:sz w:val="20"/>
-      </w:rPr>
-    </w:lvl>
-    <w:lvl w:ilvl="7" w:tentative="0">
-      <w:start w:val="1"/>
-      <w:numFmt w:val="bullet"/>
-      <w:lvlText w:val=""/>
-      <w:lvlJc w:val="left"/>
-      <w:pPr>
-        <w:tabs>
-          <w:tab w:val="left" w:pos="5760"/>
-        </w:tabs>
-        <w:ind w:left="5760" w:hanging="360"/>
-      </w:pPr>
-      <w:rPr>
-        <w:rFonts w:hint="default" w:ascii="Wingdings" w:hAnsi="Wingdings" w:cs="Wingdings"/>
-        <w:sz w:val="20"/>
-      </w:rPr>
-    </w:lvl>
-    <w:lvl w:ilvl="8" w:tentative="0">
-      <w:start w:val="1"/>
-      <w:numFmt w:val="bullet"/>
-      <w:lvlText w:val=""/>
-      <w:lvlJc w:val="left"/>
-      <w:pPr>
-        <w:tabs>
-          <w:tab w:val="left" w:pos="6480"/>
-        </w:tabs>
-        <w:ind w:left="6480" w:hanging="360"/>
-      </w:pPr>
-      <w:rPr>
-        <w:rFonts w:hint="default" w:ascii="Wingdings" w:hAnsi="Wingdings" w:cs="Wingdings"/>
-        <w:sz w:val="20"/>
-      </w:rPr>
-    </w:lvl>
-  </w:abstractNum>
-  <w:abstractNum w:abstractNumId="1">
-    <w:nsid w:val="8EEC882B"/>
-    <w:multiLevelType w:val="multilevel"/>
-    <w:tmpl w:val="8EEC882B"/>
-    <w:lvl w:ilvl="0" w:tentative="0">
-      <w:start w:val="1"/>
-      <w:numFmt w:val="bullet"/>
-      <w:lvlText w:val=""/>
-      <w:lvlJc w:val="left"/>
-      <w:pPr>
-        <w:tabs>
-          <w:tab w:val="left" w:pos="720"/>
-        </w:tabs>
-        <w:ind w:left="720" w:hanging="360"/>
-      </w:pPr>
-      <w:rPr>
-        <w:rFonts w:hint="default" w:ascii="Symbol" w:hAnsi="Symbol" w:cs="Symbol"/>
-        <w:sz w:val="20"/>
-      </w:rPr>
-    </w:lvl>
-    <w:lvl w:ilvl="1" w:tentative="0">
-      <w:start w:val="1"/>
-      <w:numFmt w:val="bullet"/>
-      <w:lvlText w:val="o"/>
-      <w:lvlJc w:val="left"/>
-      <w:pPr>
-        <w:tabs>
-          <w:tab w:val="left" w:pos="1440"/>
-        </w:tabs>
-        <w:ind w:left="1440" w:hanging="360"/>
-      </w:pPr>
-      <w:rPr>
-        <w:rFonts w:hint="default" w:ascii="Courier New" w:hAnsi="Courier New" w:cs="Courier New"/>
-        <w:sz w:val="20"/>
-      </w:rPr>
-    </w:lvl>
-    <w:lvl w:ilvl="2" w:tentative="0">
-      <w:start w:val="1"/>
-      <w:numFmt w:val="bullet"/>
-      <w:lvlText w:val=""/>
-      <w:lvlJc w:val="left"/>
-      <w:pPr>
-        <w:tabs>
-          <w:tab w:val="left" w:pos="2160"/>
-        </w:tabs>
-        <w:ind w:left="2160" w:hanging="360"/>
-      </w:pPr>
-      <w:rPr>
-        <w:rFonts w:hint="default" w:ascii="Wingdings" w:hAnsi="Wingdings" w:cs="Wingdings"/>
-        <w:sz w:val="20"/>
-      </w:rPr>
-    </w:lvl>
-    <w:lvl w:ilvl="3" w:tentative="0">
-      <w:start w:val="1"/>
-      <w:numFmt w:val="bullet"/>
-      <w:lvlText w:val=""/>
-      <w:lvlJc w:val="left"/>
-      <w:pPr>
-        <w:tabs>
-          <w:tab w:val="left" w:pos="2880"/>
-        </w:tabs>
-        <w:ind w:left="2880" w:hanging="360"/>
-      </w:pPr>
-      <w:rPr>
-        <w:rFonts w:hint="default" w:ascii="Wingdings" w:hAnsi="Wingdings" w:cs="Wingdings"/>
-        <w:sz w:val="20"/>
-      </w:rPr>
-    </w:lvl>
-    <w:lvl w:ilvl="4" w:tentative="0">
-      <w:start w:val="1"/>
-      <w:numFmt w:val="bullet"/>
-      <w:lvlText w:val=""/>
-      <w:lvlJc w:val="left"/>
-      <w:pPr>
-        <w:tabs>
-          <w:tab w:val="left" w:pos="3600"/>
-        </w:tabs>
-        <w:ind w:left="3600" w:hanging="360"/>
-      </w:pPr>
-      <w:rPr>
-        <w:rFonts w:hint="default" w:ascii="Wingdings" w:hAnsi="Wingdings" w:cs="Wingdings"/>
-        <w:sz w:val="20"/>
-      </w:rPr>
-    </w:lvl>
-    <w:lvl w:ilvl="5" w:tentative="0">
-      <w:start w:val="1"/>
-      <w:numFmt w:val="bullet"/>
-      <w:lvlText w:val=""/>
-      <w:lvlJc w:val="left"/>
-      <w:pPr>
-        <w:tabs>
-          <w:tab w:val="left" w:pos="4320"/>
-        </w:tabs>
-        <w:ind w:left="4320" w:hanging="360"/>
-      </w:pPr>
-      <w:rPr>
-        <w:rFonts w:hint="default" w:ascii="Wingdings" w:hAnsi="Wingdings" w:cs="Wingdings"/>
-        <w:sz w:val="20"/>
-      </w:rPr>
-    </w:lvl>
-    <w:lvl w:ilvl="6" w:tentative="0">
-      <w:start w:val="1"/>
-      <w:numFmt w:val="bullet"/>
-      <w:lvlText w:val=""/>
-      <w:lvlJc w:val="left"/>
-      <w:pPr>
-        <w:tabs>
-          <w:tab w:val="left" w:pos="5040"/>
-        </w:tabs>
-        <w:ind w:left="5040" w:hanging="360"/>
-      </w:pPr>
-      <w:rPr>
-        <w:rFonts w:hint="default" w:ascii="Wingdings" w:hAnsi="Wingdings" w:cs="Wingdings"/>
-        <w:sz w:val="20"/>
-      </w:rPr>
-    </w:lvl>
-    <w:lvl w:ilvl="7" w:tentative="0">
-      <w:start w:val="1"/>
-      <w:numFmt w:val="bullet"/>
-      <w:lvlText w:val=""/>
-      <w:lvlJc w:val="left"/>
-      <w:pPr>
-        <w:tabs>
-          <w:tab w:val="left" w:pos="5760"/>
-        </w:tabs>
-        <w:ind w:left="5760" w:hanging="360"/>
-      </w:pPr>
-      <w:rPr>
-        <w:rFonts w:hint="default" w:ascii="Wingdings" w:hAnsi="Wingdings" w:cs="Wingdings"/>
-        <w:sz w:val="20"/>
-      </w:rPr>
-    </w:lvl>
-    <w:lvl w:ilvl="8" w:tentative="0">
-      <w:start w:val="1"/>
-      <w:numFmt w:val="bullet"/>
-      <w:lvlText w:val=""/>
-      <w:lvlJc w:val="left"/>
-      <w:pPr>
-        <w:tabs>
-          <w:tab w:val="left" w:pos="6480"/>
-        </w:tabs>
-        <w:ind w:left="6480" w:hanging="360"/>
-      </w:pPr>
-      <w:rPr>
-        <w:rFonts w:hint="default" w:ascii="Wingdings" w:hAnsi="Wingdings" w:cs="Wingdings"/>
-        <w:sz w:val="20"/>
-      </w:rPr>
-    </w:lvl>
-  </w:abstractNum>
-  <w:abstractNum w:abstractNumId="2">
-    <w:nsid w:val="9FE9C0E0"/>
-    <w:multiLevelType w:val="multilevel"/>
-    <w:tmpl w:val="9FE9C0E0"/>
-    <w:lvl w:ilvl="0" w:tentative="0">
-      <w:start w:val="1"/>
-      <w:numFmt w:val="bullet"/>
-      <w:lvlText w:val=""/>
-      <w:lvlJc w:val="left"/>
-      <w:pPr>
-        <w:tabs>
-          <w:tab w:val="left" w:pos="720"/>
-        </w:tabs>
-        <w:ind w:left="720" w:hanging="360"/>
-      </w:pPr>
-      <w:rPr>
-        <w:rFonts w:ascii="Symbol" w:hAnsi="Symbol" w:cs="Symbol"/>
-        <w:sz w:val="20"/>
-      </w:rPr>
-    </w:lvl>
-    <w:lvl w:ilvl="1" w:tentative="0">
-      <w:start w:val="1"/>
-      <w:numFmt w:val="bullet"/>
-      <w:lvlText w:val="o"/>
-      <w:lvlJc w:val="left"/>
-      <w:pPr>
-        <w:tabs>
-          <w:tab w:val="left" w:pos="1440"/>
-        </w:tabs>
-        <w:ind w:left="1440" w:hanging="360"/>
-      </w:pPr>
-      <w:rPr>
-        <w:rFonts w:ascii="Courier New" w:hAnsi="Courier New" w:cs="Courier New"/>
-        <w:sz w:val="20"/>
-      </w:rPr>
-    </w:lvl>
-    <w:lvl w:ilvl="2" w:tentative="0">
-      <w:start w:val="1"/>
-      <w:numFmt w:val="bullet"/>
-      <w:lvlText w:val=""/>
-      <w:lvlJc w:val="left"/>
-      <w:pPr>
-        <w:tabs>
-          <w:tab w:val="left" w:pos="2160"/>
-        </w:tabs>
-        <w:ind w:left="2160" w:hanging="360"/>
-      </w:pPr>
-      <w:rPr>
-        <w:rFonts w:ascii="Wingdings" w:hAnsi="Wingdings" w:cs="Wingdings"/>
-        <w:sz w:val="20"/>
-      </w:rPr>
-    </w:lvl>
-    <w:lvl w:ilvl="3" w:tentative="0">
-      <w:start w:val="1"/>
-      <w:numFmt w:val="bullet"/>
-      <w:lvlText w:val=""/>
-      <w:lvlJc w:val="left"/>
-      <w:pPr>
-        <w:tabs>
-          <w:tab w:val="left" w:pos="2880"/>
-        </w:tabs>
-        <w:ind w:left="2880" w:hanging="360"/>
-      </w:pPr>
-      <w:rPr>
-        <w:rFonts w:hint="default" w:ascii="Wingdings" w:hAnsi="Wingdings" w:cs="Wingdings"/>
-        <w:sz w:val="20"/>
-      </w:rPr>
-    </w:lvl>
-    <w:lvl w:ilvl="4" w:tentative="0">
-      <w:start w:val="1"/>
-      <w:numFmt w:val="bullet"/>
-      <w:lvlText w:val=""/>
-      <w:lvlJc w:val="left"/>
-      <w:pPr>
-        <w:tabs>
-          <w:tab w:val="left" w:pos="3600"/>
-        </w:tabs>
-        <w:ind w:left="3600" w:hanging="360"/>
-      </w:pPr>
-      <w:rPr>
-        <w:rFonts w:hint="default" w:ascii="Wingdings" w:hAnsi="Wingdings" w:cs="Wingdings"/>
-        <w:sz w:val="20"/>
-      </w:rPr>
-    </w:lvl>
-    <w:lvl w:ilvl="5" w:tentative="0">
-      <w:start w:val="1"/>
-      <w:numFmt w:val="bullet"/>
-      <w:lvlText w:val=""/>
-      <w:lvlJc w:val="left"/>
-      <w:pPr>
-        <w:tabs>
-          <w:tab w:val="left" w:pos="4320"/>
-        </w:tabs>
-        <w:ind w:left="4320" w:hanging="360"/>
-      </w:pPr>
-      <w:rPr>
-        <w:rFonts w:hint="default" w:ascii="Wingdings" w:hAnsi="Wingdings" w:cs="Wingdings"/>
-        <w:sz w:val="20"/>
-      </w:rPr>
-    </w:lvl>
-    <w:lvl w:ilvl="6" w:tentative="0">
-      <w:start w:val="1"/>
-      <w:numFmt w:val="bullet"/>
-      <w:lvlText w:val=""/>
-      <w:lvlJc w:val="left"/>
-      <w:pPr>
-        <w:tabs>
-          <w:tab w:val="left" w:pos="5040"/>
-        </w:tabs>
-        <w:ind w:left="5040" w:hanging="360"/>
-      </w:pPr>
-      <w:rPr>
-        <w:rFonts w:hint="default" w:ascii="Wingdings" w:hAnsi="Wingdings" w:cs="Wingdings"/>
-        <w:sz w:val="20"/>
-      </w:rPr>
-    </w:lvl>
-    <w:lvl w:ilvl="7" w:tentative="0">
-      <w:start w:val="1"/>
-      <w:numFmt w:val="bullet"/>
-      <w:lvlText w:val=""/>
-      <w:lvlJc w:val="left"/>
-      <w:pPr>
-        <w:tabs>
-          <w:tab w:val="left" w:pos="5760"/>
-        </w:tabs>
-        <w:ind w:left="5760" w:hanging="360"/>
-      </w:pPr>
-      <w:rPr>
-        <w:rFonts w:hint="default" w:ascii="Wingdings" w:hAnsi="Wingdings" w:cs="Wingdings"/>
-        <w:sz w:val="20"/>
-      </w:rPr>
-    </w:lvl>
-    <w:lvl w:ilvl="8" w:tentative="0">
-      <w:start w:val="1"/>
-      <w:numFmt w:val="bullet"/>
-      <w:lvlText w:val=""/>
-      <w:lvlJc w:val="left"/>
-      <w:pPr>
-        <w:tabs>
-          <w:tab w:val="left" w:pos="6480"/>
-        </w:tabs>
-        <w:ind w:left="6480" w:hanging="360"/>
-      </w:pPr>
-      <w:rPr>
-        <w:rFonts w:hint="default" w:ascii="Wingdings" w:hAnsi="Wingdings" w:cs="Wingdings"/>
-        <w:sz w:val="20"/>
-      </w:rPr>
-    </w:lvl>
-  </w:abstractNum>
-  <w:abstractNum w:abstractNumId="3">
-    <w:nsid w:val="B5CE7180"/>
-    <w:multiLevelType w:val="multilevel"/>
-    <w:tmpl w:val="B5CE7180"/>
-    <w:lvl w:ilvl="0" w:tentative="0">
-      <w:start w:val="1"/>
-      <w:numFmt w:val="bullet"/>
-      <w:lvlText w:val=""/>
-      <w:lvlJc w:val="left"/>
-      <w:pPr>
-        <w:tabs>
-          <w:tab w:val="left" w:pos="720"/>
-        </w:tabs>
-        <w:ind w:left="720" w:hanging="360"/>
-      </w:pPr>
-      <w:rPr>
-        <w:rFonts w:hint="default" w:ascii="Symbol" w:hAnsi="Symbol" w:cs="Symbol"/>
-        <w:sz w:val="20"/>
-      </w:rPr>
-    </w:lvl>
-    <w:lvl w:ilvl="1" w:tentative="0">
-      <w:start w:val="1"/>
-      <w:numFmt w:val="bullet"/>
-      <w:lvlText w:val="o"/>
-      <w:lvlJc w:val="left"/>
-      <w:pPr>
-        <w:tabs>
-          <w:tab w:val="left" w:pos="1440"/>
-        </w:tabs>
-        <w:ind w:left="1440" w:hanging="360"/>
-      </w:pPr>
-      <w:rPr>
-        <w:rFonts w:hint="default" w:ascii="Courier New" w:hAnsi="Courier New" w:cs="Courier New"/>
-        <w:sz w:val="20"/>
-      </w:rPr>
-    </w:lvl>
-    <w:lvl w:ilvl="2" w:tentative="0">
-      <w:start w:val="1"/>
-      <w:numFmt w:val="bullet"/>
-      <w:lvlText w:val=""/>
-      <w:lvlJc w:val="left"/>
-      <w:pPr>
-        <w:tabs>
-          <w:tab w:val="left" w:pos="2160"/>
-        </w:tabs>
-        <w:ind w:left="2160" w:hanging="360"/>
-      </w:pPr>
-      <w:rPr>
-        <w:rFonts w:hint="default" w:ascii="Wingdings" w:hAnsi="Wingdings" w:cs="Wingdings"/>
-        <w:sz w:val="20"/>
-      </w:rPr>
-    </w:lvl>
-    <w:lvl w:ilvl="3" w:tentative="0">
-      <w:start w:val="1"/>
-      <w:numFmt w:val="bullet"/>
-      <w:lvlText w:val=""/>
-      <w:lvlJc w:val="left"/>
-      <w:pPr>
-        <w:tabs>
-          <w:tab w:val="left" w:pos="2880"/>
-        </w:tabs>
-        <w:ind w:left="2880" w:hanging="360"/>
-      </w:pPr>
-      <w:rPr>
-        <w:rFonts w:hint="default" w:ascii="Wingdings" w:hAnsi="Wingdings" w:cs="Wingdings"/>
-        <w:sz w:val="20"/>
-      </w:rPr>
-    </w:lvl>
-    <w:lvl w:ilvl="4" w:tentative="0">
-      <w:start w:val="1"/>
-      <w:numFmt w:val="bullet"/>
-      <w:lvlText w:val=""/>
-      <w:lvlJc w:val="left"/>
-      <w:pPr>
-        <w:tabs>
-          <w:tab w:val="left" w:pos="3600"/>
-        </w:tabs>
-        <w:ind w:left="3600" w:hanging="360"/>
-      </w:pPr>
-      <w:rPr>
-        <w:rFonts w:hint="default" w:ascii="Wingdings" w:hAnsi="Wingdings" w:cs="Wingdings"/>
-        <w:sz w:val="20"/>
-      </w:rPr>
-    </w:lvl>
-    <w:lvl w:ilvl="5" w:tentative="0">
-      <w:start w:val="1"/>
-      <w:numFmt w:val="bullet"/>
-      <w:lvlText w:val=""/>
-      <w:lvlJc w:val="left"/>
-      <w:pPr>
-        <w:tabs>
-          <w:tab w:val="left" w:pos="4320"/>
-        </w:tabs>
-        <w:ind w:left="4320" w:hanging="360"/>
-      </w:pPr>
-      <w:rPr>
-        <w:rFonts w:hint="default" w:ascii="Wingdings" w:hAnsi="Wingdings" w:cs="Wingdings"/>
-        <w:sz w:val="20"/>
-      </w:rPr>
-    </w:lvl>
-    <w:lvl w:ilvl="6" w:tentative="0">
-      <w:start w:val="1"/>
-      <w:numFmt w:val="bullet"/>
-      <w:lvlText w:val=""/>
-      <w:lvlJc w:val="left"/>
-      <w:pPr>
-        <w:tabs>
-          <w:tab w:val="left" w:pos="5040"/>
-        </w:tabs>
-        <w:ind w:left="5040" w:hanging="360"/>
-      </w:pPr>
-      <w:rPr>
-        <w:rFonts w:hint="default" w:ascii="Wingdings" w:hAnsi="Wingdings" w:cs="Wingdings"/>
-        <w:sz w:val="20"/>
-      </w:rPr>
-    </w:lvl>
-    <w:lvl w:ilvl="7" w:tentative="0">
-      <w:start w:val="1"/>
-      <w:numFmt w:val="bullet"/>
-      <w:lvlText w:val=""/>
-      <w:lvlJc w:val="left"/>
-      <w:pPr>
-        <w:tabs>
-          <w:tab w:val="left" w:pos="5760"/>
-        </w:tabs>
-        <w:ind w:left="5760" w:hanging="360"/>
-      </w:pPr>
-      <w:rPr>
-        <w:rFonts w:hint="default" w:ascii="Wingdings" w:hAnsi="Wingdings" w:cs="Wingdings"/>
-        <w:sz w:val="20"/>
-      </w:rPr>
-    </w:lvl>
-    <w:lvl w:ilvl="8" w:tentative="0">
-      <w:start w:val="1"/>
-      <w:numFmt w:val="bullet"/>
-      <w:lvlText w:val=""/>
-      <w:lvlJc w:val="left"/>
-      <w:pPr>
-        <w:tabs>
-          <w:tab w:val="left" w:pos="6480"/>
-        </w:tabs>
-        <w:ind w:left="6480" w:hanging="360"/>
-      </w:pPr>
-      <w:rPr>
-        <w:rFonts w:hint="default" w:ascii="Wingdings" w:hAnsi="Wingdings" w:cs="Wingdings"/>
-        <w:sz w:val="20"/>
-      </w:rPr>
-    </w:lvl>
-  </w:abstractNum>
-  <w:abstractNum w:abstractNumId="4">
-    <w:nsid w:val="D341C5EA"/>
-    <w:multiLevelType w:val="multilevel"/>
-    <w:tmpl w:val="D341C5EA"/>
-    <w:lvl w:ilvl="0" w:tentative="0">
-      <w:start w:val="1"/>
-      <w:numFmt w:val="bullet"/>
-      <w:lvlText w:val=""/>
-      <w:lvlJc w:val="left"/>
-      <w:pPr>
-        <w:tabs>
-          <w:tab w:val="left" w:pos="720"/>
-        </w:tabs>
-        <w:ind w:left="720" w:hanging="360"/>
-      </w:pPr>
-      <w:rPr>
-        <w:rFonts w:hint="default" w:ascii="Symbol" w:hAnsi="Symbol" w:cs="Symbol"/>
-        <w:sz w:val="20"/>
-      </w:rPr>
-    </w:lvl>
-    <w:lvl w:ilvl="1" w:tentative="0">
-      <w:start w:val="1"/>
-      <w:numFmt w:val="bullet"/>
-      <w:lvlText w:val="o"/>
-      <w:lvlJc w:val="left"/>
-      <w:pPr>
-        <w:tabs>
-          <w:tab w:val="left" w:pos="1440"/>
-        </w:tabs>
-        <w:ind w:left="1440" w:hanging="360"/>
-      </w:pPr>
-      <w:rPr>
-        <w:rFonts w:hint="default" w:ascii="Courier New" w:hAnsi="Courier New" w:cs="Courier New"/>
-        <w:sz w:val="20"/>
-      </w:rPr>
-    </w:lvl>
-    <w:lvl w:ilvl="2" w:tentative="0">
-      <w:start w:val="1"/>
-      <w:numFmt w:val="bullet"/>
-      <w:lvlText w:val=""/>
-      <w:lvlJc w:val="left"/>
-      <w:pPr>
-        <w:tabs>
-          <w:tab w:val="left" w:pos="2160"/>
-        </w:tabs>
-        <w:ind w:left="2160" w:hanging="360"/>
-      </w:pPr>
-      <w:rPr>
-        <w:rFonts w:hint="default" w:ascii="Wingdings" w:hAnsi="Wingdings" w:cs="Wingdings"/>
-        <w:sz w:val="20"/>
-      </w:rPr>
-    </w:lvl>
-    <w:lvl w:ilvl="3" w:tentative="0">
-      <w:start w:val="1"/>
-      <w:numFmt w:val="bullet"/>
-      <w:lvlText w:val=""/>
-      <w:lvlJc w:val="left"/>
-      <w:pPr>
-        <w:tabs>
-          <w:tab w:val="left" w:pos="2880"/>
-        </w:tabs>
-        <w:ind w:left="2880" w:hanging="360"/>
-      </w:pPr>
-      <w:rPr>
-        <w:rFonts w:hint="default" w:ascii="Wingdings" w:hAnsi="Wingdings" w:cs="Wingdings"/>
-        <w:sz w:val="20"/>
-      </w:rPr>
-    </w:lvl>
-    <w:lvl w:ilvl="4" w:tentative="0">
-      <w:start w:val="1"/>
-      <w:numFmt w:val="bullet"/>
-      <w:lvlText w:val=""/>
-      <w:lvlJc w:val="left"/>
-      <w:pPr>
-        <w:tabs>
-          <w:tab w:val="left" w:pos="3600"/>
-        </w:tabs>
-        <w:ind w:left="3600" w:hanging="360"/>
-      </w:pPr>
-      <w:rPr>
-        <w:rFonts w:hint="default" w:ascii="Wingdings" w:hAnsi="Wingdings" w:cs="Wingdings"/>
-        <w:sz w:val="20"/>
-      </w:rPr>
-    </w:lvl>
-    <w:lvl w:ilvl="5" w:tentative="0">
-      <w:start w:val="1"/>
-      <w:numFmt w:val="bullet"/>
-      <w:lvlText w:val=""/>
-      <w:lvlJc w:val="left"/>
-      <w:pPr>
-        <w:tabs>
-          <w:tab w:val="left" w:pos="4320"/>
-        </w:tabs>
-        <w:ind w:left="4320" w:hanging="360"/>
-      </w:pPr>
-      <w:rPr>
-        <w:rFonts w:hint="default" w:ascii="Wingdings" w:hAnsi="Wingdings" w:cs="Wingdings"/>
-        <w:sz w:val="20"/>
-      </w:rPr>
-    </w:lvl>
-    <w:lvl w:ilvl="6" w:tentative="0">
-      <w:start w:val="1"/>
-      <w:numFmt w:val="bullet"/>
-      <w:lvlText w:val=""/>
-      <w:lvlJc w:val="left"/>
-      <w:pPr>
-        <w:tabs>
-          <w:tab w:val="left" w:pos="5040"/>
-        </w:tabs>
-        <w:ind w:left="5040" w:hanging="360"/>
-      </w:pPr>
-      <w:rPr>
-        <w:rFonts w:hint="default" w:ascii="Wingdings" w:hAnsi="Wingdings" w:cs="Wingdings"/>
-        <w:sz w:val="20"/>
-      </w:rPr>
-    </w:lvl>
-    <w:lvl w:ilvl="7" w:tentative="0">
-      <w:start w:val="1"/>
-      <w:numFmt w:val="bullet"/>
-      <w:lvlText w:val=""/>
-      <w:lvlJc w:val="left"/>
-      <w:pPr>
-        <w:tabs>
-          <w:tab w:val="left" w:pos="5760"/>
-        </w:tabs>
-        <w:ind w:left="5760" w:hanging="360"/>
-      </w:pPr>
-      <w:rPr>
-        <w:rFonts w:hint="default" w:ascii="Wingdings" w:hAnsi="Wingdings" w:cs="Wingdings"/>
-        <w:sz w:val="20"/>
-      </w:rPr>
-    </w:lvl>
-    <w:lvl w:ilvl="8" w:tentative="0">
-      <w:start w:val="1"/>
-      <w:numFmt w:val="bullet"/>
-      <w:lvlText w:val=""/>
-      <w:lvlJc w:val="left"/>
-      <w:pPr>
-        <w:tabs>
-          <w:tab w:val="left" w:pos="6480"/>
-        </w:tabs>
-        <w:ind w:left="6480" w:hanging="360"/>
-      </w:pPr>
-      <w:rPr>
-        <w:rFonts w:hint="default" w:ascii="Wingdings" w:hAnsi="Wingdings" w:cs="Wingdings"/>
-        <w:sz w:val="20"/>
-      </w:rPr>
-    </w:lvl>
-  </w:abstractNum>
-  <w:num w:numId="1">
-    <w:abstractNumId w:val="2"/>
-  </w:num>
-  <w:num w:numId="2">
-    <w:abstractNumId w:val="4"/>
-  </w:num>
-  <w:num w:numId="3">
-    <w:abstractNumId w:val="1"/>
-  </w:num>
-  <w:num w:numId="4">
-    <w:abstractNumId w:val="3"/>
-  </w:num>
-  <w:num w:numId="5">
-    <w:abstractNumId w:val="0"/>
-  </w:num>
-</w:numbering>
 </file>
 
 <file path=word/styles.xml><?xml version="1.0" encoding="utf-8"?>

--- a/templates/docx_templates/定制版合同模板_带变量.docx
+++ b/templates/docx_templates/定制版合同模板_带变量.docx
@@ -1846,18 +1846,7 @@
                 <w:szCs w:val="24"/>
                 <w:lang w:val="en-US" w:eastAsia="zh-CN"/>
               </w:rPr>
-              <w:t>元/</w:t>
-            </w:r>
-            <w:bookmarkStart w:id="13" w:name="_GoBack"/>
-            <w:bookmarkEnd w:id="13"/>
-            <w:r>
-              <w:rPr>
-                <w:rFonts w:ascii="仿宋" w:hAnsi="仿宋" w:eastAsia="仿宋"/>
-                <w:sz w:val="24"/>
-                <w:szCs w:val="24"/>
-                <w:lang w:val="en-US" w:eastAsia="zh-CN"/>
-              </w:rPr>
-              <w:t>年</w:t>
+              <w:t>元/年</w:t>
             </w:r>
           </w:p>
         </w:tc>
@@ -2112,114 +2101,21 @@
           <w:sz w:val="24"/>
           <w:szCs w:val="24"/>
           <w:shd w:val="solid" w:color="FFFFFF" w:fill="FFFFFF"/>
-        </w:rPr>
-        <w:t>甲方应</w:t>
-      </w:r>
-      <w:r>
-        <w:rPr>
-          <w:rFonts w:ascii="仿宋" w:hAnsi="仿宋" w:eastAsia="仿宋"/>
-          <w:color w:val="333333"/>
-          <w:sz w:val="24"/>
-          <w:szCs w:val="24"/>
-          <w:u w:val="single"/>
-          <w:shd w:val="solid" w:color="FFFFFF" w:fill="FFFFFF"/>
-        </w:rPr>
-        <w:t xml:space="preserve"> </w:t>
-      </w:r>
-      <w:r>
-        <w:rPr>
-          <w:rFonts w:hint="eastAsia" w:ascii="仿宋" w:hAnsi="仿宋" w:eastAsia="仿宋"/>
-          <w:color w:val="333333"/>
-          <w:sz w:val="24"/>
-          <w:szCs w:val="24"/>
-          <w:u w:val="single"/>
-          <w:shd w:val="solid" w:color="FFFFFF" w:fill="FFFFFF"/>
           <w:lang w:val="en-US" w:eastAsia="zh-CN"/>
         </w:rPr>
-        <w:t xml:space="preserve"> </w:t>
-      </w:r>
-      <w:r>
-        <w:rPr>
-          <w:rFonts w:ascii="仿宋" w:hAnsi="仿宋" w:eastAsia="仿宋"/>
-          <w:color w:val="333333"/>
-          <w:sz w:val="24"/>
-          <w:szCs w:val="24"/>
-          <w:u w:val="single"/>
-          <w:shd w:val="solid" w:color="FFFFFF" w:fill="FFFFFF"/>
-        </w:rPr>
-        <w:t xml:space="preserve"> </w:t>
-      </w:r>
-      <w:r>
-        <w:rPr>
-          <w:rFonts w:hint="eastAsia" w:ascii="仿宋" w:hAnsi="仿宋" w:eastAsia="仿宋"/>
-          <w:sz w:val="24"/>
-          <w:szCs w:val="24"/>
-          <w:u w:val="single"/>
-        </w:rPr>
-        <w:t>{{ start_year }}</w:t>
-      </w:r>
-      <w:r>
-        <w:rPr>
-          <w:rFonts w:ascii="仿宋" w:hAnsi="仿宋" w:eastAsia="仿宋"/>
-          <w:color w:val="333333"/>
-          <w:sz w:val="24"/>
-          <w:szCs w:val="24"/>
-          <w:u w:val="single"/>
-          <w:shd w:val="solid" w:color="FFFFFF" w:fill="FFFFFF"/>
-        </w:rPr>
-        <w:t xml:space="preserve">  </w:t>
-      </w:r>
-      <w:r>
-        <w:rPr>
-          <w:rFonts w:hint="eastAsia" w:ascii="仿宋" w:hAnsi="仿宋" w:eastAsia="仿宋"/>
-          <w:color w:val="333333"/>
-          <w:sz w:val="24"/>
-          <w:szCs w:val="24"/>
-          <w:shd w:val="solid" w:color="FFFFFF" w:fill="FFFFFF"/>
-        </w:rPr>
-        <w:t>年</w:t>
-      </w:r>
-      <w:r>
-        <w:rPr>
-          <w:rFonts w:ascii="仿宋" w:hAnsi="仿宋" w:eastAsia="仿宋"/>
-          <w:color w:val="333333"/>
-          <w:sz w:val="24"/>
-          <w:szCs w:val="24"/>
-          <w:u w:val="single"/>
-          <w:shd w:val="solid" w:color="FFFFFF" w:fill="FFFFFF"/>
-        </w:rPr>
-        <w:t xml:space="preserve">   </w:t>
-      </w:r>
-      <w:r>
-        <w:rPr>
-          <w:rFonts w:hint="eastAsia" w:ascii="仿宋" w:hAnsi="仿宋" w:eastAsia="仿宋"/>
-          <w:color w:val="333333"/>
-          <w:sz w:val="24"/>
-          <w:szCs w:val="24"/>
-          <w:shd w:val="solid" w:color="FFFFFF" w:fill="FFFFFF"/>
-        </w:rPr>
-        <w:t xml:space="preserve">月 </w:t>
-      </w:r>
-      <w:r>
-        <w:rPr>
-          <w:rFonts w:ascii="仿宋" w:hAnsi="仿宋" w:eastAsia="仿宋"/>
-          <w:color w:val="333333"/>
-          <w:sz w:val="24"/>
-          <w:szCs w:val="24"/>
-          <w:u w:val="single"/>
-          <w:shd w:val="solid" w:color="FFFFFF" w:fill="FFFFFF"/>
-        </w:rPr>
-        <w:t xml:space="preserve">     </w:t>
-      </w:r>
-      <w:r>
-        <w:rPr>
-          <w:rFonts w:hint="eastAsia" w:ascii="仿宋" w:hAnsi="仿宋" w:eastAsia="仿宋"/>
-          <w:color w:val="333333"/>
-          <w:sz w:val="24"/>
-          <w:szCs w:val="24"/>
-          <w:shd w:val="solid" w:color="FFFFFF" w:fill="FFFFFF"/>
-        </w:rPr>
-        <w:t>日前，即上一服务期截止之日前3个工作日内向乙方支付本合同全部款项，即</w:t>
+        <w:t>甲方应在 {{ payment_year }}年 {{ payment_month }}  月  {{ payment_day }}  日前，</w:t>
+      </w:r>
+      <w:bookmarkStart w:id="13" w:name="_GoBack"/>
+      <w:bookmarkEnd w:id="13"/>
+      <w:r>
+        <w:rPr>
+          <w:rFonts w:hint="eastAsia" w:ascii="仿宋" w:hAnsi="仿宋" w:eastAsia="仿宋"/>
+          <w:color w:val="333333"/>
+          <w:sz w:val="24"/>
+          <w:szCs w:val="24"/>
+          <w:shd w:val="solid" w:color="FFFFFF" w:fill="FFFFFF"/>
+        </w:rPr>
+        <w:t>即上一服务期截止之日前3个工作日内向乙方支付本合同全部款项，即</w:t>
       </w:r>
       <w:r>
         <w:rPr>
@@ -3311,9 +3207,9 @@
           <w:shd w:val="solid" w:color="FFFFFF" w:fill="FFFFFF"/>
         </w:rPr>
       </w:pPr>
-      <w:bookmarkStart w:id="3" w:name="h.uqzvqlan9ma"/>
+      <w:bookmarkStart w:id="3" w:name="h.fm1olciy1qq4"/>
       <w:bookmarkEnd w:id="3"/>
-      <w:bookmarkStart w:id="4" w:name="h.fm1olciy1qq4"/>
+      <w:bookmarkStart w:id="4" w:name="h.uqzvqlan9ma"/>
       <w:bookmarkEnd w:id="4"/>
       <w:r>
         <w:rPr>
